--- a/shagov_ma/Practice/Practice5/Отчет по практике.docx
+++ b/shagov_ma/Practice/Practice5/Отчет по практике.docx
@@ -1,6 +1,6 @@
 
 <file path=word/document.xml><?xml version="1.0" encoding="utf-8"?>
-<w:document xmlns:wpc="http://schemas.microsoft.com/office/word/2010/wordprocessingCanvas" xmlns:cx="http://schemas.microsoft.com/office/drawing/2014/chartex" xmlns:mc="http://schemas.openxmlformats.org/markup-compatibility/2006" xmlns:o="urn:schemas-microsoft-com:office:office" xmlns:r="http://schemas.openxmlformats.org/officeDocument/2006/relationships" xmlns:m="http://schemas.openxmlformats.org/officeDocument/2006/math" xmlns:v="urn:schemas-microsoft-com:vml" xmlns:wp14="http://schemas.microsoft.com/office/word/2010/wordprocessingDrawing" xmlns:wp="http://schemas.openxmlformats.org/drawingml/2006/wordprocessingDrawing" xmlns:w10="urn:schemas-microsoft-com:office:word" xmlns:w="http://schemas.openxmlformats.org/wordprocessingml/2006/main" xmlns:w14="http://schemas.microsoft.com/office/word/2010/wordml" xmlns:w15="http://schemas.microsoft.com/office/word/2012/wordml" xmlns:w16se="http://schemas.microsoft.com/office/word/2015/wordml/symex" xmlns:wpg="http://schemas.microsoft.com/office/word/2010/wordprocessingGroup" xmlns:wpi="http://schemas.microsoft.com/office/word/2010/wordprocessingInk" xmlns:wne="http://schemas.microsoft.com/office/word/2006/wordml" xmlns:wps="http://schemas.microsoft.com/office/word/2010/wordprocessingShape" mc:Ignorable="w14 w15 w16se wp14">
+<w:document xmlns:wpc="http://schemas.microsoft.com/office/word/2010/wordprocessingCanvas" xmlns:mc="http://schemas.openxmlformats.org/markup-compatibility/2006" xmlns:o="urn:schemas-microsoft-com:office:office" xmlns:r="http://schemas.openxmlformats.org/officeDocument/2006/relationships" xmlns:m="http://schemas.openxmlformats.org/officeDocument/2006/math" xmlns:v="urn:schemas-microsoft-com:vml" xmlns:wp14="http://schemas.microsoft.com/office/word/2010/wordprocessingDrawing" xmlns:wp="http://schemas.openxmlformats.org/drawingml/2006/wordprocessingDrawing" xmlns:w10="urn:schemas-microsoft-com:office:word" xmlns:w="http://schemas.openxmlformats.org/wordprocessingml/2006/main" xmlns:w14="http://schemas.microsoft.com/office/word/2010/wordml" xmlns:wpg="http://schemas.microsoft.com/office/word/2010/wordprocessingGroup" xmlns:wpi="http://schemas.microsoft.com/office/word/2010/wordprocessingInk" xmlns:wne="http://schemas.microsoft.com/office/word/2006/wordml" xmlns:wps="http://schemas.microsoft.com/office/word/2010/wordprocessingShape" mc:Ignorable="w14 wp14">
   <w:body>
     <w:p>
       <w:pPr>
@@ -161,7 +161,15 @@
         <w:t>, Д</w:t>
       </w:r>
       <w:r>
-        <w:t>оцент кафедры МОСТ Кустикова В. Д.</w:t>
+        <w:t xml:space="preserve">оцент кафедры МОСТ </w:t>
+      </w:r>
+      <w:proofErr w:type="spellStart"/>
+      <w:r>
+        <w:t>Кустикова</w:t>
+      </w:r>
+      <w:proofErr w:type="spellEnd"/>
+      <w:r>
+        <w:t xml:space="preserve"> В. Д.</w:t>
       </w:r>
     </w:p>
     <w:p>
@@ -688,7 +696,7 @@
                 <w:webHidden/>
                 <w:sz w:val="24"/>
               </w:rPr>
-              <w:t>8</w:t>
+              <w:t>7</w:t>
             </w:r>
             <w:r>
               <w:rPr>
@@ -789,7 +797,7 @@
                 <w:webHidden/>
                 <w:sz w:val="24"/>
               </w:rPr>
-              <w:t>8</w:t>
+              <w:t>7</w:t>
             </w:r>
             <w:r>
               <w:rPr>
@@ -890,7 +898,7 @@
                 <w:webHidden/>
                 <w:sz w:val="24"/>
               </w:rPr>
-              <w:t>8</w:t>
+              <w:t>7</w:t>
             </w:r>
             <w:r>
               <w:rPr>
@@ -993,7 +1001,7 @@
                 <w:webHidden/>
                 <w:sz w:val="24"/>
               </w:rPr>
-              <w:t>8</w:t>
+              <w:t>7</w:t>
             </w:r>
             <w:r>
               <w:rPr>
@@ -1096,7 +1104,7 @@
                 <w:webHidden/>
                 <w:sz w:val="24"/>
               </w:rPr>
-              <w:t>8</w:t>
+              <w:t>7</w:t>
             </w:r>
             <w:r>
               <w:rPr>
@@ -1199,7 +1207,7 @@
                 <w:webHidden/>
                 <w:sz w:val="24"/>
               </w:rPr>
-              <w:t>9</w:t>
+              <w:t>8</w:t>
             </w:r>
             <w:r>
               <w:rPr>
@@ -1302,7 +1310,7 @@
                 <w:webHidden/>
                 <w:sz w:val="24"/>
               </w:rPr>
-              <w:t>9</w:t>
+              <w:t>10</w:t>
             </w:r>
             <w:r>
               <w:rPr>
@@ -1609,7 +1617,7 @@
                 <w:webHidden/>
                 <w:sz w:val="24"/>
               </w:rPr>
-              <w:t>12</w:t>
+              <w:t>13</w:t>
             </w:r>
             <w:r>
               <w:rPr>
@@ -1759,6 +1767,8 @@
       <w:r>
         <w:br w:type="page"/>
       </w:r>
+      <w:bookmarkStart w:id="0" w:name="_GoBack"/>
+      <w:bookmarkEnd w:id="0"/>
     </w:p>
     <w:p>
       <w:pPr>
@@ -1782,15 +1792,15 @@
       <w:r>
         <w:fldChar w:fldCharType="end"/>
       </w:r>
-      <w:bookmarkStart w:id="0" w:name="_Toc533273238"/>
-      <w:bookmarkStart w:id="1" w:name="_Toc533274523"/>
-      <w:bookmarkStart w:id="2" w:name="_Toc533274910"/>
+      <w:bookmarkStart w:id="1" w:name="_Toc533273238"/>
+      <w:bookmarkStart w:id="2" w:name="_Toc533274523"/>
+      <w:bookmarkStart w:id="3" w:name="_Toc533274910"/>
       <w:r>
         <w:t>Введение</w:t>
       </w:r>
-      <w:bookmarkEnd w:id="0"/>
       <w:bookmarkEnd w:id="1"/>
       <w:bookmarkEnd w:id="2"/>
+      <w:bookmarkEnd w:id="3"/>
     </w:p>
     <w:p>
       <w:r>
@@ -1802,7 +1812,15 @@
         <w:t xml:space="preserve">Для многих людей удобнее рассматривать файлы в отсортированном виде. Например, по возрастанию размеров файлов. </w:t>
       </w:r>
       <w:r>
-        <w:t>Таким образом, для этой цели и был создан прототип файлового менеджера, с помощью которого можно легко вывести на экран отсортированный одним из 6 способов набор файлов с указанием размеров.</w:t>
+        <w:t xml:space="preserve">Таким образом, для этой цели и был создан прототип файлового менеджера, с помощью которого можно легко вывести на </w:t>
+      </w:r>
+      <w:proofErr w:type="gramStart"/>
+      <w:r>
+        <w:t>экран</w:t>
+      </w:r>
+      <w:proofErr w:type="gramEnd"/>
+      <w:r>
+        <w:t xml:space="preserve"> отсортированный одним из 6 способов набор файлов с указанием размеров.</w:t>
       </w:r>
     </w:p>
     <w:p>
@@ -1814,18 +1832,18 @@
       <w:pPr>
         <w:pStyle w:val="1"/>
       </w:pPr>
-      <w:bookmarkStart w:id="3" w:name="_Ref533271523"/>
-      <w:bookmarkStart w:id="4" w:name="_Toc533273239"/>
-      <w:bookmarkStart w:id="5" w:name="_Toc533274524"/>
-      <w:bookmarkStart w:id="6" w:name="_Toc533274911"/>
+      <w:bookmarkStart w:id="4" w:name="_Ref533271523"/>
+      <w:bookmarkStart w:id="5" w:name="_Toc533273239"/>
+      <w:bookmarkStart w:id="6" w:name="_Toc533274524"/>
+      <w:bookmarkStart w:id="7" w:name="_Toc533274911"/>
       <w:r>
         <w:lastRenderedPageBreak/>
         <w:t>Постановка задачи</w:t>
       </w:r>
-      <w:bookmarkEnd w:id="3"/>
       <w:bookmarkEnd w:id="4"/>
       <w:bookmarkEnd w:id="5"/>
       <w:bookmarkEnd w:id="6"/>
+      <w:bookmarkEnd w:id="7"/>
     </w:p>
     <w:p>
       <w:r>
@@ -1884,16 +1902,16 @@
       <w:pPr>
         <w:pStyle w:val="1"/>
       </w:pPr>
-      <w:bookmarkStart w:id="7" w:name="_Toc533273240"/>
-      <w:bookmarkStart w:id="8" w:name="_Toc533274525"/>
-      <w:bookmarkStart w:id="9" w:name="_Toc533274912"/>
+      <w:bookmarkStart w:id="8" w:name="_Toc533273240"/>
+      <w:bookmarkStart w:id="9" w:name="_Toc533274525"/>
+      <w:bookmarkStart w:id="10" w:name="_Toc533274912"/>
       <w:r>
         <w:lastRenderedPageBreak/>
         <w:t>Руководство пользователя</w:t>
       </w:r>
-      <w:bookmarkEnd w:id="7"/>
       <w:bookmarkEnd w:id="8"/>
       <w:bookmarkEnd w:id="9"/>
+      <w:bookmarkEnd w:id="10"/>
     </w:p>
     <w:p>
       <w:pPr>
@@ -1935,14 +1953,21 @@
       <w:r>
         <w:t xml:space="preserve"> В появившимся окне ввести путь до файлов</w:t>
       </w:r>
+      <w:proofErr w:type="gramStart"/>
       <w:r>
         <w:t>.</w:t>
       </w:r>
+      <w:proofErr w:type="gramEnd"/>
       <w:r>
         <w:t xml:space="preserve"> (</w:t>
       </w:r>
-      <w:r>
-        <w:t xml:space="preserve">см. </w:t>
+      <w:proofErr w:type="gramStart"/>
+      <w:r>
+        <w:t>с</w:t>
+      </w:r>
+      <w:proofErr w:type="gramEnd"/>
+      <w:r>
+        <w:t xml:space="preserve">м. </w:t>
       </w:r>
       <w:r>
         <w:fldChar w:fldCharType="begin"/>
@@ -1986,7 +2011,7 @@
                     </pic:cNvPicPr>
                   </pic:nvPicPr>
                   <pic:blipFill>
-                    <a:blip r:embed="rId8">
+                    <a:blip r:embed="rId9">
                       <a:extLst>
                         <a:ext uri="{28A0092B-C50C-407E-A947-70E740481C1C}">
                           <a14:useLocalDpi xmlns:a14="http://schemas.microsoft.com/office/drawing/2010/main" val="0"/>
@@ -2022,11 +2047,11 @@
       <w:pPr>
         <w:pStyle w:val="a"/>
       </w:pPr>
-      <w:bookmarkStart w:id="10" w:name="_Ref533263985"/>
+      <w:bookmarkStart w:id="11" w:name="_Ref533263985"/>
       <w:r>
         <w:t>Запуск программы</w:t>
       </w:r>
-      <w:bookmarkEnd w:id="10"/>
+      <w:bookmarkEnd w:id="11"/>
       <w:r>
         <w:t xml:space="preserve"> </w:t>
       </w:r>
@@ -2073,7 +2098,15 @@
         <w:t>”</w:t>
       </w:r>
       <w:r>
-        <w:t xml:space="preserve"> нужно заменить на </w:t>
+        <w:t xml:space="preserve"> нужно заменить </w:t>
+      </w:r>
+      <w:proofErr w:type="gramStart"/>
+      <w:r>
+        <w:t>на</w:t>
+      </w:r>
+      <w:proofErr w:type="gramEnd"/>
+      <w:r>
+        <w:t xml:space="preserve"> </w:t>
       </w:r>
       <w:r>
         <w:t>“</w:t>
@@ -2241,13 +2274,26 @@
         <w:ind w:left="1134" w:firstLine="0"/>
       </w:pPr>
       <w:r>
-        <w:t xml:space="preserve">Вид программ при этом действии. </w:t>
+        <w:t>Вид программ при этом действии</w:t>
+      </w:r>
+      <w:proofErr w:type="gramStart"/>
+      <w:r>
+        <w:t>.</w:t>
+      </w:r>
+      <w:proofErr w:type="gramEnd"/>
+      <w:r>
+        <w:t xml:space="preserve"> </w:t>
       </w:r>
       <w:r>
         <w:t>(</w:t>
       </w:r>
-      <w:r>
-        <w:t>см</w:t>
+      <w:proofErr w:type="gramStart"/>
+      <w:r>
+        <w:t>с</w:t>
+      </w:r>
+      <w:proofErr w:type="gramEnd"/>
+      <w:r>
+        <w:t>м</w:t>
       </w:r>
       <w:r>
         <w:t xml:space="preserve">. </w:t>
@@ -2323,11 +2369,21 @@
       <w:r>
         <w:t>Если в программа не найдет файлов в директории, то оповестит пользователя об этом</w:t>
       </w:r>
-      <w:r>
-        <w:t>. (</w:t>
-      </w:r>
-      <w:r>
-        <w:t xml:space="preserve">см. </w:t>
+      <w:proofErr w:type="gramStart"/>
+      <w:r>
+        <w:t>.</w:t>
+      </w:r>
+      <w:proofErr w:type="gramEnd"/>
+      <w:r>
+        <w:t xml:space="preserve"> (</w:t>
+      </w:r>
+      <w:proofErr w:type="gramStart"/>
+      <w:r>
+        <w:t>с</w:t>
+      </w:r>
+      <w:proofErr w:type="gramEnd"/>
+      <w:r>
+        <w:t xml:space="preserve">м. </w:t>
       </w:r>
       <w:r>
         <w:fldChar w:fldCharType="begin"/>
@@ -2379,7 +2435,7 @@
                     </pic:cNvPicPr>
                   </pic:nvPicPr>
                   <pic:blipFill>
-                    <a:blip r:embed="rId9">
+                    <a:blip r:embed="rId10">
                       <a:extLst>
                         <a:ext uri="{28A0092B-C50C-407E-A947-70E740481C1C}">
                           <a14:useLocalDpi xmlns:a14="http://schemas.microsoft.com/office/drawing/2010/main" val="0"/>
@@ -2415,11 +2471,11 @@
       <w:pPr>
         <w:pStyle w:val="a"/>
       </w:pPr>
-      <w:bookmarkStart w:id="11" w:name="_Ref533264078"/>
+      <w:bookmarkStart w:id="12" w:name="_Ref533264078"/>
       <w:r>
         <w:t>Ввод пути</w:t>
       </w:r>
-      <w:bookmarkEnd w:id="11"/>
+      <w:bookmarkEnd w:id="12"/>
       <w:r>
         <w:t>.</w:t>
       </w:r>
@@ -2447,7 +2503,7 @@
                     </pic:cNvPicPr>
                   </pic:nvPicPr>
                   <pic:blipFill>
-                    <a:blip r:embed="rId10">
+                    <a:blip r:embed="rId11">
                       <a:extLst>
                         <a:ext uri="{28A0092B-C50C-407E-A947-70E740481C1C}">
                           <a14:useLocalDpi xmlns:a14="http://schemas.microsoft.com/office/drawing/2010/main" val="0"/>
@@ -2483,11 +2539,11 @@
       <w:pPr>
         <w:pStyle w:val="a"/>
       </w:pPr>
-      <w:bookmarkStart w:id="12" w:name="_Ref533270298"/>
+      <w:bookmarkStart w:id="13" w:name="_Ref533270298"/>
       <w:r>
         <w:t>Сообщение о том, что папка пустая</w:t>
       </w:r>
-      <w:bookmarkEnd w:id="12"/>
+      <w:bookmarkEnd w:id="13"/>
     </w:p>
     <w:p>
       <w:pPr>
@@ -2523,16 +2579,26 @@
         <w:t xml:space="preserve"> </w:t>
       </w:r>
       <w:r>
-        <w:t>На экране появиться следующее меню.</w:t>
-      </w:r>
+        <w:t>На экране появиться следующее меню</w:t>
+      </w:r>
+      <w:proofErr w:type="gramStart"/>
+      <w:r>
+        <w:t>.</w:t>
+      </w:r>
+      <w:proofErr w:type="gramEnd"/>
       <w:r>
         <w:t xml:space="preserve"> </w:t>
       </w:r>
       <w:r>
         <w:t>(</w:t>
       </w:r>
-      <w:r>
-        <w:t xml:space="preserve">см. </w:t>
+      <w:proofErr w:type="gramStart"/>
+      <w:r>
+        <w:t>с</w:t>
+      </w:r>
+      <w:proofErr w:type="gramEnd"/>
+      <w:r>
+        <w:t xml:space="preserve">м. </w:t>
       </w:r>
       <w:r>
         <w:fldChar w:fldCharType="begin"/>
@@ -2576,7 +2642,7 @@
                     </pic:cNvPicPr>
                   </pic:nvPicPr>
                   <pic:blipFill>
-                    <a:blip r:embed="rId11">
+                    <a:blip r:embed="rId12">
                       <a:extLst>
                         <a:ext uri="{28A0092B-C50C-407E-A947-70E740481C1C}">
                           <a14:useLocalDpi xmlns:a14="http://schemas.microsoft.com/office/drawing/2010/main" val="0"/>
@@ -2612,19 +2678,19 @@
       <w:pPr>
         <w:pStyle w:val="a"/>
       </w:pPr>
-      <w:bookmarkStart w:id="13" w:name="_Ref533264237"/>
-      <w:bookmarkStart w:id="14" w:name="_Ref533270397"/>
+      <w:bookmarkStart w:id="14" w:name="_Ref533264237"/>
+      <w:bookmarkStart w:id="15" w:name="_Ref533270397"/>
       <w:r>
         <w:t xml:space="preserve">Вывод </w:t>
       </w:r>
-      <w:bookmarkEnd w:id="13"/>
+      <w:bookmarkEnd w:id="14"/>
       <w:r>
         <w:t>меню</w:t>
       </w:r>
       <w:r>
         <w:t>.</w:t>
       </w:r>
-      <w:bookmarkEnd w:id="14"/>
+      <w:bookmarkEnd w:id="15"/>
     </w:p>
     <w:p>
       <w:pPr>
@@ -2653,8 +2719,13 @@
         <w:t xml:space="preserve"> (</w:t>
       </w:r>
       <w:r>
-        <w:t>см .</w:t>
-      </w:r>
+        <w:t>см</w:t>
+      </w:r>
+      <w:proofErr w:type="gramStart"/>
+      <w:r>
+        <w:t xml:space="preserve"> .</w:t>
+      </w:r>
+      <w:proofErr w:type="gramEnd"/>
       <w:r>
         <w:fldChar w:fldCharType="begin"/>
       </w:r>
@@ -2701,7 +2772,7 @@
                     </pic:cNvPicPr>
                   </pic:nvPicPr>
                   <pic:blipFill>
-                    <a:blip r:embed="rId12">
+                    <a:blip r:embed="rId13">
                       <a:extLst>
                         <a:ext uri="{28A0092B-C50C-407E-A947-70E740481C1C}">
                           <a14:useLocalDpi xmlns:a14="http://schemas.microsoft.com/office/drawing/2010/main" val="0"/>
@@ -2737,11 +2808,11 @@
       <w:pPr>
         <w:pStyle w:val="a"/>
       </w:pPr>
-      <w:bookmarkStart w:id="15" w:name="_Ref533264291"/>
+      <w:bookmarkStart w:id="16" w:name="_Ref533264291"/>
       <w:r>
         <w:t>Вывод отсортированного списка файлов.</w:t>
       </w:r>
-      <w:bookmarkEnd w:id="15"/>
+      <w:bookmarkEnd w:id="16"/>
     </w:p>
     <w:p>
       <w:pPr>
@@ -2786,8 +2857,6 @@
           <w:lang w:eastAsia="ru-RU"/>
         </w:rPr>
       </w:pPr>
-      <w:bookmarkStart w:id="16" w:name="_GoBack"/>
-      <w:bookmarkEnd w:id="16"/>
       <w:r>
         <w:br w:type="page"/>
       </w:r>
@@ -2909,7 +2978,11 @@
         <w:t>Сложность</w:t>
       </w:r>
       <w:r>
-        <w:t xml:space="preserve"> сортировки </w:t>
+        <w:t xml:space="preserve"> сортировки</w:t>
+      </w:r>
+      <w:proofErr w:type="gramStart"/>
+      <w:r>
+        <w:t xml:space="preserve"> </w:t>
       </w:r>
       <w:r>
         <w:rPr>
@@ -2917,6 +2990,7 @@
         </w:rPr>
         <w:t>О</w:t>
       </w:r>
+      <w:proofErr w:type="gramEnd"/>
       <w:r>
         <w:t>(</w:t>
       </w:r>
@@ -4384,7 +4458,15 @@
               <w:ind w:firstLine="0"/>
             </w:pPr>
             <w:r>
-              <w:t>№ шага</w:t>
+              <w:t xml:space="preserve">№ </w:t>
+            </w:r>
+            <w:proofErr w:type="gramStart"/>
+            <w:r>
+              <w:t>ш</w:t>
+            </w:r>
+            <w:proofErr w:type="gramEnd"/>
+            <w:r>
+              <w:t>ага</w:t>
             </w:r>
           </w:p>
         </w:tc>
@@ -5636,7 +5718,15 @@
               <w:ind w:firstLine="0"/>
             </w:pPr>
             <w:r>
-              <w:t>№ шага</w:t>
+              <w:t xml:space="preserve">№ </w:t>
+            </w:r>
+            <w:proofErr w:type="gramStart"/>
+            <w:r>
+              <w:t>ш</w:t>
+            </w:r>
+            <w:proofErr w:type="gramEnd"/>
+            <w:r>
+              <w:t>ага</w:t>
             </w:r>
           </w:p>
         </w:tc>
@@ -6565,10 +6655,23 @@
         <w:t xml:space="preserve"> – 1 </w:t>
       </w:r>
       <w:r>
-        <w:t>прохода.</w:t>
-      </w:r>
-      <w:r>
-        <w:t xml:space="preserve"> (см </w:t>
+        <w:t>прохода</w:t>
+      </w:r>
+      <w:proofErr w:type="gramStart"/>
+      <w:r>
+        <w:t>.</w:t>
+      </w:r>
+      <w:proofErr w:type="gramEnd"/>
+      <w:r>
+        <w:t xml:space="preserve"> (</w:t>
+      </w:r>
+      <w:proofErr w:type="gramStart"/>
+      <w:r>
+        <w:t>с</w:t>
+      </w:r>
+      <w:proofErr w:type="gramEnd"/>
+      <w:r>
+        <w:t xml:space="preserve">м </w:t>
       </w:r>
       <w:r>
         <w:fldChar w:fldCharType="begin"/>
@@ -6918,7 +7021,15 @@
               <w:ind w:firstLine="0"/>
             </w:pPr>
             <w:r>
-              <w:t xml:space="preserve">Наибольший элемент 7( в не отсортированной части) </w:t>
+              <w:t>Наибольший элемент 7</w:t>
+            </w:r>
+            <w:proofErr w:type="gramStart"/>
+            <w:r>
+              <w:t xml:space="preserve">( </w:t>
+            </w:r>
+            <w:proofErr w:type="gramEnd"/>
+            <w:r>
+              <w:t xml:space="preserve">в не отсортированной части) </w:t>
             </w:r>
           </w:p>
         </w:tc>
@@ -7044,7 +7155,15 @@
               <w:ind w:firstLine="0"/>
             </w:pPr>
             <w:r>
-              <w:t>Наибольший элемент 6( в не отсортированной части)</w:t>
+              <w:t>Наибольший элемент 6</w:t>
+            </w:r>
+            <w:proofErr w:type="gramStart"/>
+            <w:r>
+              <w:t xml:space="preserve">( </w:t>
+            </w:r>
+            <w:proofErr w:type="gramEnd"/>
+            <w:r>
+              <w:t>в не отсортированной части)</w:t>
             </w:r>
           </w:p>
         </w:tc>
@@ -7279,6 +7398,7 @@
       <w:r>
         <w:t xml:space="preserve"> </w:t>
       </w:r>
+      <w:proofErr w:type="gramStart"/>
       <w:r>
         <w:rPr>
           <w:rFonts w:cs="Times New Roman"/>
@@ -7289,6 +7409,7 @@
       <w:r>
         <w:t>(</w:t>
       </w:r>
+      <w:proofErr w:type="gramEnd"/>
       <w:r>
         <w:rPr>
           <w:lang w:val="en-US"/>
@@ -7373,7 +7494,15 @@
         <w:t>k</w:t>
       </w:r>
       <w:r>
-        <w:t xml:space="preserve"> элементов (Массив посчёта) и всем элементам присваиваем ноль</w:t>
+        <w:t xml:space="preserve"> элементов (Массив </w:t>
+      </w:r>
+      <w:proofErr w:type="spellStart"/>
+      <w:r>
+        <w:t>посчёта</w:t>
+      </w:r>
+      <w:proofErr w:type="spellEnd"/>
+      <w:r>
+        <w:t>) и всем элементам присваиваем ноль</w:t>
       </w:r>
       <w:r>
         <w:t>.</w:t>
@@ -7400,15 +7529,30 @@
       <w:r>
         <w:t xml:space="preserve">увеличиваем значения </w:t>
       </w:r>
+      <w:proofErr w:type="spellStart"/>
       <w:r>
         <w:rPr>
           <w:lang w:val="en-US"/>
         </w:rPr>
         <w:t>i</w:t>
       </w:r>
-      <w:r>
-        <w:t>–ых элементов массива подсчета на единицу, каждый раз встречая их в изначальном</w:t>
-      </w:r>
+      <w:proofErr w:type="spellEnd"/>
+      <w:r>
+        <w:t>–</w:t>
+      </w:r>
+      <w:proofErr w:type="spellStart"/>
+      <w:r>
+        <w:t>ых</w:t>
+      </w:r>
+      <w:proofErr w:type="spellEnd"/>
+      <w:r>
+        <w:t xml:space="preserve"> элементов массива подсчета на единицу, каждый раз встречая их в </w:t>
+      </w:r>
+      <w:proofErr w:type="gramStart"/>
+      <w:r>
+        <w:t>изначальном</w:t>
+      </w:r>
+      <w:proofErr w:type="gramEnd"/>
       <w:r>
         <w:t>.</w:t>
       </w:r>
@@ -7431,21 +7575,33 @@
       <w:r>
         <w:t xml:space="preserve">число </w:t>
       </w:r>
+      <w:proofErr w:type="spellStart"/>
       <w:r>
         <w:rPr>
           <w:lang w:val="en-US"/>
         </w:rPr>
         <w:t>i</w:t>
       </w:r>
-      <w:r>
-        <w:t xml:space="preserve"> столько раз, сколько в массиве посчета на </w:t>
-      </w:r>
+      <w:proofErr w:type="spellEnd"/>
+      <w:r>
+        <w:t xml:space="preserve"> столько раз, сколько в массиве </w:t>
+      </w:r>
+      <w:proofErr w:type="spellStart"/>
+      <w:r>
+        <w:t>посчета</w:t>
+      </w:r>
+      <w:proofErr w:type="spellEnd"/>
+      <w:r>
+        <w:t xml:space="preserve"> на </w:t>
+      </w:r>
+      <w:proofErr w:type="spellStart"/>
       <w:r>
         <w:rPr>
           <w:lang w:val="en-US"/>
         </w:rPr>
         <w:t>i</w:t>
       </w:r>
+      <w:proofErr w:type="spellEnd"/>
       <w:r>
         <w:t>-</w:t>
       </w:r>
@@ -7456,14 +7612,21 @@
         <w:t>.</w:t>
       </w:r>
       <w:r>
-        <w:t xml:space="preserve"> ( </w:t>
-      </w:r>
+        <w:t xml:space="preserve"> </w:t>
+      </w:r>
+      <w:proofErr w:type="gramStart"/>
+      <w:r>
+        <w:t xml:space="preserve">( </w:t>
+      </w:r>
+      <w:proofErr w:type="spellStart"/>
+      <w:proofErr w:type="gramEnd"/>
       <w:r>
         <w:rPr>
           <w:lang w:val="en-US"/>
         </w:rPr>
         <w:t>i</w:t>
       </w:r>
+      <w:proofErr w:type="spellEnd"/>
       <w:r>
         <w:t xml:space="preserve"> </w:t>
       </w:r>
@@ -7951,7 +8114,15 @@
               <w:ind w:firstLine="0"/>
             </w:pPr>
             <w:r>
-              <w:t>Изначальный(отсортированный)</w:t>
+              <w:t>Изначальны</w:t>
+            </w:r>
+            <w:proofErr w:type="gramStart"/>
+            <w:r>
+              <w:t>й(</w:t>
+            </w:r>
+            <w:proofErr w:type="gramEnd"/>
+            <w:r>
+              <w:t>отсортированный)</w:t>
             </w:r>
           </w:p>
         </w:tc>
@@ -8598,7 +8769,15 @@
               <w:t>Средний элемент</w:t>
             </w:r>
             <w:r>
-              <w:t xml:space="preserve"> 4 Меняем местами большие и меньшие элементы </w:t>
+              <w:t xml:space="preserve"> 4</w:t>
+            </w:r>
+            <w:proofErr w:type="gramStart"/>
+            <w:r>
+              <w:t xml:space="preserve"> М</w:t>
+            </w:r>
+            <w:proofErr w:type="gramEnd"/>
+            <w:r>
+              <w:t xml:space="preserve">еняем местами большие и меньшие элементы </w:t>
             </w:r>
           </w:p>
         </w:tc>
@@ -9003,8 +9182,21 @@
             <w:pPr>
               <w:ind w:firstLine="0"/>
             </w:pPr>
-            <w:r>
-              <w:t>Оставшиеся разбиты на массивы по одному элементу. Значит массив отсортирован.</w:t>
+            <w:proofErr w:type="gramStart"/>
+            <w:r>
+              <w:t>Оставшиеся разбиты на массивы по одному элементу.</w:t>
+            </w:r>
+            <w:proofErr w:type="gramEnd"/>
+            <w:r>
+              <w:t xml:space="preserve"> </w:t>
+            </w:r>
+            <w:proofErr w:type="gramStart"/>
+            <w:r>
+              <w:t>Значит массив отсортирован</w:t>
+            </w:r>
+            <w:proofErr w:type="gramEnd"/>
+            <w:r>
+              <w:t>.</w:t>
             </w:r>
           </w:p>
         </w:tc>
@@ -9175,7 +9367,15 @@
         <w:t>Два упорядоченных массива половинного размера соединяю</w:t>
       </w:r>
       <w:r>
-        <w:t>тся в один. А именно поочередно сравнивают по два элемента разных частей массива и записывают наименьший из их. Если один из массивов закончился, то в хвост записывают оставшиеся значения из другой части.</w:t>
+        <w:t xml:space="preserve">тся в один. А именно поочередно сравнивают по два элемента разных частей массива и записывают </w:t>
+      </w:r>
+      <w:proofErr w:type="gramStart"/>
+      <w:r>
+        <w:t>наименьший</w:t>
+      </w:r>
+      <w:proofErr w:type="gramEnd"/>
+      <w:r>
+        <w:t xml:space="preserve"> из их. Если один из массивов закончился, то в хвост записывают оставшиеся значения из другой части.</w:t>
       </w:r>
     </w:p>
     <w:p>
@@ -10199,8 +10399,47 @@
       <w:pPr>
         <w:pStyle w:val="ab"/>
       </w:pPr>
-      <w:r>
-        <w:t>void pick(ULONGLONG a[], int *b, int n)</w:t>
+      <w:proofErr w:type="gramStart"/>
+      <w:r>
+        <w:rPr>
+          <w:highlight w:val="lightGray"/>
+        </w:rPr>
+        <w:t>void</w:t>
+      </w:r>
+      <w:proofErr w:type="gramEnd"/>
+      <w:r>
+        <w:rPr>
+          <w:highlight w:val="lightGray"/>
+        </w:rPr>
+        <w:t xml:space="preserve"> pick(ULONGLONG a[], </w:t>
+      </w:r>
+      <w:proofErr w:type="spellStart"/>
+      <w:r>
+        <w:rPr>
+          <w:highlight w:val="lightGray"/>
+        </w:rPr>
+        <w:t>int</w:t>
+      </w:r>
+      <w:proofErr w:type="spellEnd"/>
+      <w:r>
+        <w:rPr>
+          <w:highlight w:val="lightGray"/>
+        </w:rPr>
+        <w:t xml:space="preserve"> *b, </w:t>
+      </w:r>
+      <w:proofErr w:type="spellStart"/>
+      <w:r>
+        <w:rPr>
+          <w:highlight w:val="lightGray"/>
+        </w:rPr>
+        <w:t>int</w:t>
+      </w:r>
+      <w:proofErr w:type="spellEnd"/>
+      <w:r>
+        <w:rPr>
+          <w:highlight w:val="lightGray"/>
+        </w:rPr>
+        <w:t xml:space="preserve"> n)</w:t>
       </w:r>
     </w:p>
     <w:p>
@@ -10235,8 +10474,13 @@
       <w:r>
         <w:t xml:space="preserve"> – </w:t>
       </w:r>
-      <w:r>
-        <w:t>массив индексов.</w:t>
+      <w:proofErr w:type="gramStart"/>
+      <w:r>
+        <w:t>массив</w:t>
+      </w:r>
+      <w:proofErr w:type="gramEnd"/>
+      <w:r>
+        <w:t xml:space="preserve"> индексов.</w:t>
       </w:r>
     </w:p>
     <w:p>
@@ -10253,7 +10497,15 @@
         <w:t>–</w:t>
       </w:r>
       <w:r>
-        <w:t xml:space="preserve"> длина массива.</w:t>
+        <w:t xml:space="preserve"> </w:t>
+      </w:r>
+      <w:proofErr w:type="gramStart"/>
+      <w:r>
+        <w:t>длина</w:t>
+      </w:r>
+      <w:proofErr w:type="gramEnd"/>
+      <w:r>
+        <w:t xml:space="preserve"> массива.</w:t>
       </w:r>
     </w:p>
     <w:p>
@@ -10270,9 +10522,119 @@
     <w:p>
       <w:pPr>
         <w:pStyle w:val="ab"/>
-      </w:pPr>
-      <w:r>
-        <w:t>void paste(ULONGLONG a[], int n, int *b)</w:t>
+        <w:rPr>
+          <w:lang w:val="ru-RU"/>
+        </w:rPr>
+      </w:pPr>
+      <w:proofErr w:type="gramStart"/>
+      <w:r>
+        <w:rPr>
+          <w:highlight w:val="lightGray"/>
+        </w:rPr>
+        <w:t>void</w:t>
+      </w:r>
+      <w:proofErr w:type="gramEnd"/>
+      <w:r>
+        <w:rPr>
+          <w:highlight w:val="lightGray"/>
+          <w:lang w:val="ru-RU"/>
+        </w:rPr>
+        <w:t xml:space="preserve"> </w:t>
+      </w:r>
+      <w:r>
+        <w:rPr>
+          <w:highlight w:val="lightGray"/>
+        </w:rPr>
+        <w:t>paste</w:t>
+      </w:r>
+      <w:r>
+        <w:rPr>
+          <w:highlight w:val="lightGray"/>
+          <w:lang w:val="ru-RU"/>
+        </w:rPr>
+        <w:t>(</w:t>
+      </w:r>
+      <w:r>
+        <w:rPr>
+          <w:highlight w:val="lightGray"/>
+        </w:rPr>
+        <w:t>ULONGLONG</w:t>
+      </w:r>
+      <w:r>
+        <w:rPr>
+          <w:highlight w:val="lightGray"/>
+          <w:lang w:val="ru-RU"/>
+        </w:rPr>
+        <w:t xml:space="preserve"> </w:t>
+      </w:r>
+      <w:r>
+        <w:rPr>
+          <w:highlight w:val="lightGray"/>
+        </w:rPr>
+        <w:t>a</w:t>
+      </w:r>
+      <w:r>
+        <w:rPr>
+          <w:highlight w:val="lightGray"/>
+          <w:lang w:val="ru-RU"/>
+        </w:rPr>
+        <w:t xml:space="preserve">[], </w:t>
+      </w:r>
+      <w:proofErr w:type="spellStart"/>
+      <w:r>
+        <w:rPr>
+          <w:highlight w:val="lightGray"/>
+        </w:rPr>
+        <w:t>int</w:t>
+      </w:r>
+      <w:proofErr w:type="spellEnd"/>
+      <w:r>
+        <w:rPr>
+          <w:highlight w:val="lightGray"/>
+          <w:lang w:val="ru-RU"/>
+        </w:rPr>
+        <w:t xml:space="preserve"> </w:t>
+      </w:r>
+      <w:r>
+        <w:rPr>
+          <w:highlight w:val="lightGray"/>
+        </w:rPr>
+        <w:t>n</w:t>
+      </w:r>
+      <w:r>
+        <w:rPr>
+          <w:highlight w:val="lightGray"/>
+          <w:lang w:val="ru-RU"/>
+        </w:rPr>
+        <w:t xml:space="preserve">, </w:t>
+      </w:r>
+      <w:proofErr w:type="spellStart"/>
+      <w:r>
+        <w:rPr>
+          <w:highlight w:val="lightGray"/>
+        </w:rPr>
+        <w:t>int</w:t>
+      </w:r>
+      <w:proofErr w:type="spellEnd"/>
+      <w:r>
+        <w:rPr>
+          <w:highlight w:val="lightGray"/>
+          <w:lang w:val="ru-RU"/>
+        </w:rPr>
+        <w:t xml:space="preserve"> *</w:t>
+      </w:r>
+      <w:r>
+        <w:rPr>
+          <w:highlight w:val="lightGray"/>
+        </w:rPr>
+        <w:t>b</w:t>
+      </w:r>
+      <w:r>
+        <w:rPr>
+          <w:highlight w:val="lightGray"/>
+          <w:lang w:val="ru-RU"/>
+        </w:rPr>
+        <w:t>)</w:t>
       </w:r>
     </w:p>
     <w:p>
@@ -10307,8 +10669,13 @@
       <w:r>
         <w:t xml:space="preserve"> – </w:t>
       </w:r>
-      <w:r>
-        <w:t>массив индексов.</w:t>
+      <w:proofErr w:type="gramStart"/>
+      <w:r>
+        <w:t>массив</w:t>
+      </w:r>
+      <w:proofErr w:type="gramEnd"/>
+      <w:r>
+        <w:t xml:space="preserve"> индексов.</w:t>
       </w:r>
     </w:p>
     <w:p>
@@ -10325,7 +10692,15 @@
         <w:t>–</w:t>
       </w:r>
       <w:r>
-        <w:t xml:space="preserve"> длина массива.</w:t>
+        <w:t xml:space="preserve"> </w:t>
+      </w:r>
+      <w:proofErr w:type="gramStart"/>
+      <w:r>
+        <w:t>длина</w:t>
+      </w:r>
+      <w:proofErr w:type="gramEnd"/>
+      <w:r>
+        <w:t xml:space="preserve"> массива.</w:t>
       </w:r>
     </w:p>
     <w:p>
@@ -10342,9 +10717,132 @@
     <w:p>
       <w:pPr>
         <w:pStyle w:val="ab"/>
-      </w:pPr>
-      <w:r>
-        <w:t>void bubble_sort(ULONGLONG a[],int *b,  int n)</w:t>
+        <w:rPr>
+          <w:lang w:val="ru-RU"/>
+        </w:rPr>
+      </w:pPr>
+      <w:proofErr w:type="gramStart"/>
+      <w:r>
+        <w:rPr>
+          <w:highlight w:val="lightGray"/>
+        </w:rPr>
+        <w:t>void</w:t>
+      </w:r>
+      <w:proofErr w:type="gramEnd"/>
+      <w:r>
+        <w:rPr>
+          <w:highlight w:val="lightGray"/>
+          <w:lang w:val="ru-RU"/>
+        </w:rPr>
+        <w:t xml:space="preserve"> </w:t>
+      </w:r>
+      <w:r>
+        <w:rPr>
+          <w:highlight w:val="lightGray"/>
+        </w:rPr>
+        <w:t>bubble</w:t>
+      </w:r>
+      <w:r>
+        <w:rPr>
+          <w:highlight w:val="lightGray"/>
+          <w:lang w:val="ru-RU"/>
+        </w:rPr>
+        <w:t>_</w:t>
+      </w:r>
+      <w:r>
+        <w:rPr>
+          <w:highlight w:val="lightGray"/>
+        </w:rPr>
+        <w:t>sort</w:t>
+      </w:r>
+      <w:r>
+        <w:rPr>
+          <w:highlight w:val="lightGray"/>
+          <w:lang w:val="ru-RU"/>
+        </w:rPr>
+        <w:t>(</w:t>
+      </w:r>
+      <w:r>
+        <w:rPr>
+          <w:highlight w:val="lightGray"/>
+        </w:rPr>
+        <w:t>ULONGLONG</w:t>
+      </w:r>
+      <w:r>
+        <w:rPr>
+          <w:highlight w:val="lightGray"/>
+          <w:lang w:val="ru-RU"/>
+        </w:rPr>
+        <w:t xml:space="preserve"> </w:t>
+      </w:r>
+      <w:r>
+        <w:rPr>
+          <w:highlight w:val="lightGray"/>
+        </w:rPr>
+        <w:t>a</w:t>
+      </w:r>
+      <w:r>
+        <w:rPr>
+          <w:highlight w:val="lightGray"/>
+          <w:lang w:val="ru-RU"/>
+        </w:rPr>
+        <w:t>[],</w:t>
+      </w:r>
+      <w:proofErr w:type="spellStart"/>
+      <w:r>
+        <w:rPr>
+          <w:highlight w:val="lightGray"/>
+        </w:rPr>
+        <w:t>int</w:t>
+      </w:r>
+      <w:proofErr w:type="spellEnd"/>
+      <w:r>
+        <w:rPr>
+          <w:highlight w:val="lightGray"/>
+          <w:lang w:val="ru-RU"/>
+        </w:rPr>
+        <w:t xml:space="preserve"> *</w:t>
+      </w:r>
+      <w:r>
+        <w:rPr>
+          <w:highlight w:val="lightGray"/>
+        </w:rPr>
+        <w:t>b</w:t>
+      </w:r>
+      <w:r>
+        <w:rPr>
+          <w:highlight w:val="lightGray"/>
+          <w:lang w:val="ru-RU"/>
+        </w:rPr>
+        <w:t xml:space="preserve">,  </w:t>
+      </w:r>
+      <w:proofErr w:type="spellStart"/>
+      <w:r>
+        <w:rPr>
+          <w:highlight w:val="lightGray"/>
+        </w:rPr>
+        <w:t>int</w:t>
+      </w:r>
+      <w:proofErr w:type="spellEnd"/>
+      <w:r>
+        <w:rPr>
+          <w:highlight w:val="lightGray"/>
+          <w:lang w:val="ru-RU"/>
+        </w:rPr>
+        <w:t xml:space="preserve"> </w:t>
+      </w:r>
+      <w:r>
+        <w:rPr>
+          <w:highlight w:val="lightGray"/>
+        </w:rPr>
+        <w:t>n</w:t>
+      </w:r>
+      <w:r>
+        <w:rPr>
+          <w:highlight w:val="lightGray"/>
+          <w:lang w:val="ru-RU"/>
+        </w:rPr>
+        <w:t>)</w:t>
       </w:r>
     </w:p>
     <w:p>
@@ -10379,8 +10877,13 @@
       <w:r>
         <w:t xml:space="preserve"> – </w:t>
       </w:r>
-      <w:r>
-        <w:t>массив индексов.</w:t>
+      <w:proofErr w:type="gramStart"/>
+      <w:r>
+        <w:t>массив</w:t>
+      </w:r>
+      <w:proofErr w:type="gramEnd"/>
+      <w:r>
+        <w:t xml:space="preserve"> индексов.</w:t>
       </w:r>
     </w:p>
     <w:p>
@@ -10397,36 +10900,117 @@
         <w:t>–</w:t>
       </w:r>
       <w:r>
-        <w:t xml:space="preserve"> длина массива.</w:t>
-      </w:r>
-    </w:p>
-    <w:p>
+        <w:t xml:space="preserve"> </w:t>
+      </w:r>
+      <w:proofErr w:type="gramStart"/>
+      <w:r>
+        <w:t>длина</w:t>
+      </w:r>
+      <w:proofErr w:type="gramEnd"/>
+      <w:r>
+        <w:t xml:space="preserve"> массива.</w:t>
+      </w:r>
+    </w:p>
+    <w:p>
+      <w:pPr>
+        <w:rPr>
+          <w:lang w:val="en-US"/>
+        </w:rPr>
+      </w:pPr>
       <w:r>
         <w:rPr>
           <w:b/>
         </w:rPr>
-        <w:t>Выходные данные</w:t>
-      </w:r>
-      <w:r>
-        <w:t>: отсутствуют.</w:t>
-      </w:r>
-    </w:p>
-    <w:p>
-      <w:pPr>
-        <w:rPr>
-          <w:rFonts w:ascii="Consolas" w:hAnsi="Consolas" w:cs="Consolas"/>
-          <w:color w:val="B4B4B4"/>
-          <w:sz w:val="19"/>
-          <w:szCs w:val="19"/>
-        </w:rPr>
-      </w:pPr>
+        <w:t>Выходные</w:t>
+      </w:r>
+      <w:r>
+        <w:rPr>
+          <w:b/>
+          <w:lang w:val="en-US"/>
+        </w:rPr>
+        <w:t xml:space="preserve"> </w:t>
+      </w:r>
+      <w:r>
+        <w:rPr>
+          <w:b/>
+        </w:rPr>
+        <w:t>данные</w:t>
+      </w:r>
+      <w:r>
+        <w:rPr>
+          <w:lang w:val="en-US"/>
+        </w:rPr>
+        <w:t xml:space="preserve">: </w:t>
+      </w:r>
+      <w:r>
+        <w:t>отсутствуют</w:t>
+      </w:r>
+      <w:r>
+        <w:rPr>
+          <w:lang w:val="en-US"/>
+        </w:rPr>
+        <w:t>.</w:t>
+      </w:r>
     </w:p>
     <w:p>
       <w:pPr>
         <w:pStyle w:val="ab"/>
       </w:pPr>
-      <w:r>
-        <w:t>void counting_sort(ULONGLONG a[], int *b, int n)</w:t>
+      <w:proofErr w:type="gramStart"/>
+      <w:r>
+        <w:rPr>
+          <w:highlight w:val="lightGray"/>
+        </w:rPr>
+        <w:t>void</w:t>
+      </w:r>
+      <w:proofErr w:type="gramEnd"/>
+      <w:r>
+        <w:rPr>
+          <w:highlight w:val="lightGray"/>
+        </w:rPr>
+        <w:t xml:space="preserve"> </w:t>
+      </w:r>
+      <w:proofErr w:type="spellStart"/>
+      <w:r>
+        <w:rPr>
+          <w:highlight w:val="lightGray"/>
+        </w:rPr>
+        <w:t>counting_sort</w:t>
+      </w:r>
+      <w:proofErr w:type="spellEnd"/>
+      <w:r>
+        <w:rPr>
+          <w:highlight w:val="lightGray"/>
+        </w:rPr>
+        <w:t xml:space="preserve">(ULONGLONG a[], </w:t>
+      </w:r>
+      <w:proofErr w:type="spellStart"/>
+      <w:r>
+        <w:rPr>
+          <w:highlight w:val="lightGray"/>
+        </w:rPr>
+        <w:t>int</w:t>
+      </w:r>
+      <w:proofErr w:type="spellEnd"/>
+      <w:r>
+        <w:rPr>
+          <w:highlight w:val="lightGray"/>
+        </w:rPr>
+        <w:t xml:space="preserve"> *b, </w:t>
+      </w:r>
+      <w:proofErr w:type="spellStart"/>
+      <w:r>
+        <w:rPr>
+          <w:highlight w:val="lightGray"/>
+        </w:rPr>
+        <w:t>int</w:t>
+      </w:r>
+      <w:proofErr w:type="spellEnd"/>
+      <w:r>
+        <w:rPr>
+          <w:highlight w:val="lightGray"/>
+        </w:rPr>
+        <w:t xml:space="preserve"> n)</w:t>
       </w:r>
     </w:p>
     <w:p>
@@ -10467,8 +11051,13 @@
       <w:r>
         <w:t xml:space="preserve"> – </w:t>
       </w:r>
-      <w:r>
-        <w:t>массив индексов.</w:t>
+      <w:proofErr w:type="gramStart"/>
+      <w:r>
+        <w:t>массив</w:t>
+      </w:r>
+      <w:proofErr w:type="gramEnd"/>
+      <w:r>
+        <w:t xml:space="preserve"> индексов.</w:t>
       </w:r>
     </w:p>
     <w:p>
@@ -10485,36 +11074,131 @@
         <w:t>–</w:t>
       </w:r>
       <w:r>
-        <w:t xml:space="preserve"> длина массива.</w:t>
-      </w:r>
-    </w:p>
-    <w:p>
+        <w:t xml:space="preserve"> </w:t>
+      </w:r>
+      <w:proofErr w:type="gramStart"/>
+      <w:r>
+        <w:t>длина</w:t>
+      </w:r>
+      <w:proofErr w:type="gramEnd"/>
+      <w:r>
+        <w:t xml:space="preserve"> массива.</w:t>
+      </w:r>
+    </w:p>
+    <w:p>
+      <w:pPr>
+        <w:rPr>
+          <w:lang w:val="en-US"/>
+        </w:rPr>
+      </w:pPr>
       <w:r>
         <w:rPr>
           <w:b/>
         </w:rPr>
-        <w:t>Выходные данные</w:t>
-      </w:r>
-      <w:r>
-        <w:t>: отсутствуют.</w:t>
-      </w:r>
-    </w:p>
-    <w:p>
-      <w:pPr>
-        <w:rPr>
-          <w:rFonts w:ascii="Consolas" w:hAnsi="Consolas" w:cs="Consolas"/>
-          <w:color w:val="B4B4B4"/>
-          <w:sz w:val="19"/>
-          <w:szCs w:val="19"/>
-        </w:rPr>
-      </w:pPr>
+        <w:t>Выходные</w:t>
+      </w:r>
+      <w:r>
+        <w:rPr>
+          <w:b/>
+          <w:lang w:val="en-US"/>
+        </w:rPr>
+        <w:t xml:space="preserve"> </w:t>
+      </w:r>
+      <w:r>
+        <w:rPr>
+          <w:b/>
+        </w:rPr>
+        <w:t>данные</w:t>
+      </w:r>
+      <w:r>
+        <w:rPr>
+          <w:lang w:val="en-US"/>
+        </w:rPr>
+        <w:t xml:space="preserve">: </w:t>
+      </w:r>
+      <w:r>
+        <w:t>отсутствуют</w:t>
+      </w:r>
+      <w:r>
+        <w:rPr>
+          <w:lang w:val="en-US"/>
+        </w:rPr>
+        <w:t>.</w:t>
+      </w:r>
     </w:p>
     <w:p>
       <w:pPr>
         <w:pStyle w:val="ab"/>
       </w:pPr>
-      <w:r>
-        <w:t>void merge(ULONGLONG a[], int *b, int l, int m, int r)</w:t>
+      <w:proofErr w:type="gramStart"/>
+      <w:r>
+        <w:rPr>
+          <w:highlight w:val="lightGray"/>
+        </w:rPr>
+        <w:t>void</w:t>
+      </w:r>
+      <w:proofErr w:type="gramEnd"/>
+      <w:r>
+        <w:rPr>
+          <w:highlight w:val="lightGray"/>
+        </w:rPr>
+        <w:t xml:space="preserve"> merge(ULONGLONG a[], </w:t>
+      </w:r>
+      <w:proofErr w:type="spellStart"/>
+      <w:r>
+        <w:rPr>
+          <w:highlight w:val="lightGray"/>
+        </w:rPr>
+        <w:t>int</w:t>
+      </w:r>
+      <w:proofErr w:type="spellEnd"/>
+      <w:r>
+        <w:rPr>
+          <w:highlight w:val="lightGray"/>
+        </w:rPr>
+        <w:t xml:space="preserve"> *b, </w:t>
+      </w:r>
+      <w:proofErr w:type="spellStart"/>
+      <w:r>
+        <w:rPr>
+          <w:highlight w:val="lightGray"/>
+        </w:rPr>
+        <w:t>int</w:t>
+      </w:r>
+      <w:proofErr w:type="spellEnd"/>
+      <w:r>
+        <w:rPr>
+          <w:highlight w:val="lightGray"/>
+        </w:rPr>
+        <w:t xml:space="preserve"> l, </w:t>
+      </w:r>
+      <w:proofErr w:type="spellStart"/>
+      <w:r>
+        <w:rPr>
+          <w:highlight w:val="lightGray"/>
+        </w:rPr>
+        <w:t>int</w:t>
+      </w:r>
+      <w:proofErr w:type="spellEnd"/>
+      <w:r>
+        <w:rPr>
+          <w:highlight w:val="lightGray"/>
+        </w:rPr>
+        <w:t xml:space="preserve"> m, </w:t>
+      </w:r>
+      <w:proofErr w:type="spellStart"/>
+      <w:r>
+        <w:rPr>
+          <w:highlight w:val="lightGray"/>
+        </w:rPr>
+        <w:t>int</w:t>
+      </w:r>
+      <w:proofErr w:type="spellEnd"/>
+      <w:r>
+        <w:rPr>
+          <w:highlight w:val="lightGray"/>
+        </w:rPr>
+        <w:t xml:space="preserve"> r)</w:t>
       </w:r>
     </w:p>
     <w:p>
@@ -10555,8 +11239,13 @@
       <w:r>
         <w:t xml:space="preserve"> – </w:t>
       </w:r>
-      <w:r>
-        <w:t>массив индексов.</w:t>
+      <w:proofErr w:type="gramStart"/>
+      <w:r>
+        <w:t>массив</w:t>
+      </w:r>
+      <w:proofErr w:type="gramEnd"/>
+      <w:r>
+        <w:t xml:space="preserve"> индексов.</w:t>
       </w:r>
     </w:p>
     <w:p>
@@ -10573,7 +11262,15 @@
         <w:t>–</w:t>
       </w:r>
       <w:r>
-        <w:t xml:space="preserve"> левая граница массива.</w:t>
+        <w:t xml:space="preserve"> </w:t>
+      </w:r>
+      <w:proofErr w:type="gramStart"/>
+      <w:r>
+        <w:t>левая</w:t>
+      </w:r>
+      <w:proofErr w:type="gramEnd"/>
+      <w:r>
+        <w:t xml:space="preserve"> граница массива.</w:t>
       </w:r>
     </w:p>
     <w:p>
@@ -10589,8 +11286,13 @@
       <w:r>
         <w:t xml:space="preserve">- </w:t>
       </w:r>
-      <w:r>
-        <w:t>правая граница массива.</w:t>
+      <w:proofErr w:type="gramStart"/>
+      <w:r>
+        <w:t>правая</w:t>
+      </w:r>
+      <w:proofErr w:type="gramEnd"/>
+      <w:r>
+        <w:t xml:space="preserve"> граница массива.</w:t>
       </w:r>
     </w:p>
     <w:p>
@@ -10598,14 +11300,18 @@
         <w:rPr>
           <w:lang w:val="en-US"/>
         </w:rPr>
-        <w:lastRenderedPageBreak/>
         <w:t>m</w:t>
       </w:r>
       <w:r>
         <w:t xml:space="preserve">- </w:t>
       </w:r>
-      <w:r>
-        <w:t>выбранная середина массива</w:t>
+      <w:proofErr w:type="gramStart"/>
+      <w:r>
+        <w:t>выбранная</w:t>
+      </w:r>
+      <w:proofErr w:type="gramEnd"/>
+      <w:r>
+        <w:t xml:space="preserve"> середина массива</w:t>
       </w:r>
     </w:p>
     <w:p>
@@ -10670,8 +11376,75 @@
           <w:highlight w:val="black"/>
         </w:rPr>
       </w:pPr>
-      <w:r>
-        <w:t>void merge_sort(ULONGLONG a[], int l, int r, int *b)</w:t>
+      <w:proofErr w:type="gramStart"/>
+      <w:r>
+        <w:rPr>
+          <w:highlight w:val="lightGray"/>
+        </w:rPr>
+        <w:t>void</w:t>
+      </w:r>
+      <w:proofErr w:type="gramEnd"/>
+      <w:r>
+        <w:rPr>
+          <w:highlight w:val="lightGray"/>
+        </w:rPr>
+        <w:t xml:space="preserve"> </w:t>
+      </w:r>
+      <w:proofErr w:type="spellStart"/>
+      <w:r>
+        <w:rPr>
+          <w:highlight w:val="lightGray"/>
+        </w:rPr>
+        <w:t>merge_sort</w:t>
+      </w:r>
+      <w:proofErr w:type="spellEnd"/>
+      <w:r>
+        <w:rPr>
+          <w:highlight w:val="lightGray"/>
+        </w:rPr>
+        <w:t xml:space="preserve">(ULONGLONG a[], </w:t>
+      </w:r>
+      <w:proofErr w:type="spellStart"/>
+      <w:r>
+        <w:rPr>
+          <w:highlight w:val="lightGray"/>
+        </w:rPr>
+        <w:t>int</w:t>
+      </w:r>
+      <w:proofErr w:type="spellEnd"/>
+      <w:r>
+        <w:rPr>
+          <w:highlight w:val="lightGray"/>
+        </w:rPr>
+        <w:t xml:space="preserve"> l, </w:t>
+      </w:r>
+      <w:proofErr w:type="spellStart"/>
+      <w:r>
+        <w:rPr>
+          <w:highlight w:val="lightGray"/>
+        </w:rPr>
+        <w:t>int</w:t>
+      </w:r>
+      <w:proofErr w:type="spellEnd"/>
+      <w:r>
+        <w:rPr>
+          <w:highlight w:val="lightGray"/>
+        </w:rPr>
+        <w:t xml:space="preserve"> r, </w:t>
+      </w:r>
+      <w:proofErr w:type="spellStart"/>
+      <w:r>
+        <w:rPr>
+          <w:highlight w:val="lightGray"/>
+        </w:rPr>
+        <w:t>int</w:t>
+      </w:r>
+      <w:proofErr w:type="spellEnd"/>
+      <w:r>
+        <w:rPr>
+          <w:highlight w:val="lightGray"/>
+        </w:rPr>
+        <w:t xml:space="preserve"> *b)</w:t>
       </w:r>
     </w:p>
     <w:p>
@@ -10712,8 +11485,13 @@
       <w:r>
         <w:t xml:space="preserve"> – </w:t>
       </w:r>
-      <w:r>
-        <w:t>массив индексов.</w:t>
+      <w:proofErr w:type="gramStart"/>
+      <w:r>
+        <w:t>массив</w:t>
+      </w:r>
+      <w:proofErr w:type="gramEnd"/>
+      <w:r>
+        <w:t xml:space="preserve"> индексов.</w:t>
       </w:r>
     </w:p>
     <w:p>
@@ -10732,8 +11510,13 @@
       <w:r>
         <w:t xml:space="preserve"> </w:t>
       </w:r>
-      <w:r>
-        <w:t>левая граница массива.</w:t>
+      <w:proofErr w:type="gramStart"/>
+      <w:r>
+        <w:t>левая</w:t>
+      </w:r>
+      <w:proofErr w:type="gramEnd"/>
+      <w:r>
+        <w:t xml:space="preserve"> граница массива.</w:t>
       </w:r>
     </w:p>
     <w:p>
@@ -10749,8 +11532,13 @@
       <w:r>
         <w:t xml:space="preserve">- </w:t>
       </w:r>
-      <w:r>
-        <w:t>правая граница массива.</w:t>
+      <w:proofErr w:type="gramStart"/>
+      <w:r>
+        <w:t>правая</w:t>
+      </w:r>
+      <w:proofErr w:type="gramEnd"/>
+      <w:r>
+        <w:t xml:space="preserve"> граница массива.</w:t>
       </w:r>
     </w:p>
     <w:p>
@@ -10778,8 +11566,75 @@
       <w:pPr>
         <w:pStyle w:val="ab"/>
       </w:pPr>
-      <w:r>
-        <w:t>void hoarasort(ULONGLONG* a, int *b, int first, int last)</w:t>
+      <w:proofErr w:type="gramStart"/>
+      <w:r>
+        <w:rPr>
+          <w:highlight w:val="lightGray"/>
+        </w:rPr>
+        <w:t>void</w:t>
+      </w:r>
+      <w:proofErr w:type="gramEnd"/>
+      <w:r>
+        <w:rPr>
+          <w:highlight w:val="lightGray"/>
+        </w:rPr>
+        <w:t xml:space="preserve"> </w:t>
+      </w:r>
+      <w:proofErr w:type="spellStart"/>
+      <w:r>
+        <w:rPr>
+          <w:highlight w:val="lightGray"/>
+        </w:rPr>
+        <w:t>hoarasort</w:t>
+      </w:r>
+      <w:proofErr w:type="spellEnd"/>
+      <w:r>
+        <w:rPr>
+          <w:highlight w:val="lightGray"/>
+        </w:rPr>
+        <w:t xml:space="preserve">(ULONGLONG* a, </w:t>
+      </w:r>
+      <w:proofErr w:type="spellStart"/>
+      <w:r>
+        <w:rPr>
+          <w:highlight w:val="lightGray"/>
+        </w:rPr>
+        <w:t>int</w:t>
+      </w:r>
+      <w:proofErr w:type="spellEnd"/>
+      <w:r>
+        <w:rPr>
+          <w:highlight w:val="lightGray"/>
+        </w:rPr>
+        <w:t xml:space="preserve"> *b, </w:t>
+      </w:r>
+      <w:proofErr w:type="spellStart"/>
+      <w:r>
+        <w:rPr>
+          <w:highlight w:val="lightGray"/>
+        </w:rPr>
+        <w:t>int</w:t>
+      </w:r>
+      <w:proofErr w:type="spellEnd"/>
+      <w:r>
+        <w:rPr>
+          <w:highlight w:val="lightGray"/>
+        </w:rPr>
+        <w:t xml:space="preserve"> first, </w:t>
+      </w:r>
+      <w:proofErr w:type="spellStart"/>
+      <w:r>
+        <w:rPr>
+          <w:highlight w:val="lightGray"/>
+        </w:rPr>
+        <w:t>int</w:t>
+      </w:r>
+      <w:proofErr w:type="spellEnd"/>
+      <w:r>
+        <w:rPr>
+          <w:highlight w:val="lightGray"/>
+        </w:rPr>
+        <w:t xml:space="preserve"> last)</w:t>
       </w:r>
     </w:p>
     <w:p>
@@ -10814,17 +11669,24 @@
       <w:r>
         <w:t xml:space="preserve"> – </w:t>
       </w:r>
-      <w:r>
-        <w:t>массив индексов.</w:t>
-      </w:r>
-    </w:p>
-    <w:p>
+      <w:proofErr w:type="gramStart"/>
+      <w:r>
+        <w:t>массив</w:t>
+      </w:r>
+      <w:proofErr w:type="gramEnd"/>
+      <w:r>
+        <w:t xml:space="preserve"> индексов.</w:t>
+      </w:r>
+    </w:p>
+    <w:p>
+      <w:proofErr w:type="gramStart"/>
       <w:r>
         <w:rPr>
           <w:lang w:val="en-US"/>
         </w:rPr>
         <w:t>first</w:t>
       </w:r>
+      <w:proofErr w:type="gramEnd"/>
       <w:r>
         <w:t xml:space="preserve"> </w:t>
       </w:r>
@@ -10842,12 +11704,14 @@
       </w:r>
     </w:p>
     <w:p>
+      <w:proofErr w:type="gramStart"/>
       <w:r>
         <w:rPr>
           <w:lang w:val="en-US"/>
         </w:rPr>
         <w:t>last</w:t>
       </w:r>
+      <w:proofErr w:type="gramEnd"/>
       <w:r>
         <w:t xml:space="preserve"> – </w:t>
       </w:r>
@@ -10886,41 +11750,117 @@
     </w:p>
     <w:p>
       <w:pPr>
-        <w:rPr>
-          <w:rFonts w:ascii="Consolas" w:hAnsi="Consolas" w:cs="Consolas"/>
-          <w:color w:val="B4B4B4"/>
-          <w:sz w:val="19"/>
-          <w:szCs w:val="19"/>
-        </w:rPr>
-      </w:pPr>
-    </w:p>
-    <w:p>
-      <w:pPr>
         <w:pStyle w:val="ab"/>
       </w:pPr>
-      <w:r>
+      <w:proofErr w:type="spellStart"/>
+      <w:proofErr w:type="gramStart"/>
+      <w:r>
+        <w:rPr>
+          <w:highlight w:val="lightGray"/>
+        </w:rPr>
         <w:t>i</w:t>
       </w:r>
       <w:r>
+        <w:rPr>
+          <w:highlight w:val="lightGray"/>
+        </w:rPr>
         <w:t>nt</w:t>
       </w:r>
-      <w:r>
+      <w:proofErr w:type="spellEnd"/>
+      <w:proofErr w:type="gramEnd"/>
+      <w:r>
+        <w:rPr>
+          <w:highlight w:val="lightGray"/>
+        </w:rPr>
         <w:t xml:space="preserve"> </w:t>
       </w:r>
-      <w:r>
-        <w:t>ListDirectoryContents(wchar_t*sDir,</w:t>
-      </w:r>
-      <w:r>
+      <w:proofErr w:type="spellStart"/>
+      <w:r>
+        <w:rPr>
+          <w:highlight w:val="lightGray"/>
+        </w:rPr>
+        <w:t>ListDirectoryContents</w:t>
+      </w:r>
+      <w:proofErr w:type="spellEnd"/>
+      <w:r>
+        <w:rPr>
+          <w:highlight w:val="lightGray"/>
+        </w:rPr>
+        <w:t>(</w:t>
+      </w:r>
+      <w:proofErr w:type="spellStart"/>
+      <w:r>
+        <w:rPr>
+          <w:highlight w:val="lightGray"/>
+        </w:rPr>
+        <w:t>wchar_t</w:t>
+      </w:r>
+      <w:proofErr w:type="spellEnd"/>
+      <w:r>
+        <w:rPr>
+          <w:highlight w:val="lightGray"/>
+        </w:rPr>
+        <w:t>*</w:t>
+      </w:r>
+      <w:proofErr w:type="spellStart"/>
+      <w:r>
+        <w:rPr>
+          <w:highlight w:val="lightGray"/>
+        </w:rPr>
+        <w:t>sDir</w:t>
+      </w:r>
+      <w:proofErr w:type="spellEnd"/>
+      <w:r>
+        <w:rPr>
+          <w:highlight w:val="lightGray"/>
+        </w:rPr>
+        <w:t>,</w:t>
+      </w:r>
+      <w:r>
+        <w:rPr>
+          <w:highlight w:val="lightGray"/>
+        </w:rPr>
         <w:t xml:space="preserve"> </w:t>
       </w:r>
-      <w:r>
-        <w:t>wchar_t***filename,</w:t>
-      </w:r>
-      <w:r>
+      <w:proofErr w:type="spellStart"/>
+      <w:r>
+        <w:rPr>
+          <w:highlight w:val="lightGray"/>
+        </w:rPr>
+        <w:t>wchar_t</w:t>
+      </w:r>
+      <w:proofErr w:type="spellEnd"/>
+      <w:r>
+        <w:rPr>
+          <w:highlight w:val="lightGray"/>
+        </w:rPr>
+        <w:t>***filename,</w:t>
+      </w:r>
+      <w:r>
+        <w:rPr>
+          <w:highlight w:val="lightGray"/>
+        </w:rPr>
         <w:t xml:space="preserve"> </w:t>
       </w:r>
       <w:r>
-        <w:t>ULONGLONG **filesize)</w:t>
+        <w:rPr>
+          <w:highlight w:val="lightGray"/>
+        </w:rPr>
+        <w:t>ULONGLONG **</w:t>
+      </w:r>
+      <w:proofErr w:type="spellStart"/>
+      <w:r>
+        <w:rPr>
+          <w:highlight w:val="lightGray"/>
+        </w:rPr>
+        <w:t>filesize</w:t>
+      </w:r>
+      <w:proofErr w:type="spellEnd"/>
+      <w:r>
+        <w:rPr>
+          <w:highlight w:val="lightGray"/>
+        </w:rPr>
+        <w:t>)</w:t>
       </w:r>
     </w:p>
     <w:p>
@@ -10950,12 +11890,14 @@
       <w:r>
         <w:t xml:space="preserve">: </w:t>
       </w:r>
+      <w:proofErr w:type="spellStart"/>
       <w:r>
         <w:rPr>
           <w:lang w:val="en-US"/>
         </w:rPr>
         <w:t>sDir</w:t>
       </w:r>
+      <w:proofErr w:type="spellEnd"/>
       <w:r>
         <w:t xml:space="preserve"> –</w:t>
       </w:r>
@@ -10973,12 +11915,14 @@
       </w:r>
     </w:p>
     <w:p>
+      <w:proofErr w:type="gramStart"/>
       <w:r>
         <w:rPr>
           <w:lang w:val="en-US"/>
         </w:rPr>
         <w:t>filename</w:t>
       </w:r>
+      <w:proofErr w:type="gramEnd"/>
       <w:r>
         <w:t xml:space="preserve"> – </w:t>
       </w:r>
@@ -10993,12 +11937,16 @@
       </w:r>
     </w:p>
     <w:p>
+      <w:proofErr w:type="spellStart"/>
+      <w:proofErr w:type="gramStart"/>
       <w:r>
         <w:rPr>
           <w:lang w:val="en-US"/>
         </w:rPr>
         <w:t>filesize</w:t>
       </w:r>
+      <w:proofErr w:type="spellEnd"/>
+      <w:proofErr w:type="gramEnd"/>
       <w:r>
         <w:t xml:space="preserve"> </w:t>
       </w:r>
@@ -11034,20 +11982,63 @@
     </w:p>
     <w:p>
       <w:pPr>
-        <w:rPr>
-          <w:rFonts w:ascii="Consolas" w:hAnsi="Consolas" w:cs="Consolas"/>
-          <w:color w:val="B4B4B4"/>
-          <w:sz w:val="19"/>
-          <w:szCs w:val="19"/>
-        </w:rPr>
-      </w:pPr>
-    </w:p>
-    <w:p>
-      <w:pPr>
         <w:pStyle w:val="ab"/>
       </w:pPr>
-      <w:r>
-        <w:t>void Putpath(wchar_t* str, char* str1)</w:t>
+      <w:proofErr w:type="gramStart"/>
+      <w:r>
+        <w:rPr>
+          <w:highlight w:val="lightGray"/>
+        </w:rPr>
+        <w:t>void</w:t>
+      </w:r>
+      <w:proofErr w:type="gramEnd"/>
+      <w:r>
+        <w:rPr>
+          <w:highlight w:val="lightGray"/>
+        </w:rPr>
+        <w:t xml:space="preserve"> </w:t>
+      </w:r>
+      <w:proofErr w:type="spellStart"/>
+      <w:r>
+        <w:rPr>
+          <w:highlight w:val="lightGray"/>
+        </w:rPr>
+        <w:t>Putpath</w:t>
+      </w:r>
+      <w:proofErr w:type="spellEnd"/>
+      <w:r>
+        <w:rPr>
+          <w:highlight w:val="lightGray"/>
+        </w:rPr>
+        <w:t>(</w:t>
+      </w:r>
+      <w:proofErr w:type="spellStart"/>
+      <w:r>
+        <w:rPr>
+          <w:highlight w:val="lightGray"/>
+        </w:rPr>
+        <w:t>wchar_t</w:t>
+      </w:r>
+      <w:proofErr w:type="spellEnd"/>
+      <w:r>
+        <w:rPr>
+          <w:highlight w:val="lightGray"/>
+        </w:rPr>
+        <w:t xml:space="preserve">* </w:t>
+      </w:r>
+      <w:proofErr w:type="spellStart"/>
+      <w:r>
+        <w:rPr>
+          <w:highlight w:val="lightGray"/>
+        </w:rPr>
+        <w:t>str</w:t>
+      </w:r>
+      <w:proofErr w:type="spellEnd"/>
+      <w:r>
+        <w:rPr>
+          <w:highlight w:val="lightGray"/>
+        </w:rPr>
+        <w:t>, char* str1)</w:t>
       </w:r>
     </w:p>
     <w:p>
@@ -11075,12 +12066,14 @@
       <w:r>
         <w:t xml:space="preserve">в строку типа </w:t>
       </w:r>
+      <w:proofErr w:type="spellStart"/>
       <w:r>
         <w:rPr>
           <w:lang w:val="en-US"/>
         </w:rPr>
         <w:t>wchar</w:t>
       </w:r>
+      <w:proofErr w:type="spellEnd"/>
       <w:r>
         <w:t>_</w:t>
       </w:r>
@@ -11104,12 +12097,14 @@
       <w:r>
         <w:t xml:space="preserve">: </w:t>
       </w:r>
+      <w:proofErr w:type="spellStart"/>
       <w:r>
         <w:rPr>
           <w:lang w:val="en-US"/>
         </w:rPr>
         <w:t>str</w:t>
       </w:r>
+      <w:proofErr w:type="spellEnd"/>
       <w:r>
         <w:t xml:space="preserve"> –</w:t>
       </w:r>
@@ -11119,12 +12114,14 @@
       <w:r>
         <w:t xml:space="preserve">строка типа </w:t>
       </w:r>
+      <w:proofErr w:type="spellStart"/>
       <w:r>
         <w:rPr>
           <w:lang w:val="en-US"/>
         </w:rPr>
         <w:t>wchar</w:t>
       </w:r>
+      <w:proofErr w:type="spellEnd"/>
       <w:r>
         <w:t>_</w:t>
       </w:r>
@@ -11139,12 +12136,15 @@
       </w:r>
     </w:p>
     <w:p>
+      <w:proofErr w:type="spellStart"/>
+      <w:proofErr w:type="gramStart"/>
       <w:r>
         <w:rPr>
           <w:lang w:val="en-US"/>
         </w:rPr>
         <w:t>str</w:t>
       </w:r>
+      <w:proofErr w:type="spellEnd"/>
       <w:r>
         <w:t>1</w:t>
       </w:r>
@@ -11163,8 +12163,14 @@
       <w:r>
         <w:t>.</w:t>
       </w:r>
-    </w:p>
-    <w:p>
+      <w:proofErr w:type="gramEnd"/>
+    </w:p>
+    <w:p>
+      <w:pPr>
+        <w:rPr>
+          <w:lang w:val="en-US"/>
+        </w:rPr>
+      </w:pPr>
       <w:r>
         <w:rPr>
           <w:b/>
@@ -11177,21 +12183,51 @@
     </w:p>
     <w:p>
       <w:pPr>
-        <w:rPr>
-          <w:rFonts w:ascii="Consolas" w:hAnsi="Consolas" w:cs="Consolas"/>
-          <w:color w:val="B4B4B4"/>
-          <w:sz w:val="19"/>
-          <w:szCs w:val="19"/>
-        </w:rPr>
-      </w:pPr>
-    </w:p>
-    <w:p>
-      <w:pPr>
         <w:pStyle w:val="ab"/>
-      </w:pPr>
-      <w:r>
-        <w:lastRenderedPageBreak/>
-        <w:t>void call_menu()</w:t>
+        <w:rPr>
+          <w:lang w:val="ru-RU"/>
+        </w:rPr>
+      </w:pPr>
+      <w:proofErr w:type="gramStart"/>
+      <w:r>
+        <w:rPr>
+          <w:highlight w:val="lightGray"/>
+        </w:rPr>
+        <w:t>void</w:t>
+      </w:r>
+      <w:proofErr w:type="gramEnd"/>
+      <w:r>
+        <w:rPr>
+          <w:highlight w:val="lightGray"/>
+          <w:lang w:val="ru-RU"/>
+        </w:rPr>
+        <w:t xml:space="preserve"> </w:t>
+      </w:r>
+      <w:r>
+        <w:rPr>
+          <w:highlight w:val="lightGray"/>
+        </w:rPr>
+        <w:t>call</w:t>
+      </w:r>
+      <w:r>
+        <w:rPr>
+          <w:highlight w:val="lightGray"/>
+          <w:lang w:val="ru-RU"/>
+        </w:rPr>
+        <w:t>_</w:t>
+      </w:r>
+      <w:r>
+        <w:rPr>
+          <w:highlight w:val="lightGray"/>
+        </w:rPr>
+        <w:t>menu</w:t>
+      </w:r>
+      <w:r>
+        <w:rPr>
+          <w:highlight w:val="lightGray"/>
+          <w:lang w:val="ru-RU"/>
+        </w:rPr>
+        <w:t>()</w:t>
       </w:r>
     </w:p>
     <w:p>
@@ -11226,6 +12262,11 @@
       </w:r>
     </w:p>
     <w:p>
+      <w:pPr>
+        <w:rPr>
+          <w:lang w:val="en-US"/>
+        </w:rPr>
+      </w:pPr>
       <w:r>
         <w:rPr>
           <w:b/>
@@ -11236,7 +12277,6 @@
         <w:t>: отсутствуют.</w:t>
       </w:r>
     </w:p>
-    <w:p/>
     <w:p>
       <w:pPr>
         <w:jc w:val="left"/>
@@ -11291,10 +12331,7 @@
         <w:t xml:space="preserve">йлов по возрастанию их размеров. </w:t>
       </w:r>
       <w:r>
-        <w:t>Использованные сортировки</w:t>
-      </w:r>
-      <w:r>
-        <w:t>: сортировка выбором, сортировка простыми вставками, пузырьковая сортировка, сортировка подсчетом, быстрая сортировка, сортировка слиянием.</w:t>
+        <w:t>Использованные сортировки: сортировка выбором, сортировка простыми вставками, пузырьковая сортировка, сортировка подсчетом, быстрая сортировка, сортировка слиянием.</w:t>
       </w:r>
     </w:p>
     <w:p>
@@ -11431,13 +12468,7 @@
               <w:rPr>
                 <w:lang w:val="en-US"/>
               </w:rPr>
-              <w:t>O(</w:t>
-            </w:r>
-            <w:r>
-              <w:rPr>
-                <w:lang w:val="en-US"/>
-              </w:rPr>
-              <w:t>N</w:t>
+              <w:t>O(N</w:t>
             </w:r>
             <w:r>
               <w:rPr>
@@ -11506,13 +12537,7 @@
               <w:rPr>
                 <w:lang w:val="en-US"/>
               </w:rPr>
-              <w:t>O(</w:t>
-            </w:r>
-            <w:r>
-              <w:rPr>
-                <w:lang w:val="en-US"/>
-              </w:rPr>
-              <w:t>N</w:t>
+              <w:t>O(N</w:t>
             </w:r>
             <w:r>
               <w:rPr>
@@ -11581,13 +12606,7 @@
               <w:rPr>
                 <w:lang w:val="en-US"/>
               </w:rPr>
-              <w:t>O(</w:t>
-            </w:r>
-            <w:r>
-              <w:rPr>
-                <w:lang w:val="en-US"/>
-              </w:rPr>
-              <w:t>N</w:t>
+              <w:t>O(N</w:t>
             </w:r>
             <w:r>
               <w:rPr>
@@ -11656,19 +12675,7 @@
               <w:rPr>
                 <w:lang w:val="en-US"/>
               </w:rPr>
-              <w:t>O(</w:t>
-            </w:r>
-            <w:r>
-              <w:rPr>
-                <w:lang w:val="en-US"/>
-              </w:rPr>
-              <w:t>N</w:t>
-            </w:r>
-            <w:r>
-              <w:rPr>
-                <w:lang w:val="en-US"/>
-              </w:rPr>
-              <w:t>)</w:t>
+              <w:t>O(N)</w:t>
             </w:r>
           </w:p>
         </w:tc>
@@ -11686,43 +12693,7 @@
               <w:rPr>
                 <w:lang w:val="en-US"/>
               </w:rPr>
-              <w:t>max(</w:t>
-            </w:r>
-            <w:r>
-              <w:rPr>
-                <w:lang w:val="en-US"/>
-              </w:rPr>
-              <w:t>N</w:t>
-            </w:r>
-            <w:r>
-              <w:rPr>
-                <w:lang w:val="en-US"/>
-              </w:rPr>
-              <w:t>) – mi</w:t>
-            </w:r>
-            <w:r>
-              <w:rPr>
-                <w:lang w:val="en-US"/>
-              </w:rPr>
-              <w:t>n</w:t>
-            </w:r>
-            <w:r>
-              <w:rPr>
-                <w:lang w:val="en-US"/>
-              </w:rPr>
-              <w:t>(</w:t>
-            </w:r>
-            <w:r>
-              <w:rPr>
-                <w:lang w:val="en-US"/>
-              </w:rPr>
-              <w:t>N</w:t>
-            </w:r>
-            <w:r>
-              <w:rPr>
-                <w:lang w:val="en-US"/>
-              </w:rPr>
-              <w:t>) + 1</w:t>
+              <w:t>max(N) – min(N) + 1</w:t>
             </w:r>
           </w:p>
         </w:tc>
@@ -11760,13 +12731,7 @@
               <w:rPr>
                 <w:lang w:val="en-US"/>
               </w:rPr>
-              <w:t>O(</w:t>
-            </w:r>
-            <w:r>
-              <w:rPr>
-                <w:lang w:val="en-US"/>
-              </w:rPr>
-              <w:t>N</w:t>
+              <w:t>O(N</w:t>
             </w:r>
             <w:r>
               <w:rPr>
@@ -11792,19 +12757,7 @@
               <w:rPr>
                 <w:lang w:val="en-US"/>
               </w:rPr>
-              <w:t xml:space="preserve"> </w:t>
-            </w:r>
-            <w:r>
-              <w:rPr>
-                <w:lang w:val="en-US"/>
-              </w:rPr>
-              <w:t>N</w:t>
-            </w:r>
-            <w:r>
-              <w:rPr>
-                <w:lang w:val="en-US"/>
-              </w:rPr>
-              <w:t>)</w:t>
+              <w:t xml:space="preserve"> N)</w:t>
             </w:r>
           </w:p>
         </w:tc>
@@ -11857,13 +12810,7 @@
               <w:rPr>
                 <w:lang w:val="en-US"/>
               </w:rPr>
-              <w:t>O(</w:t>
-            </w:r>
-            <w:r>
-              <w:rPr>
-                <w:lang w:val="en-US"/>
-              </w:rPr>
-              <w:t>N</w:t>
+              <w:t>O(N</w:t>
             </w:r>
             <w:r>
               <w:rPr>
@@ -11889,19 +12836,7 @@
               <w:rPr>
                 <w:lang w:val="en-US"/>
               </w:rPr>
-              <w:t xml:space="preserve"> </w:t>
-            </w:r>
-            <w:r>
-              <w:rPr>
-                <w:lang w:val="en-US"/>
-              </w:rPr>
-              <w:t>N</w:t>
-            </w:r>
-            <w:r>
-              <w:rPr>
-                <w:lang w:val="en-US"/>
-              </w:rPr>
-              <w:t>)</w:t>
+              <w:t xml:space="preserve"> N)</w:t>
             </w:r>
           </w:p>
         </w:tc>
@@ -11922,19 +12857,7 @@
               <w:rPr>
                 <w:lang w:val="en-US"/>
               </w:rPr>
-              <w:t>O(</w:t>
-            </w:r>
-            <w:r>
-              <w:rPr>
-                <w:lang w:val="en-US"/>
-              </w:rPr>
-              <w:t>N</w:t>
-            </w:r>
-            <w:r>
-              <w:rPr>
-                <w:lang w:val="en-US"/>
-              </w:rPr>
-              <w:t>)</w:t>
+              <w:t>O(N)</w:t>
             </w:r>
           </w:p>
         </w:tc>
@@ -11951,8 +12874,8 @@
       </w:pPr>
     </w:p>
     <w:sectPr>
-      <w:footerReference w:type="default" r:id="rId13"/>
-      <w:footerReference w:type="first" r:id="rId14"/>
+      <w:footerReference w:type="default" r:id="rId14"/>
+      <w:footerReference w:type="first" r:id="rId15"/>
       <w:type w:val="continuous"/>
       <w:pgSz w:w="12240" w:h="15840"/>
       <w:pgMar w:top="720" w:right="720" w:bottom="720" w:left="720" w:header="720" w:footer="720" w:gutter="0"/>
@@ -11965,7 +12888,7 @@
 </file>
 
 <file path=word/endnotes.xml><?xml version="1.0" encoding="utf-8"?>
-<w:endnotes xmlns:wpc="http://schemas.microsoft.com/office/word/2010/wordprocessingCanvas" xmlns:cx="http://schemas.microsoft.com/office/drawing/2014/chartex" xmlns:mc="http://schemas.openxmlformats.org/markup-compatibility/2006" xmlns:o="urn:schemas-microsoft-com:office:office" xmlns:r="http://schemas.openxmlformats.org/officeDocument/2006/relationships" xmlns:m="http://schemas.openxmlformats.org/officeDocument/2006/math" xmlns:v="urn:schemas-microsoft-com:vml" xmlns:wp14="http://schemas.microsoft.com/office/word/2010/wordprocessingDrawing" xmlns:wp="http://schemas.openxmlformats.org/drawingml/2006/wordprocessingDrawing" xmlns:w10="urn:schemas-microsoft-com:office:word" xmlns:w="http://schemas.openxmlformats.org/wordprocessingml/2006/main" xmlns:w14="http://schemas.microsoft.com/office/word/2010/wordml" xmlns:w15="http://schemas.microsoft.com/office/word/2012/wordml" xmlns:w16se="http://schemas.microsoft.com/office/word/2015/wordml/symex" xmlns:wpg="http://schemas.microsoft.com/office/word/2010/wordprocessingGroup" xmlns:wpi="http://schemas.microsoft.com/office/word/2010/wordprocessingInk" xmlns:wne="http://schemas.microsoft.com/office/word/2006/wordml" xmlns:wps="http://schemas.microsoft.com/office/word/2010/wordprocessingShape" mc:Ignorable="w14 w15 w16se wp14">
+<w:endnotes xmlns:wpc="http://schemas.microsoft.com/office/word/2010/wordprocessingCanvas" xmlns:mc="http://schemas.openxmlformats.org/markup-compatibility/2006" xmlns:o="urn:schemas-microsoft-com:office:office" xmlns:r="http://schemas.openxmlformats.org/officeDocument/2006/relationships" xmlns:m="http://schemas.openxmlformats.org/officeDocument/2006/math" xmlns:v="urn:schemas-microsoft-com:vml" xmlns:wp14="http://schemas.microsoft.com/office/word/2010/wordprocessingDrawing" xmlns:wp="http://schemas.openxmlformats.org/drawingml/2006/wordprocessingDrawing" xmlns:w10="urn:schemas-microsoft-com:office:word" xmlns:w="http://schemas.openxmlformats.org/wordprocessingml/2006/main" xmlns:w14="http://schemas.microsoft.com/office/word/2010/wordml" xmlns:wpg="http://schemas.microsoft.com/office/word/2010/wordprocessingGroup" xmlns:wpi="http://schemas.microsoft.com/office/word/2010/wordprocessingInk" xmlns:wne="http://schemas.microsoft.com/office/word/2006/wordml" xmlns:wps="http://schemas.microsoft.com/office/word/2010/wordprocessingShape" mc:Ignorable="w14 wp14">
   <w:endnote w:type="separator" w:id="-1">
     <w:p>
       <w:pPr>
@@ -11990,7 +12913,7 @@
 </file>
 
 <file path=word/footer1.xml><?xml version="1.0" encoding="utf-8"?>
-<w:ftr xmlns:wpc="http://schemas.microsoft.com/office/word/2010/wordprocessingCanvas" xmlns:cx="http://schemas.microsoft.com/office/drawing/2014/chartex" xmlns:mc="http://schemas.openxmlformats.org/markup-compatibility/2006" xmlns:o="urn:schemas-microsoft-com:office:office" xmlns:r="http://schemas.openxmlformats.org/officeDocument/2006/relationships" xmlns:m="http://schemas.openxmlformats.org/officeDocument/2006/math" xmlns:v="urn:schemas-microsoft-com:vml" xmlns:wp14="http://schemas.microsoft.com/office/word/2010/wordprocessingDrawing" xmlns:wp="http://schemas.openxmlformats.org/drawingml/2006/wordprocessingDrawing" xmlns:w10="urn:schemas-microsoft-com:office:word" xmlns:w="http://schemas.openxmlformats.org/wordprocessingml/2006/main" xmlns:w14="http://schemas.microsoft.com/office/word/2010/wordml" xmlns:w15="http://schemas.microsoft.com/office/word/2012/wordml" xmlns:w16se="http://schemas.microsoft.com/office/word/2015/wordml/symex" xmlns:wpg="http://schemas.microsoft.com/office/word/2010/wordprocessingGroup" xmlns:wpi="http://schemas.microsoft.com/office/word/2010/wordprocessingInk" xmlns:wne="http://schemas.microsoft.com/office/word/2006/wordml" xmlns:wps="http://schemas.microsoft.com/office/word/2010/wordprocessingShape" mc:Ignorable="w14 w15 w16se wp14">
+<w:ftr xmlns:wpc="http://schemas.microsoft.com/office/word/2010/wordprocessingCanvas" xmlns:mc="http://schemas.openxmlformats.org/markup-compatibility/2006" xmlns:o="urn:schemas-microsoft-com:office:office" xmlns:r="http://schemas.openxmlformats.org/officeDocument/2006/relationships" xmlns:m="http://schemas.openxmlformats.org/officeDocument/2006/math" xmlns:v="urn:schemas-microsoft-com:vml" xmlns:wp14="http://schemas.microsoft.com/office/word/2010/wordprocessingDrawing" xmlns:wp="http://schemas.openxmlformats.org/drawingml/2006/wordprocessingDrawing" xmlns:w10="urn:schemas-microsoft-com:office:word" xmlns:w="http://schemas.openxmlformats.org/wordprocessingml/2006/main" xmlns:w14="http://schemas.microsoft.com/office/word/2010/wordml" xmlns:wpg="http://schemas.microsoft.com/office/word/2010/wordprocessingGroup" xmlns:wpi="http://schemas.microsoft.com/office/word/2010/wordprocessingInk" xmlns:wne="http://schemas.microsoft.com/office/word/2006/wordml" xmlns:wps="http://schemas.microsoft.com/office/word/2010/wordprocessingShape" mc:Ignorable="w14 wp14">
   <w:sdt>
     <w:sdtPr>
       <w:id w:val="-283351540"/>
@@ -12019,7 +12942,7 @@
           <w:rPr>
             <w:noProof/>
           </w:rPr>
-          <w:t>8</w:t>
+          <w:t>14</w:t>
         </w:r>
         <w:r>
           <w:fldChar w:fldCharType="end"/>
@@ -12036,7 +12959,7 @@
 </file>
 
 <file path=word/footer2.xml><?xml version="1.0" encoding="utf-8"?>
-<w:ftr xmlns:wpc="http://schemas.microsoft.com/office/word/2010/wordprocessingCanvas" xmlns:cx="http://schemas.microsoft.com/office/drawing/2014/chartex" xmlns:mc="http://schemas.openxmlformats.org/markup-compatibility/2006" xmlns:o="urn:schemas-microsoft-com:office:office" xmlns:r="http://schemas.openxmlformats.org/officeDocument/2006/relationships" xmlns:m="http://schemas.openxmlformats.org/officeDocument/2006/math" xmlns:v="urn:schemas-microsoft-com:vml" xmlns:wp14="http://schemas.microsoft.com/office/word/2010/wordprocessingDrawing" xmlns:wp="http://schemas.openxmlformats.org/drawingml/2006/wordprocessingDrawing" xmlns:w10="urn:schemas-microsoft-com:office:word" xmlns:w="http://schemas.openxmlformats.org/wordprocessingml/2006/main" xmlns:w14="http://schemas.microsoft.com/office/word/2010/wordml" xmlns:w15="http://schemas.microsoft.com/office/word/2012/wordml" xmlns:w16se="http://schemas.microsoft.com/office/word/2015/wordml/symex" xmlns:wpg="http://schemas.microsoft.com/office/word/2010/wordprocessingGroup" xmlns:wpi="http://schemas.microsoft.com/office/word/2010/wordprocessingInk" xmlns:wne="http://schemas.microsoft.com/office/word/2006/wordml" xmlns:wps="http://schemas.microsoft.com/office/word/2010/wordprocessingShape" mc:Ignorable="w14 w15 w16se wp14">
+<w:ftr xmlns:wpc="http://schemas.microsoft.com/office/word/2010/wordprocessingCanvas" xmlns:mc="http://schemas.openxmlformats.org/markup-compatibility/2006" xmlns:o="urn:schemas-microsoft-com:office:office" xmlns:r="http://schemas.openxmlformats.org/officeDocument/2006/relationships" xmlns:m="http://schemas.openxmlformats.org/officeDocument/2006/math" xmlns:v="urn:schemas-microsoft-com:vml" xmlns:wp14="http://schemas.microsoft.com/office/word/2010/wordprocessingDrawing" xmlns:wp="http://schemas.openxmlformats.org/drawingml/2006/wordprocessingDrawing" xmlns:w10="urn:schemas-microsoft-com:office:word" xmlns:w="http://schemas.openxmlformats.org/wordprocessingml/2006/main" xmlns:w14="http://schemas.microsoft.com/office/word/2010/wordml" xmlns:wpg="http://schemas.microsoft.com/office/word/2010/wordprocessingGroup" xmlns:wpi="http://schemas.microsoft.com/office/word/2010/wordprocessingInk" xmlns:wne="http://schemas.microsoft.com/office/word/2006/wordml" xmlns:wps="http://schemas.microsoft.com/office/word/2010/wordprocessingShape" mc:Ignorable="w14 wp14">
   <w:p>
     <w:pPr>
       <w:pStyle w:val="aff7"/>
@@ -12047,7 +12970,7 @@
 </file>
 
 <file path=word/footnotes.xml><?xml version="1.0" encoding="utf-8"?>
-<w:footnotes xmlns:wpc="http://schemas.microsoft.com/office/word/2010/wordprocessingCanvas" xmlns:cx="http://schemas.microsoft.com/office/drawing/2014/chartex" xmlns:mc="http://schemas.openxmlformats.org/markup-compatibility/2006" xmlns:o="urn:schemas-microsoft-com:office:office" xmlns:r="http://schemas.openxmlformats.org/officeDocument/2006/relationships" xmlns:m="http://schemas.openxmlformats.org/officeDocument/2006/math" xmlns:v="urn:schemas-microsoft-com:vml" xmlns:wp14="http://schemas.microsoft.com/office/word/2010/wordprocessingDrawing" xmlns:wp="http://schemas.openxmlformats.org/drawingml/2006/wordprocessingDrawing" xmlns:w10="urn:schemas-microsoft-com:office:word" xmlns:w="http://schemas.openxmlformats.org/wordprocessingml/2006/main" xmlns:w14="http://schemas.microsoft.com/office/word/2010/wordml" xmlns:w15="http://schemas.microsoft.com/office/word/2012/wordml" xmlns:w16se="http://schemas.microsoft.com/office/word/2015/wordml/symex" xmlns:wpg="http://schemas.microsoft.com/office/word/2010/wordprocessingGroup" xmlns:wpi="http://schemas.microsoft.com/office/word/2010/wordprocessingInk" xmlns:wne="http://schemas.microsoft.com/office/word/2006/wordml" xmlns:wps="http://schemas.microsoft.com/office/word/2010/wordprocessingShape" mc:Ignorable="w14 w15 w16se wp14">
+<w:footnotes xmlns:wpc="http://schemas.microsoft.com/office/word/2010/wordprocessingCanvas" xmlns:mc="http://schemas.openxmlformats.org/markup-compatibility/2006" xmlns:o="urn:schemas-microsoft-com:office:office" xmlns:r="http://schemas.openxmlformats.org/officeDocument/2006/relationships" xmlns:m="http://schemas.openxmlformats.org/officeDocument/2006/math" xmlns:v="urn:schemas-microsoft-com:vml" xmlns:wp14="http://schemas.microsoft.com/office/word/2010/wordprocessingDrawing" xmlns:wp="http://schemas.openxmlformats.org/drawingml/2006/wordprocessingDrawing" xmlns:w10="urn:schemas-microsoft-com:office:word" xmlns:w="http://schemas.openxmlformats.org/wordprocessingml/2006/main" xmlns:w14="http://schemas.microsoft.com/office/word/2010/wordml" xmlns:wpg="http://schemas.microsoft.com/office/word/2010/wordprocessingGroup" xmlns:wpi="http://schemas.microsoft.com/office/word/2010/wordprocessingInk" xmlns:wne="http://schemas.microsoft.com/office/word/2006/wordml" xmlns:wps="http://schemas.microsoft.com/office/word/2010/wordprocessingShape" mc:Ignorable="w14 wp14">
   <w:footnote w:type="separator" w:id="-1">
     <w:p>
       <w:pPr>
@@ -12072,8 +12995,8 @@
 </file>
 
 <file path=word/numbering.xml><?xml version="1.0" encoding="utf-8"?>
-<w:numbering xmlns:wpc="http://schemas.microsoft.com/office/word/2010/wordprocessingCanvas" xmlns:cx="http://schemas.microsoft.com/office/drawing/2014/chartex" xmlns:mc="http://schemas.openxmlformats.org/markup-compatibility/2006" xmlns:o="urn:schemas-microsoft-com:office:office" xmlns:r="http://schemas.openxmlformats.org/officeDocument/2006/relationships" xmlns:m="http://schemas.openxmlformats.org/officeDocument/2006/math" xmlns:v="urn:schemas-microsoft-com:vml" xmlns:wp14="http://schemas.microsoft.com/office/word/2010/wordprocessingDrawing" xmlns:wp="http://schemas.openxmlformats.org/drawingml/2006/wordprocessingDrawing" xmlns:w10="urn:schemas-microsoft-com:office:word" xmlns:w="http://schemas.openxmlformats.org/wordprocessingml/2006/main" xmlns:w14="http://schemas.microsoft.com/office/word/2010/wordml" xmlns:w15="http://schemas.microsoft.com/office/word/2012/wordml" xmlns:w16se="http://schemas.microsoft.com/office/word/2015/wordml/symex" xmlns:wpg="http://schemas.microsoft.com/office/word/2010/wordprocessingGroup" xmlns:wpi="http://schemas.microsoft.com/office/word/2010/wordprocessingInk" xmlns:wne="http://schemas.microsoft.com/office/word/2006/wordml" xmlns:wps="http://schemas.microsoft.com/office/word/2010/wordprocessingShape" mc:Ignorable="w14 w15 w16se wp14">
-  <w:abstractNum w:abstractNumId="0" w15:restartNumberingAfterBreak="0">
+<w:numbering xmlns:wpc="http://schemas.microsoft.com/office/word/2010/wordprocessingCanvas" xmlns:mc="http://schemas.openxmlformats.org/markup-compatibility/2006" xmlns:o="urn:schemas-microsoft-com:office:office" xmlns:r="http://schemas.openxmlformats.org/officeDocument/2006/relationships" xmlns:m="http://schemas.openxmlformats.org/officeDocument/2006/math" xmlns:v="urn:schemas-microsoft-com:vml" xmlns:wp14="http://schemas.microsoft.com/office/word/2010/wordprocessingDrawing" xmlns:wp="http://schemas.openxmlformats.org/drawingml/2006/wordprocessingDrawing" xmlns:w10="urn:schemas-microsoft-com:office:word" xmlns:w="http://schemas.openxmlformats.org/wordprocessingml/2006/main" xmlns:w14="http://schemas.microsoft.com/office/word/2010/wordml" xmlns:wpg="http://schemas.microsoft.com/office/word/2010/wordprocessingGroup" xmlns:wpi="http://schemas.microsoft.com/office/word/2010/wordprocessingInk" xmlns:wne="http://schemas.microsoft.com/office/word/2006/wordml" xmlns:wps="http://schemas.microsoft.com/office/word/2010/wordprocessingShape" mc:Ignorable="w14 wp14">
+  <w:abstractNum w:abstractNumId="0">
     <w:nsid w:val="19E108B0"/>
     <w:multiLevelType w:val="hybridMultilevel"/>
     <w:tmpl w:val="EC68DD8A"/>
@@ -12163,7 +13086,7 @@
       </w:pPr>
     </w:lvl>
   </w:abstractNum>
-  <w:abstractNum w:abstractNumId="1" w15:restartNumberingAfterBreak="0">
+  <w:abstractNum w:abstractNumId="1">
     <w:nsid w:val="1DB56167"/>
     <w:multiLevelType w:val="multilevel"/>
     <w:tmpl w:val="F348C312"/>
@@ -12312,7 +13235,7 @@
       </w:rPr>
     </w:lvl>
   </w:abstractNum>
-  <w:abstractNum w:abstractNumId="2" w15:restartNumberingAfterBreak="0">
+  <w:abstractNum w:abstractNumId="2">
     <w:nsid w:val="22CC1C9B"/>
     <w:multiLevelType w:val="hybridMultilevel"/>
     <w:tmpl w:val="308AA9FA"/>
@@ -12398,7 +13321,7 @@
       </w:pPr>
     </w:lvl>
   </w:abstractNum>
-  <w:abstractNum w:abstractNumId="3" w15:restartNumberingAfterBreak="0">
+  <w:abstractNum w:abstractNumId="3">
     <w:nsid w:val="382E09DC"/>
     <w:multiLevelType w:val="hybridMultilevel"/>
     <w:tmpl w:val="E780B810"/>
@@ -12488,7 +13411,7 @@
       </w:pPr>
     </w:lvl>
   </w:abstractNum>
-  <w:abstractNum w:abstractNumId="4" w15:restartNumberingAfterBreak="0">
+  <w:abstractNum w:abstractNumId="4">
     <w:nsid w:val="44AB0B4B"/>
     <w:multiLevelType w:val="hybridMultilevel"/>
     <w:tmpl w:val="72861736"/>
@@ -12577,7 +13500,7 @@
       </w:pPr>
     </w:lvl>
   </w:abstractNum>
-  <w:abstractNum w:abstractNumId="5" w15:restartNumberingAfterBreak="0">
+  <w:abstractNum w:abstractNumId="5">
     <w:nsid w:val="51EF006F"/>
     <w:multiLevelType w:val="multilevel"/>
     <w:tmpl w:val="B8A879B4"/>
@@ -12690,7 +13613,7 @@
       </w:pPr>
     </w:lvl>
   </w:abstractNum>
-  <w:abstractNum w:abstractNumId="6" w15:restartNumberingAfterBreak="0">
+  <w:abstractNum w:abstractNumId="6">
     <w:nsid w:val="53FA6C6E"/>
     <w:multiLevelType w:val="hybridMultilevel"/>
     <w:tmpl w:val="ED8EF402"/>
@@ -12779,7 +13702,7 @@
       </w:pPr>
     </w:lvl>
   </w:abstractNum>
-  <w:abstractNum w:abstractNumId="7" w15:restartNumberingAfterBreak="0">
+  <w:abstractNum w:abstractNumId="7">
     <w:nsid w:val="79823E5F"/>
     <w:multiLevelType w:val="multilevel"/>
     <w:tmpl w:val="DD72E480"/>
@@ -12930,7 +13853,7 @@
 </file>
 
 <file path=word/styles.xml><?xml version="1.0" encoding="utf-8"?>
-<w:styles xmlns:mc="http://schemas.openxmlformats.org/markup-compatibility/2006" xmlns:r="http://schemas.openxmlformats.org/officeDocument/2006/relationships" xmlns:w="http://schemas.openxmlformats.org/wordprocessingml/2006/main" xmlns:w14="http://schemas.microsoft.com/office/word/2010/wordml" xmlns:w15="http://schemas.microsoft.com/office/word/2012/wordml" xmlns:w16se="http://schemas.microsoft.com/office/word/2015/wordml/symex" mc:Ignorable="w14 w15 w16se">
+<w:styles xmlns:mc="http://schemas.openxmlformats.org/markup-compatibility/2006" xmlns:r="http://schemas.openxmlformats.org/officeDocument/2006/relationships" xmlns:w="http://schemas.openxmlformats.org/wordprocessingml/2006/main" xmlns:w14="http://schemas.microsoft.com/office/word/2010/wordml" mc:Ignorable="w14">
   <w:docDefaults>
     <w:rPrDefault>
       <w:rPr>
@@ -12946,378 +13869,144 @@
       </w:pPr>
     </w:pPrDefault>
   </w:docDefaults>
-  <w:latentStyles w:defLockedState="0" w:defUIPriority="99" w:defSemiHidden="0" w:defUnhideWhenUsed="0" w:defQFormat="0" w:count="371">
-    <w:lsdException w:name="Normal" w:uiPriority="0" w:qFormat="1"/>
-    <w:lsdException w:name="heading 1" w:uiPriority="9" w:qFormat="1"/>
-    <w:lsdException w:name="heading 2" w:semiHidden="1" w:uiPriority="9" w:unhideWhenUsed="1" w:qFormat="1"/>
-    <w:lsdException w:name="heading 3" w:semiHidden="1" w:uiPriority="9" w:unhideWhenUsed="1" w:qFormat="1"/>
-    <w:lsdException w:name="heading 4" w:semiHidden="1" w:uiPriority="9" w:unhideWhenUsed="1" w:qFormat="1"/>
-    <w:lsdException w:name="heading 5" w:semiHidden="1" w:uiPriority="9" w:unhideWhenUsed="1" w:qFormat="1"/>
-    <w:lsdException w:name="heading 6" w:semiHidden="1" w:uiPriority="9" w:unhideWhenUsed="1" w:qFormat="1"/>
-    <w:lsdException w:name="heading 7" w:semiHidden="1" w:uiPriority="9" w:unhideWhenUsed="1" w:qFormat="1"/>
-    <w:lsdException w:name="heading 8" w:semiHidden="1" w:uiPriority="9" w:unhideWhenUsed="1" w:qFormat="1"/>
-    <w:lsdException w:name="heading 9" w:semiHidden="1" w:uiPriority="9" w:unhideWhenUsed="1" w:qFormat="1"/>
-    <w:lsdException w:name="index 1" w:semiHidden="1" w:unhideWhenUsed="1"/>
-    <w:lsdException w:name="index 2" w:semiHidden="1" w:unhideWhenUsed="1"/>
-    <w:lsdException w:name="index 3" w:semiHidden="1" w:unhideWhenUsed="1"/>
-    <w:lsdException w:name="index 4" w:semiHidden="1" w:unhideWhenUsed="1"/>
-    <w:lsdException w:name="index 5" w:semiHidden="1" w:unhideWhenUsed="1"/>
-    <w:lsdException w:name="index 6" w:semiHidden="1" w:unhideWhenUsed="1"/>
-    <w:lsdException w:name="index 7" w:semiHidden="1" w:unhideWhenUsed="1"/>
-    <w:lsdException w:name="index 8" w:semiHidden="1" w:unhideWhenUsed="1"/>
-    <w:lsdException w:name="index 9" w:semiHidden="1" w:unhideWhenUsed="1"/>
-    <w:lsdException w:name="toc 1" w:semiHidden="1" w:uiPriority="39" w:unhideWhenUsed="1" w:qFormat="1"/>
-    <w:lsdException w:name="toc 2" w:semiHidden="1" w:uiPriority="39" w:unhideWhenUsed="1" w:qFormat="1"/>
-    <w:lsdException w:name="toc 3" w:semiHidden="1" w:uiPriority="39" w:unhideWhenUsed="1" w:qFormat="1"/>
-    <w:lsdException w:name="toc 4" w:semiHidden="1" w:uiPriority="39" w:unhideWhenUsed="1"/>
-    <w:lsdException w:name="toc 5" w:semiHidden="1" w:uiPriority="39" w:unhideWhenUsed="1"/>
-    <w:lsdException w:name="toc 6" w:semiHidden="1" w:uiPriority="39" w:unhideWhenUsed="1"/>
-    <w:lsdException w:name="toc 7" w:semiHidden="1" w:uiPriority="39" w:unhideWhenUsed="1"/>
-    <w:lsdException w:name="toc 8" w:semiHidden="1" w:uiPriority="39" w:unhideWhenUsed="1"/>
-    <w:lsdException w:name="toc 9" w:semiHidden="1" w:uiPriority="39" w:unhideWhenUsed="1"/>
-    <w:lsdException w:name="Normal Indent" w:semiHidden="1" w:unhideWhenUsed="1"/>
-    <w:lsdException w:name="footnote text" w:semiHidden="1" w:unhideWhenUsed="1"/>
-    <w:lsdException w:name="annotation text" w:semiHidden="1" w:unhideWhenUsed="1"/>
-    <w:lsdException w:name="header" w:semiHidden="1" w:unhideWhenUsed="1"/>
-    <w:lsdException w:name="footer" w:semiHidden="1" w:unhideWhenUsed="1"/>
-    <w:lsdException w:name="index heading" w:semiHidden="1" w:unhideWhenUsed="1"/>
-    <w:lsdException w:name="caption" w:semiHidden="1" w:uiPriority="35" w:unhideWhenUsed="1"/>
-    <w:lsdException w:name="table of figures" w:semiHidden="1" w:unhideWhenUsed="1"/>
-    <w:lsdException w:name="envelope address" w:semiHidden="1" w:unhideWhenUsed="1"/>
-    <w:lsdException w:name="envelope return" w:semiHidden="1" w:unhideWhenUsed="1"/>
-    <w:lsdException w:name="footnote reference" w:semiHidden="1" w:unhideWhenUsed="1"/>
-    <w:lsdException w:name="annotation reference" w:semiHidden="1" w:unhideWhenUsed="1"/>
-    <w:lsdException w:name="line number" w:semiHidden="1" w:unhideWhenUsed="1"/>
-    <w:lsdException w:name="page number" w:semiHidden="1" w:unhideWhenUsed="1"/>
-    <w:lsdException w:name="endnote reference" w:semiHidden="1" w:unhideWhenUsed="1"/>
-    <w:lsdException w:name="endnote text" w:semiHidden="1" w:unhideWhenUsed="1"/>
-    <w:lsdException w:name="table of authorities" w:semiHidden="1" w:unhideWhenUsed="1"/>
-    <w:lsdException w:name="macro" w:semiHidden="1" w:unhideWhenUsed="1"/>
-    <w:lsdException w:name="toa heading" w:semiHidden="1" w:unhideWhenUsed="1"/>
-    <w:lsdException w:name="List" w:semiHidden="1" w:unhideWhenUsed="1"/>
-    <w:lsdException w:name="List Bullet" w:semiHidden="1" w:unhideWhenUsed="1"/>
-    <w:lsdException w:name="List Number" w:semiHidden="1" w:unhideWhenUsed="1"/>
-    <w:lsdException w:name="List 2" w:semiHidden="1" w:unhideWhenUsed="1"/>
-    <w:lsdException w:name="List 3" w:semiHidden="1" w:unhideWhenUsed="1"/>
-    <w:lsdException w:name="List 4" w:semiHidden="1" w:unhideWhenUsed="1"/>
-    <w:lsdException w:name="List 5" w:semiHidden="1" w:unhideWhenUsed="1"/>
-    <w:lsdException w:name="List Bullet 2" w:semiHidden="1" w:unhideWhenUsed="1"/>
-    <w:lsdException w:name="List Bullet 3" w:semiHidden="1" w:unhideWhenUsed="1"/>
-    <w:lsdException w:name="List Bullet 4" w:semiHidden="1" w:unhideWhenUsed="1"/>
-    <w:lsdException w:name="List Bullet 5" w:semiHidden="1" w:unhideWhenUsed="1"/>
-    <w:lsdException w:name="List Number 2" w:semiHidden="1" w:unhideWhenUsed="1"/>
-    <w:lsdException w:name="List Number 3" w:semiHidden="1" w:unhideWhenUsed="1"/>
-    <w:lsdException w:name="List Number 4" w:semiHidden="1" w:unhideWhenUsed="1"/>
-    <w:lsdException w:name="List Number 5" w:semiHidden="1" w:unhideWhenUsed="1"/>
-    <w:lsdException w:name="Title" w:uiPriority="10"/>
-    <w:lsdException w:name="Closing" w:semiHidden="1" w:unhideWhenUsed="1"/>
-    <w:lsdException w:name="Signature" w:semiHidden="1" w:unhideWhenUsed="1"/>
-    <w:lsdException w:name="Default Paragraph Font" w:semiHidden="1" w:uiPriority="1" w:unhideWhenUsed="1"/>
-    <w:lsdException w:name="Body Text" w:semiHidden="1" w:unhideWhenUsed="1"/>
-    <w:lsdException w:name="Body Text Indent" w:semiHidden="1" w:unhideWhenUsed="1"/>
-    <w:lsdException w:name="List Continue" w:semiHidden="1" w:unhideWhenUsed="1"/>
-    <w:lsdException w:name="List Continue 2" w:semiHidden="1" w:unhideWhenUsed="1"/>
-    <w:lsdException w:name="List Continue 3" w:semiHidden="1" w:unhideWhenUsed="1"/>
-    <w:lsdException w:name="List Continue 4" w:semiHidden="1" w:unhideWhenUsed="1"/>
-    <w:lsdException w:name="List Continue 5" w:semiHidden="1" w:unhideWhenUsed="1"/>
-    <w:lsdException w:name="Message Header" w:semiHidden="1" w:unhideWhenUsed="1"/>
-    <w:lsdException w:name="Subtitle" w:uiPriority="11"/>
-    <w:lsdException w:name="Salutation" w:semiHidden="1" w:unhideWhenUsed="1"/>
-    <w:lsdException w:name="Date" w:semiHidden="1" w:unhideWhenUsed="1"/>
-    <w:lsdException w:name="Body Text First Indent" w:semiHidden="1" w:unhideWhenUsed="1"/>
-    <w:lsdException w:name="Body Text First Indent 2" w:semiHidden="1" w:unhideWhenUsed="1"/>
-    <w:lsdException w:name="Note Heading" w:semiHidden="1" w:unhideWhenUsed="1"/>
-    <w:lsdException w:name="Body Text 2" w:semiHidden="1" w:unhideWhenUsed="1"/>
-    <w:lsdException w:name="Body Text 3" w:semiHidden="1" w:unhideWhenUsed="1"/>
-    <w:lsdException w:name="Body Text Indent 2" w:semiHidden="1" w:unhideWhenUsed="1"/>
-    <w:lsdException w:name="Body Text Indent 3" w:semiHidden="1" w:unhideWhenUsed="1"/>
-    <w:lsdException w:name="Block Text" w:semiHidden="1" w:unhideWhenUsed="1"/>
-    <w:lsdException w:name="Hyperlink" w:semiHidden="1" w:unhideWhenUsed="1"/>
-    <w:lsdException w:name="FollowedHyperlink" w:semiHidden="1" w:unhideWhenUsed="1"/>
-    <w:lsdException w:name="Strong" w:uiPriority="22"/>
-    <w:lsdException w:name="Emphasis" w:uiPriority="20"/>
-    <w:lsdException w:name="Document Map" w:semiHidden="1" w:unhideWhenUsed="1"/>
-    <w:lsdException w:name="Plain Text" w:semiHidden="1" w:unhideWhenUsed="1"/>
-    <w:lsdException w:name="E-mail Signature" w:semiHidden="1" w:unhideWhenUsed="1"/>
-    <w:lsdException w:name="HTML Top of Form" w:semiHidden="1" w:unhideWhenUsed="1"/>
-    <w:lsdException w:name="HTML Bottom of Form" w:semiHidden="1" w:unhideWhenUsed="1"/>
-    <w:lsdException w:name="Normal (Web)" w:semiHidden="1" w:unhideWhenUsed="1"/>
-    <w:lsdException w:name="HTML Acronym" w:semiHidden="1" w:unhideWhenUsed="1"/>
-    <w:lsdException w:name="HTML Address" w:semiHidden="1" w:unhideWhenUsed="1"/>
-    <w:lsdException w:name="HTML Cite" w:semiHidden="1" w:unhideWhenUsed="1"/>
-    <w:lsdException w:name="HTML Code" w:semiHidden="1" w:unhideWhenUsed="1"/>
-    <w:lsdException w:name="HTML Definition" w:semiHidden="1" w:unhideWhenUsed="1"/>
-    <w:lsdException w:name="HTML Keyboard" w:semiHidden="1" w:unhideWhenUsed="1"/>
-    <w:lsdException w:name="HTML Preformatted" w:semiHidden="1" w:unhideWhenUsed="1"/>
-    <w:lsdException w:name="HTML Sample" w:semiHidden="1" w:unhideWhenUsed="1"/>
-    <w:lsdException w:name="HTML Typewriter" w:semiHidden="1" w:unhideWhenUsed="1"/>
-    <w:lsdException w:name="HTML Variable" w:semiHidden="1" w:unhideWhenUsed="1"/>
-    <w:lsdException w:name="Normal Table" w:semiHidden="1" w:unhideWhenUsed="1"/>
-    <w:lsdException w:name="annotation subject" w:semiHidden="1" w:unhideWhenUsed="1"/>
-    <w:lsdException w:name="No List" w:semiHidden="1" w:unhideWhenUsed="1"/>
-    <w:lsdException w:name="Outline List 1" w:semiHidden="1" w:unhideWhenUsed="1"/>
-    <w:lsdException w:name="Outline List 2" w:semiHidden="1" w:unhideWhenUsed="1"/>
-    <w:lsdException w:name="Outline List 3" w:semiHidden="1" w:unhideWhenUsed="1"/>
-    <w:lsdException w:name="Table Simple 1" w:semiHidden="1" w:unhideWhenUsed="1"/>
-    <w:lsdException w:name="Table Simple 2" w:semiHidden="1" w:unhideWhenUsed="1"/>
-    <w:lsdException w:name="Table Simple 3" w:semiHidden="1" w:unhideWhenUsed="1"/>
-    <w:lsdException w:name="Table Classic 1" w:semiHidden="1" w:unhideWhenUsed="1"/>
-    <w:lsdException w:name="Table Classic 2" w:semiHidden="1" w:unhideWhenUsed="1"/>
-    <w:lsdException w:name="Table Classic 3" w:semiHidden="1" w:unhideWhenUsed="1"/>
-    <w:lsdException w:name="Table Classic 4" w:semiHidden="1" w:unhideWhenUsed="1"/>
-    <w:lsdException w:name="Table Colorful 1" w:semiHidden="1" w:unhideWhenUsed="1"/>
-    <w:lsdException w:name="Table Colorful 2" w:semiHidden="1" w:unhideWhenUsed="1"/>
-    <w:lsdException w:name="Table Colorful 3" w:semiHidden="1" w:unhideWhenUsed="1"/>
-    <w:lsdException w:name="Table Columns 1" w:semiHidden="1" w:unhideWhenUsed="1"/>
-    <w:lsdException w:name="Table Columns 2" w:semiHidden="1" w:unhideWhenUsed="1"/>
-    <w:lsdException w:name="Table Columns 3" w:semiHidden="1" w:unhideWhenUsed="1"/>
-    <w:lsdException w:name="Table Columns 4" w:semiHidden="1" w:unhideWhenUsed="1"/>
-    <w:lsdException w:name="Table Columns 5" w:semiHidden="1" w:unhideWhenUsed="1"/>
-    <w:lsdException w:name="Table Grid 1" w:semiHidden="1" w:unhideWhenUsed="1"/>
-    <w:lsdException w:name="Table Grid 2" w:semiHidden="1" w:unhideWhenUsed="1"/>
-    <w:lsdException w:name="Table Grid 3" w:semiHidden="1" w:unhideWhenUsed="1"/>
-    <w:lsdException w:name="Table Grid 4" w:semiHidden="1" w:unhideWhenUsed="1"/>
-    <w:lsdException w:name="Table Grid 5" w:semiHidden="1" w:unhideWhenUsed="1"/>
-    <w:lsdException w:name="Table Grid 6" w:semiHidden="1" w:unhideWhenUsed="1"/>
-    <w:lsdException w:name="Table Grid 7" w:semiHidden="1" w:unhideWhenUsed="1"/>
-    <w:lsdException w:name="Table Grid 8" w:semiHidden="1" w:unhideWhenUsed="1"/>
-    <w:lsdException w:name="Table List 1" w:semiHidden="1" w:unhideWhenUsed="1"/>
-    <w:lsdException w:name="Table List 2" w:semiHidden="1" w:unhideWhenUsed="1"/>
-    <w:lsdException w:name="Table List 3" w:semiHidden="1" w:unhideWhenUsed="1"/>
-    <w:lsdException w:name="Table List 4" w:semiHidden="1" w:unhideWhenUsed="1"/>
-    <w:lsdException w:name="Table List 5" w:semiHidden="1" w:unhideWhenUsed="1"/>
-    <w:lsdException w:name="Table List 6" w:semiHidden="1" w:unhideWhenUsed="1"/>
-    <w:lsdException w:name="Table List 7" w:semiHidden="1" w:unhideWhenUsed="1"/>
-    <w:lsdException w:name="Table List 8" w:semiHidden="1" w:unhideWhenUsed="1"/>
-    <w:lsdException w:name="Table 3D effects 1" w:semiHidden="1" w:unhideWhenUsed="1"/>
-    <w:lsdException w:name="Table 3D effects 2" w:semiHidden="1" w:unhideWhenUsed="1"/>
-    <w:lsdException w:name="Table 3D effects 3" w:semiHidden="1" w:unhideWhenUsed="1"/>
-    <w:lsdException w:name="Table Contemporary" w:semiHidden="1" w:unhideWhenUsed="1"/>
-    <w:lsdException w:name="Table Elegant" w:semiHidden="1" w:unhideWhenUsed="1"/>
-    <w:lsdException w:name="Table Professional" w:semiHidden="1" w:unhideWhenUsed="1"/>
-    <w:lsdException w:name="Table Subtle 1" w:semiHidden="1" w:unhideWhenUsed="1"/>
-    <w:lsdException w:name="Table Subtle 2" w:semiHidden="1" w:unhideWhenUsed="1"/>
-    <w:lsdException w:name="Table Web 1" w:semiHidden="1" w:unhideWhenUsed="1"/>
-    <w:lsdException w:name="Table Web 2" w:semiHidden="1" w:unhideWhenUsed="1"/>
-    <w:lsdException w:name="Table Web 3" w:semiHidden="1" w:unhideWhenUsed="1"/>
-    <w:lsdException w:name="Balloon Text" w:semiHidden="1" w:unhideWhenUsed="1"/>
-    <w:lsdException w:name="Table Grid" w:uiPriority="59"/>
-    <w:lsdException w:name="Table Theme" w:semiHidden="1" w:unhideWhenUsed="1"/>
-    <w:lsdException w:name="Placeholder Text" w:semiHidden="1"/>
-    <w:lsdException w:name="No Spacing" w:uiPriority="1"/>
-    <w:lsdException w:name="Light Shading" w:uiPriority="60"/>
-    <w:lsdException w:name="Light List" w:uiPriority="61"/>
-    <w:lsdException w:name="Light Grid" w:uiPriority="62"/>
-    <w:lsdException w:name="Medium Shading 1" w:uiPriority="63"/>
-    <w:lsdException w:name="Medium Shading 2" w:uiPriority="64"/>
-    <w:lsdException w:name="Medium List 1" w:uiPriority="65"/>
-    <w:lsdException w:name="Medium List 2" w:uiPriority="66"/>
-    <w:lsdException w:name="Medium Grid 1" w:uiPriority="67"/>
-    <w:lsdException w:name="Medium Grid 2" w:uiPriority="68"/>
-    <w:lsdException w:name="Medium Grid 3" w:uiPriority="69"/>
-    <w:lsdException w:name="Dark List" w:uiPriority="70"/>
-    <w:lsdException w:name="Colorful Shading" w:uiPriority="71"/>
-    <w:lsdException w:name="Colorful List" w:uiPriority="72"/>
-    <w:lsdException w:name="Colorful Grid" w:uiPriority="73"/>
-    <w:lsdException w:name="Light Shading Accent 1" w:uiPriority="60"/>
-    <w:lsdException w:name="Light List Accent 1" w:uiPriority="61"/>
-    <w:lsdException w:name="Light Grid Accent 1" w:uiPriority="62"/>
-    <w:lsdException w:name="Medium Shading 1 Accent 1" w:uiPriority="63"/>
-    <w:lsdException w:name="Medium Shading 2 Accent 1" w:uiPriority="64"/>
-    <w:lsdException w:name="Medium List 1 Accent 1" w:uiPriority="65"/>
-    <w:lsdException w:name="Revision" w:semiHidden="1"/>
-    <w:lsdException w:name="List Paragraph" w:uiPriority="34"/>
-    <w:lsdException w:name="Quote" w:uiPriority="29"/>
-    <w:lsdException w:name="Intense Quote" w:uiPriority="30"/>
-    <w:lsdException w:name="Medium List 2 Accent 1" w:uiPriority="66"/>
-    <w:lsdException w:name="Medium Grid 1 Accent 1" w:uiPriority="67"/>
-    <w:lsdException w:name="Medium Grid 2 Accent 1" w:uiPriority="68"/>
-    <w:lsdException w:name="Medium Grid 3 Accent 1" w:uiPriority="69"/>
-    <w:lsdException w:name="Dark List Accent 1" w:uiPriority="70"/>
-    <w:lsdException w:name="Colorful Shading Accent 1" w:uiPriority="71"/>
-    <w:lsdException w:name="Colorful List Accent 1" w:uiPriority="72"/>
-    <w:lsdException w:name="Colorful Grid Accent 1" w:uiPriority="73"/>
-    <w:lsdException w:name="Light Shading Accent 2" w:uiPriority="60"/>
-    <w:lsdException w:name="Light List Accent 2" w:uiPriority="61"/>
-    <w:lsdException w:name="Light Grid Accent 2" w:uiPriority="62"/>
-    <w:lsdException w:name="Medium Shading 1 Accent 2" w:uiPriority="63"/>
-    <w:lsdException w:name="Medium Shading 2 Accent 2" w:uiPriority="64"/>
-    <w:lsdException w:name="Medium List 1 Accent 2" w:uiPriority="65"/>
-    <w:lsdException w:name="Medium List 2 Accent 2" w:uiPriority="66"/>
-    <w:lsdException w:name="Medium Grid 1 Accent 2" w:uiPriority="67"/>
-    <w:lsdException w:name="Medium Grid 2 Accent 2" w:uiPriority="68"/>
-    <w:lsdException w:name="Medium Grid 3 Accent 2" w:uiPriority="69"/>
-    <w:lsdException w:name="Dark List Accent 2" w:uiPriority="70"/>
-    <w:lsdException w:name="Colorful Shading Accent 2" w:uiPriority="71"/>
-    <w:lsdException w:name="Colorful List Accent 2" w:uiPriority="72"/>
-    <w:lsdException w:name="Colorful Grid Accent 2" w:uiPriority="73"/>
-    <w:lsdException w:name="Light Shading Accent 3" w:uiPriority="60"/>
-    <w:lsdException w:name="Light List Accent 3" w:uiPriority="61"/>
-    <w:lsdException w:name="Light Grid Accent 3" w:uiPriority="62"/>
-    <w:lsdException w:name="Medium Shading 1 Accent 3" w:uiPriority="63"/>
-    <w:lsdException w:name="Medium Shading 2 Accent 3" w:uiPriority="64"/>
-    <w:lsdException w:name="Medium List 1 Accent 3" w:uiPriority="65"/>
-    <w:lsdException w:name="Medium List 2 Accent 3" w:uiPriority="66"/>
-    <w:lsdException w:name="Medium Grid 1 Accent 3" w:uiPriority="67"/>
-    <w:lsdException w:name="Medium Grid 2 Accent 3" w:uiPriority="68"/>
-    <w:lsdException w:name="Medium Grid 3 Accent 3" w:uiPriority="69"/>
-    <w:lsdException w:name="Dark List Accent 3" w:uiPriority="70"/>
-    <w:lsdException w:name="Colorful Shading Accent 3" w:uiPriority="71"/>
-    <w:lsdException w:name="Colorful List Accent 3" w:uiPriority="72"/>
-    <w:lsdException w:name="Colorful Grid Accent 3" w:uiPriority="73"/>
-    <w:lsdException w:name="Light Shading Accent 4" w:uiPriority="60"/>
-    <w:lsdException w:name="Light List Accent 4" w:uiPriority="61"/>
-    <w:lsdException w:name="Light Grid Accent 4" w:uiPriority="62"/>
-    <w:lsdException w:name="Medium Shading 1 Accent 4" w:uiPriority="63"/>
-    <w:lsdException w:name="Medium Shading 2 Accent 4" w:uiPriority="64"/>
-    <w:lsdException w:name="Medium List 1 Accent 4" w:uiPriority="65"/>
-    <w:lsdException w:name="Medium List 2 Accent 4" w:uiPriority="66"/>
-    <w:lsdException w:name="Medium Grid 1 Accent 4" w:uiPriority="67"/>
-    <w:lsdException w:name="Medium Grid 2 Accent 4" w:uiPriority="68"/>
-    <w:lsdException w:name="Medium Grid 3 Accent 4" w:uiPriority="69"/>
-    <w:lsdException w:name="Dark List Accent 4" w:uiPriority="70"/>
-    <w:lsdException w:name="Colorful Shading Accent 4" w:uiPriority="71"/>
-    <w:lsdException w:name="Colorful List Accent 4" w:uiPriority="72"/>
-    <w:lsdException w:name="Colorful Grid Accent 4" w:uiPriority="73"/>
-    <w:lsdException w:name="Light Shading Accent 5" w:uiPriority="60"/>
-    <w:lsdException w:name="Light List Accent 5" w:uiPriority="61"/>
-    <w:lsdException w:name="Light Grid Accent 5" w:uiPriority="62"/>
-    <w:lsdException w:name="Medium Shading 1 Accent 5" w:uiPriority="63"/>
-    <w:lsdException w:name="Medium Shading 2 Accent 5" w:uiPriority="64"/>
-    <w:lsdException w:name="Medium List 1 Accent 5" w:uiPriority="65"/>
-    <w:lsdException w:name="Medium List 2 Accent 5" w:uiPriority="66"/>
-    <w:lsdException w:name="Medium Grid 1 Accent 5" w:uiPriority="67"/>
-    <w:lsdException w:name="Medium Grid 2 Accent 5" w:uiPriority="68"/>
-    <w:lsdException w:name="Medium Grid 3 Accent 5" w:uiPriority="69"/>
-    <w:lsdException w:name="Dark List Accent 5" w:uiPriority="70"/>
-    <w:lsdException w:name="Colorful Shading Accent 5" w:uiPriority="71"/>
-    <w:lsdException w:name="Colorful List Accent 5" w:uiPriority="72"/>
-    <w:lsdException w:name="Colorful Grid Accent 5" w:uiPriority="73"/>
-    <w:lsdException w:name="Light Shading Accent 6" w:uiPriority="60"/>
-    <w:lsdException w:name="Light List Accent 6" w:uiPriority="61"/>
-    <w:lsdException w:name="Light Grid Accent 6" w:uiPriority="62"/>
-    <w:lsdException w:name="Medium Shading 1 Accent 6" w:uiPriority="63"/>
-    <w:lsdException w:name="Medium Shading 2 Accent 6" w:uiPriority="64"/>
-    <w:lsdException w:name="Medium List 1 Accent 6" w:uiPriority="65"/>
-    <w:lsdException w:name="Medium List 2 Accent 6" w:uiPriority="66"/>
-    <w:lsdException w:name="Medium Grid 1 Accent 6" w:uiPriority="67"/>
-    <w:lsdException w:name="Medium Grid 2 Accent 6" w:uiPriority="68"/>
-    <w:lsdException w:name="Medium Grid 3 Accent 6" w:uiPriority="69"/>
-    <w:lsdException w:name="Dark List Accent 6" w:uiPriority="70"/>
-    <w:lsdException w:name="Colorful Shading Accent 6" w:uiPriority="71"/>
-    <w:lsdException w:name="Colorful List Accent 6" w:uiPriority="72"/>
-    <w:lsdException w:name="Colorful Grid Accent 6" w:uiPriority="73"/>
-    <w:lsdException w:name="Subtle Emphasis" w:uiPriority="19"/>
-    <w:lsdException w:name="Intense Emphasis" w:uiPriority="21"/>
-    <w:lsdException w:name="Subtle Reference" w:uiPriority="31"/>
-    <w:lsdException w:name="Intense Reference" w:uiPriority="32"/>
-    <w:lsdException w:name="Book Title" w:uiPriority="33"/>
-    <w:lsdException w:name="Bibliography" w:semiHidden="1" w:uiPriority="37" w:unhideWhenUsed="1"/>
-    <w:lsdException w:name="TOC Heading" w:semiHidden="1" w:uiPriority="39" w:unhideWhenUsed="1" w:qFormat="1"/>
-    <w:lsdException w:name="Plain Table 1" w:uiPriority="41"/>
-    <w:lsdException w:name="Plain Table 2" w:uiPriority="42"/>
-    <w:lsdException w:name="Plain Table 3" w:uiPriority="43"/>
-    <w:lsdException w:name="Plain Table 4" w:uiPriority="44"/>
-    <w:lsdException w:name="Plain Table 5" w:uiPriority="45"/>
-    <w:lsdException w:name="Grid Table Light" w:uiPriority="40"/>
-    <w:lsdException w:name="Grid Table 1 Light" w:uiPriority="46"/>
-    <w:lsdException w:name="Grid Table 2" w:uiPriority="47"/>
-    <w:lsdException w:name="Grid Table 3" w:uiPriority="48"/>
-    <w:lsdException w:name="Grid Table 4" w:uiPriority="49"/>
-    <w:lsdException w:name="Grid Table 5 Dark" w:uiPriority="50"/>
-    <w:lsdException w:name="Grid Table 6 Colorful" w:uiPriority="51"/>
-    <w:lsdException w:name="Grid Table 7 Colorful" w:uiPriority="52"/>
-    <w:lsdException w:name="Grid Table 1 Light Accent 1" w:uiPriority="46"/>
-    <w:lsdException w:name="Grid Table 2 Accent 1" w:uiPriority="47"/>
-    <w:lsdException w:name="Grid Table 3 Accent 1" w:uiPriority="48"/>
-    <w:lsdException w:name="Grid Table 4 Accent 1" w:uiPriority="49"/>
-    <w:lsdException w:name="Grid Table 5 Dark Accent 1" w:uiPriority="50"/>
-    <w:lsdException w:name="Grid Table 6 Colorful Accent 1" w:uiPriority="51"/>
-    <w:lsdException w:name="Grid Table 7 Colorful Accent 1" w:uiPriority="52"/>
-    <w:lsdException w:name="Grid Table 1 Light Accent 2" w:uiPriority="46"/>
-    <w:lsdException w:name="Grid Table 2 Accent 2" w:uiPriority="47"/>
-    <w:lsdException w:name="Grid Table 3 Accent 2" w:uiPriority="48"/>
-    <w:lsdException w:name="Grid Table 4 Accent 2" w:uiPriority="49"/>
-    <w:lsdException w:name="Grid Table 5 Dark Accent 2" w:uiPriority="50"/>
-    <w:lsdException w:name="Grid Table 6 Colorful Accent 2" w:uiPriority="51"/>
-    <w:lsdException w:name="Grid Table 7 Colorful Accent 2" w:uiPriority="52"/>
-    <w:lsdException w:name="Grid Table 1 Light Accent 3" w:uiPriority="46"/>
-    <w:lsdException w:name="Grid Table 2 Accent 3" w:uiPriority="47"/>
-    <w:lsdException w:name="Grid Table 3 Accent 3" w:uiPriority="48"/>
-    <w:lsdException w:name="Grid Table 4 Accent 3" w:uiPriority="49"/>
-    <w:lsdException w:name="Grid Table 5 Dark Accent 3" w:uiPriority="50"/>
-    <w:lsdException w:name="Grid Table 6 Colorful Accent 3" w:uiPriority="51"/>
-    <w:lsdException w:name="Grid Table 7 Colorful Accent 3" w:uiPriority="52"/>
-    <w:lsdException w:name="Grid Table 1 Light Accent 4" w:uiPriority="46"/>
-    <w:lsdException w:name="Grid Table 2 Accent 4" w:uiPriority="47"/>
-    <w:lsdException w:name="Grid Table 3 Accent 4" w:uiPriority="48"/>
-    <w:lsdException w:name="Grid Table 4 Accent 4" w:uiPriority="49"/>
-    <w:lsdException w:name="Grid Table 5 Dark Accent 4" w:uiPriority="50"/>
-    <w:lsdException w:name="Grid Table 6 Colorful Accent 4" w:uiPriority="51"/>
-    <w:lsdException w:name="Grid Table 7 Colorful Accent 4" w:uiPriority="52"/>
-    <w:lsdException w:name="Grid Table 1 Light Accent 5" w:uiPriority="46"/>
-    <w:lsdException w:name="Grid Table 2 Accent 5" w:uiPriority="47"/>
-    <w:lsdException w:name="Grid Table 3 Accent 5" w:uiPriority="48"/>
-    <w:lsdException w:name="Grid Table 4 Accent 5" w:uiPriority="49"/>
-    <w:lsdException w:name="Grid Table 5 Dark Accent 5" w:uiPriority="50"/>
-    <w:lsdException w:name="Grid Table 6 Colorful Accent 5" w:uiPriority="51"/>
-    <w:lsdException w:name="Grid Table 7 Colorful Accent 5" w:uiPriority="52"/>
-    <w:lsdException w:name="Grid Table 1 Light Accent 6" w:uiPriority="46"/>
-    <w:lsdException w:name="Grid Table 2 Accent 6" w:uiPriority="47"/>
-    <w:lsdException w:name="Grid Table 3 Accent 6" w:uiPriority="48"/>
-    <w:lsdException w:name="Grid Table 4 Accent 6" w:uiPriority="49"/>
-    <w:lsdException w:name="Grid Table 5 Dark Accent 6" w:uiPriority="50"/>
-    <w:lsdException w:name="Grid Table 6 Colorful Accent 6" w:uiPriority="51"/>
-    <w:lsdException w:name="Grid Table 7 Colorful Accent 6" w:uiPriority="52"/>
-    <w:lsdException w:name="List Table 1 Light" w:uiPriority="46"/>
-    <w:lsdException w:name="List Table 2" w:uiPriority="47"/>
-    <w:lsdException w:name="List Table 3" w:uiPriority="48"/>
-    <w:lsdException w:name="List Table 4" w:uiPriority="49"/>
-    <w:lsdException w:name="List Table 5 Dark" w:uiPriority="50"/>
-    <w:lsdException w:name="List Table 6 Colorful" w:uiPriority="51"/>
-    <w:lsdException w:name="List Table 7 Colorful" w:uiPriority="52"/>
-    <w:lsdException w:name="List Table 1 Light Accent 1" w:uiPriority="46"/>
-    <w:lsdException w:name="List Table 2 Accent 1" w:uiPriority="47"/>
-    <w:lsdException w:name="List Table 3 Accent 1" w:uiPriority="48"/>
-    <w:lsdException w:name="List Table 4 Accent 1" w:uiPriority="49"/>
-    <w:lsdException w:name="List Table 5 Dark Accent 1" w:uiPriority="50"/>
-    <w:lsdException w:name="List Table 6 Colorful Accent 1" w:uiPriority="51"/>
-    <w:lsdException w:name="List Table 7 Colorful Accent 1" w:uiPriority="52"/>
-    <w:lsdException w:name="List Table 1 Light Accent 2" w:uiPriority="46"/>
-    <w:lsdException w:name="List Table 2 Accent 2" w:uiPriority="47"/>
-    <w:lsdException w:name="List Table 3 Accent 2" w:uiPriority="48"/>
-    <w:lsdException w:name="List Table 4 Accent 2" w:uiPriority="49"/>
-    <w:lsdException w:name="List Table 5 Dark Accent 2" w:uiPriority="50"/>
-    <w:lsdException w:name="List Table 6 Colorful Accent 2" w:uiPriority="51"/>
-    <w:lsdException w:name="List Table 7 Colorful Accent 2" w:uiPriority="52"/>
-    <w:lsdException w:name="List Table 1 Light Accent 3" w:uiPriority="46"/>
-    <w:lsdException w:name="List Table 2 Accent 3" w:uiPriority="47"/>
-    <w:lsdException w:name="List Table 3 Accent 3" w:uiPriority="48"/>
-    <w:lsdException w:name="List Table 4 Accent 3" w:uiPriority="49"/>
-    <w:lsdException w:name="List Table 5 Dark Accent 3" w:uiPriority="50"/>
-    <w:lsdException w:name="List Table 6 Colorful Accent 3" w:uiPriority="51"/>
-    <w:lsdException w:name="List Table 7 Colorful Accent 3" w:uiPriority="52"/>
-    <w:lsdException w:name="List Table 1 Light Accent 4" w:uiPriority="46"/>
-    <w:lsdException w:name="List Table 2 Accent 4" w:uiPriority="47"/>
-    <w:lsdException w:name="List Table 3 Accent 4" w:uiPriority="48"/>
-    <w:lsdException w:name="List Table 4 Accent 4" w:uiPriority="49"/>
-    <w:lsdException w:name="List Table 5 Dark Accent 4" w:uiPriority="50"/>
-    <w:lsdException w:name="List Table 6 Colorful Accent 4" w:uiPriority="51"/>
-    <w:lsdException w:name="List Table 7 Colorful Accent 4" w:uiPriority="52"/>
-    <w:lsdException w:name="List Table 1 Light Accent 5" w:uiPriority="46"/>
-    <w:lsdException w:name="List Table 2 Accent 5" w:uiPriority="47"/>
-    <w:lsdException w:name="List Table 3 Accent 5" w:uiPriority="48"/>
-    <w:lsdException w:name="List Table 4 Accent 5" w:uiPriority="49"/>
-    <w:lsdException w:name="List Table 5 Dark Accent 5" w:uiPriority="50"/>
-    <w:lsdException w:name="List Table 6 Colorful Accent 5" w:uiPriority="51"/>
-    <w:lsdException w:name="List Table 7 Colorful Accent 5" w:uiPriority="52"/>
-    <w:lsdException w:name="List Table 1 Light Accent 6" w:uiPriority="46"/>
-    <w:lsdException w:name="List Table 2 Accent 6" w:uiPriority="47"/>
-    <w:lsdException w:name="List Table 3 Accent 6" w:uiPriority="48"/>
-    <w:lsdException w:name="List Table 4 Accent 6" w:uiPriority="49"/>
-    <w:lsdException w:name="List Table 5 Dark Accent 6" w:uiPriority="50"/>
-    <w:lsdException w:name="List Table 6 Colorful Accent 6" w:uiPriority="51"/>
-    <w:lsdException w:name="List Table 7 Colorful Accent 6" w:uiPriority="52"/>
+  <w:latentStyles w:defLockedState="0" w:defUIPriority="99" w:defSemiHidden="1" w:defUnhideWhenUsed="1" w:defQFormat="0" w:count="267">
+    <w:lsdException w:name="Normal" w:semiHidden="0" w:uiPriority="0" w:unhideWhenUsed="0" w:qFormat="1"/>
+    <w:lsdException w:name="heading 1" w:semiHidden="0" w:uiPriority="9" w:unhideWhenUsed="0" w:qFormat="1"/>
+    <w:lsdException w:name="heading 2" w:uiPriority="9" w:qFormat="1"/>
+    <w:lsdException w:name="heading 3" w:uiPriority="9" w:qFormat="1"/>
+    <w:lsdException w:name="heading 4" w:uiPriority="9" w:qFormat="1"/>
+    <w:lsdException w:name="heading 5" w:uiPriority="9" w:qFormat="1"/>
+    <w:lsdException w:name="heading 6" w:uiPriority="9" w:qFormat="1"/>
+    <w:lsdException w:name="heading 7" w:uiPriority="9" w:qFormat="1"/>
+    <w:lsdException w:name="heading 8" w:uiPriority="9" w:qFormat="1"/>
+    <w:lsdException w:name="heading 9" w:uiPriority="9" w:qFormat="1"/>
+    <w:lsdException w:name="toc 1" w:uiPriority="39" w:qFormat="1"/>
+    <w:lsdException w:name="toc 2" w:uiPriority="39" w:qFormat="1"/>
+    <w:lsdException w:name="toc 3" w:uiPriority="39" w:qFormat="1"/>
+    <w:lsdException w:name="toc 4" w:uiPriority="39"/>
+    <w:lsdException w:name="toc 5" w:uiPriority="39"/>
+    <w:lsdException w:name="toc 6" w:uiPriority="39"/>
+    <w:lsdException w:name="toc 7" w:uiPriority="39"/>
+    <w:lsdException w:name="toc 8" w:uiPriority="39"/>
+    <w:lsdException w:name="toc 9" w:uiPriority="39"/>
+    <w:lsdException w:name="caption" w:uiPriority="35"/>
+    <w:lsdException w:name="Title" w:semiHidden="0" w:uiPriority="10" w:unhideWhenUsed="0"/>
+    <w:lsdException w:name="Default Paragraph Font" w:uiPriority="1"/>
+    <w:lsdException w:name="Subtitle" w:semiHidden="0" w:uiPriority="11" w:unhideWhenUsed="0"/>
+    <w:lsdException w:name="Strong" w:semiHidden="0" w:uiPriority="22" w:unhideWhenUsed="0"/>
+    <w:lsdException w:name="Emphasis" w:semiHidden="0" w:uiPriority="20" w:unhideWhenUsed="0"/>
+    <w:lsdException w:name="Table Grid" w:semiHidden="0" w:uiPriority="59" w:unhideWhenUsed="0"/>
+    <w:lsdException w:name="Placeholder Text" w:unhideWhenUsed="0"/>
+    <w:lsdException w:name="No Spacing" w:semiHidden="0" w:uiPriority="1" w:unhideWhenUsed="0"/>
+    <w:lsdException w:name="Light Shading" w:semiHidden="0" w:uiPriority="60" w:unhideWhenUsed="0"/>
+    <w:lsdException w:name="Light List" w:semiHidden="0" w:uiPriority="61" w:unhideWhenUsed="0"/>
+    <w:lsdException w:name="Light Grid" w:semiHidden="0" w:uiPriority="62" w:unhideWhenUsed="0"/>
+    <w:lsdException w:name="Medium Shading 1" w:semiHidden="0" w:uiPriority="63" w:unhideWhenUsed="0"/>
+    <w:lsdException w:name="Medium Shading 2" w:semiHidden="0" w:uiPriority="64" w:unhideWhenUsed="0"/>
+    <w:lsdException w:name="Medium List 1" w:semiHidden="0" w:uiPriority="65" w:unhideWhenUsed="0"/>
+    <w:lsdException w:name="Medium List 2" w:semiHidden="0" w:uiPriority="66" w:unhideWhenUsed="0"/>
+    <w:lsdException w:name="Medium Grid 1" w:semiHidden="0" w:uiPriority="67" w:unhideWhenUsed="0"/>
+    <w:lsdException w:name="Medium Grid 2" w:semiHidden="0" w:uiPriority="68" w:unhideWhenUsed="0"/>
+    <w:lsdException w:name="Medium Grid 3" w:semiHidden="0" w:uiPriority="69" w:unhideWhenUsed="0"/>
+    <w:lsdException w:name="Dark List" w:semiHidden="0" w:uiPriority="70" w:unhideWhenUsed="0"/>
+    <w:lsdException w:name="Colorful Shading" w:semiHidden="0" w:uiPriority="71" w:unhideWhenUsed="0"/>
+    <w:lsdException w:name="Colorful List" w:semiHidden="0" w:uiPriority="72" w:unhideWhenUsed="0"/>
+    <w:lsdException w:name="Colorful Grid" w:semiHidden="0" w:uiPriority="73" w:unhideWhenUsed="0"/>
+    <w:lsdException w:name="Light Shading Accent 1" w:semiHidden="0" w:uiPriority="60" w:unhideWhenUsed="0"/>
+    <w:lsdException w:name="Light List Accent 1" w:semiHidden="0" w:uiPriority="61" w:unhideWhenUsed="0"/>
+    <w:lsdException w:name="Light Grid Accent 1" w:semiHidden="0" w:uiPriority="62" w:unhideWhenUsed="0"/>
+    <w:lsdException w:name="Medium Shading 1 Accent 1" w:semiHidden="0" w:uiPriority="63" w:unhideWhenUsed="0"/>
+    <w:lsdException w:name="Medium Shading 2 Accent 1" w:semiHidden="0" w:uiPriority="64" w:unhideWhenUsed="0"/>
+    <w:lsdException w:name="Medium List 1 Accent 1" w:semiHidden="0" w:uiPriority="65" w:unhideWhenUsed="0"/>
+    <w:lsdException w:name="Revision" w:unhideWhenUsed="0"/>
+    <w:lsdException w:name="List Paragraph" w:semiHidden="0" w:uiPriority="34" w:unhideWhenUsed="0"/>
+    <w:lsdException w:name="Quote" w:semiHidden="0" w:uiPriority="29" w:unhideWhenUsed="0"/>
+    <w:lsdException w:name="Intense Quote" w:semiHidden="0" w:uiPriority="30" w:unhideWhenUsed="0"/>
+    <w:lsdException w:name="Medium List 2 Accent 1" w:semiHidden="0" w:uiPriority="66" w:unhideWhenUsed="0"/>
+    <w:lsdException w:name="Medium Grid 1 Accent 1" w:semiHidden="0" w:uiPriority="67" w:unhideWhenUsed="0"/>
+    <w:lsdException w:name="Medium Grid 2 Accent 1" w:semiHidden="0" w:uiPriority="68" w:unhideWhenUsed="0"/>
+    <w:lsdException w:name="Medium Grid 3 Accent 1" w:semiHidden="0" w:uiPriority="69" w:unhideWhenUsed="0"/>
+    <w:lsdException w:name="Dark List Accent 1" w:semiHidden="0" w:uiPriority="70" w:unhideWhenUsed="0"/>
+    <w:lsdException w:name="Colorful Shading Accent 1" w:semiHidden="0" w:uiPriority="71" w:unhideWhenUsed="0"/>
+    <w:lsdException w:name="Colorful List Accent 1" w:semiHidden="0" w:uiPriority="72" w:unhideWhenUsed="0"/>
+    <w:lsdException w:name="Colorful Grid Accent 1" w:semiHidden="0" w:uiPriority="73" w:unhideWhenUsed="0"/>
+    <w:lsdException w:name="Light Shading Accent 2" w:semiHidden="0" w:uiPriority="60" w:unhideWhenUsed="0"/>
+    <w:lsdException w:name="Light List Accent 2" w:semiHidden="0" w:uiPriority="61" w:unhideWhenUsed="0"/>
+    <w:lsdException w:name="Light Grid Accent 2" w:semiHidden="0" w:uiPriority="62" w:unhideWhenUsed="0"/>
+    <w:lsdException w:name="Medium Shading 1 Accent 2" w:semiHidden="0" w:uiPriority="63" w:unhideWhenUsed="0"/>
+    <w:lsdException w:name="Medium Shading 2 Accent 2" w:semiHidden="0" w:uiPriority="64" w:unhideWhenUsed="0"/>
+    <w:lsdException w:name="Medium List 1 Accent 2" w:semiHidden="0" w:uiPriority="65" w:unhideWhenUsed="0"/>
+    <w:lsdException w:name="Medium List 2 Accent 2" w:semiHidden="0" w:uiPriority="66" w:unhideWhenUsed="0"/>
+    <w:lsdException w:name="Medium Grid 1 Accent 2" w:semiHidden="0" w:uiPriority="67" w:unhideWhenUsed="0"/>
+    <w:lsdException w:name="Medium Grid 2 Accent 2" w:semiHidden="0" w:uiPriority="68" w:unhideWhenUsed="0"/>
+    <w:lsdException w:name="Medium Grid 3 Accent 2" w:semiHidden="0" w:uiPriority="69" w:unhideWhenUsed="0"/>
+    <w:lsdException w:name="Dark List Accent 2" w:semiHidden="0" w:uiPriority="70" w:unhideWhenUsed="0"/>
+    <w:lsdException w:name="Colorful Shading Accent 2" w:semiHidden="0" w:uiPriority="71" w:unhideWhenUsed="0"/>
+    <w:lsdException w:name="Colorful List Accent 2" w:semiHidden="0" w:uiPriority="72" w:unhideWhenUsed="0"/>
+    <w:lsdException w:name="Colorful Grid Accent 2" w:semiHidden="0" w:uiPriority="73" w:unhideWhenUsed="0"/>
+    <w:lsdException w:name="Light Shading Accent 3" w:semiHidden="0" w:uiPriority="60" w:unhideWhenUsed="0"/>
+    <w:lsdException w:name="Light List Accent 3" w:semiHidden="0" w:uiPriority="61" w:unhideWhenUsed="0"/>
+    <w:lsdException w:name="Light Grid Accent 3" w:semiHidden="0" w:uiPriority="62" w:unhideWhenUsed="0"/>
+    <w:lsdException w:name="Medium Shading 1 Accent 3" w:semiHidden="0" w:uiPriority="63" w:unhideWhenUsed="0"/>
+    <w:lsdException w:name="Medium Shading 2 Accent 3" w:semiHidden="0" w:uiPriority="64" w:unhideWhenUsed="0"/>
+    <w:lsdException w:name="Medium List 1 Accent 3" w:semiHidden="0" w:uiPriority="65" w:unhideWhenUsed="0"/>
+    <w:lsdException w:name="Medium List 2 Accent 3" w:semiHidden="0" w:uiPriority="66" w:unhideWhenUsed="0"/>
+    <w:lsdException w:name="Medium Grid 1 Accent 3" w:semiHidden="0" w:uiPriority="67" w:unhideWhenUsed="0"/>
+    <w:lsdException w:name="Medium Grid 2 Accent 3" w:semiHidden="0" w:uiPriority="68" w:unhideWhenUsed="0"/>
+    <w:lsdException w:name="Medium Grid 3 Accent 3" w:semiHidden="0" w:uiPriority="69" w:unhideWhenUsed="0"/>
+    <w:lsdException w:name="Dark List Accent 3" w:semiHidden="0" w:uiPriority="70" w:unhideWhenUsed="0"/>
+    <w:lsdException w:name="Colorful Shading Accent 3" w:semiHidden="0" w:uiPriority="71" w:unhideWhenUsed="0"/>
+    <w:lsdException w:name="Colorful List Accent 3" w:semiHidden="0" w:uiPriority="72" w:unhideWhenUsed="0"/>
+    <w:lsdException w:name="Colorful Grid Accent 3" w:semiHidden="0" w:uiPriority="73" w:unhideWhenUsed="0"/>
+    <w:lsdException w:name="Light Shading Accent 4" w:semiHidden="0" w:uiPriority="60" w:unhideWhenUsed="0"/>
+    <w:lsdException w:name="Light List Accent 4" w:semiHidden="0" w:uiPriority="61" w:unhideWhenUsed="0"/>
+    <w:lsdException w:name="Light Grid Accent 4" w:semiHidden="0" w:uiPriority="62" w:unhideWhenUsed="0"/>
+    <w:lsdException w:name="Medium Shading 1 Accent 4" w:semiHidden="0" w:uiPriority="63" w:unhideWhenUsed="0"/>
+    <w:lsdException w:name="Medium Shading 2 Accent 4" w:semiHidden="0" w:uiPriority="64" w:unhideWhenUsed="0"/>
+    <w:lsdException w:name="Medium List 1 Accent 4" w:semiHidden="0" w:uiPriority="65" w:unhideWhenUsed="0"/>
+    <w:lsdException w:name="Medium List 2 Accent 4" w:semiHidden="0" w:uiPriority="66" w:unhideWhenUsed="0"/>
+    <w:lsdException w:name="Medium Grid 1 Accent 4" w:semiHidden="0" w:uiPriority="67" w:unhideWhenUsed="0"/>
+    <w:lsdException w:name="Medium Grid 2 Accent 4" w:semiHidden="0" w:uiPriority="68" w:unhideWhenUsed="0"/>
+    <w:lsdException w:name="Medium Grid 3 Accent 4" w:semiHidden="0" w:uiPriority="69" w:unhideWhenUsed="0"/>
+    <w:lsdException w:name="Dark List Accent 4" w:semiHidden="0" w:uiPriority="70" w:unhideWhenUsed="0"/>
+    <w:lsdException w:name="Colorful Shading Accent 4" w:semiHidden="0" w:uiPriority="71" w:unhideWhenUsed="0"/>
+    <w:lsdException w:name="Colorful List Accent 4" w:semiHidden="0" w:uiPriority="72" w:unhideWhenUsed="0"/>
+    <w:lsdException w:name="Colorful Grid Accent 4" w:semiHidden="0" w:uiPriority="73" w:unhideWhenUsed="0"/>
+    <w:lsdException w:name="Light Shading Accent 5" w:semiHidden="0" w:uiPriority="60" w:unhideWhenUsed="0"/>
+    <w:lsdException w:name="Light List Accent 5" w:semiHidden="0" w:uiPriority="61" w:unhideWhenUsed="0"/>
+    <w:lsdException w:name="Light Grid Accent 5" w:semiHidden="0" w:uiPriority="62" w:unhideWhenUsed="0"/>
+    <w:lsdException w:name="Medium Shading 1 Accent 5" w:semiHidden="0" w:uiPriority="63" w:unhideWhenUsed="0"/>
+    <w:lsdException w:name="Medium Shading 2 Accent 5" w:semiHidden="0" w:uiPriority="64" w:unhideWhenUsed="0"/>
+    <w:lsdException w:name="Medium List 1 Accent 5" w:semiHidden="0" w:uiPriority="65" w:unhideWhenUsed="0"/>
+    <w:lsdException w:name="Medium List 2 Accent 5" w:semiHidden="0" w:uiPriority="66" w:unhideWhenUsed="0"/>
+    <w:lsdException w:name="Medium Grid 1 Accent 5" w:semiHidden="0" w:uiPriority="67" w:unhideWhenUsed="0"/>
+    <w:lsdException w:name="Medium Grid 2 Accent 5" w:semiHidden="0" w:uiPriority="68" w:unhideWhenUsed="0"/>
+    <w:lsdException w:name="Medium Grid 3 Accent 5" w:semiHidden="0" w:uiPriority="69" w:unhideWhenUsed="0"/>
+    <w:lsdException w:name="Dark List Accent 5" w:semiHidden="0" w:uiPriority="70" w:unhideWhenUsed="0"/>
+    <w:lsdException w:name="Colorful Shading Accent 5" w:semiHidden="0" w:uiPriority="71" w:unhideWhenUsed="0"/>
+    <w:lsdException w:name="Colorful List Accent 5" w:semiHidden="0" w:uiPriority="72" w:unhideWhenUsed="0"/>
+    <w:lsdException w:name="Colorful Grid Accent 5" w:semiHidden="0" w:uiPriority="73" w:unhideWhenUsed="0"/>
+    <w:lsdException w:name="Light Shading Accent 6" w:semiHidden="0" w:uiPriority="60" w:unhideWhenUsed="0"/>
+    <w:lsdException w:name="Light List Accent 6" w:semiHidden="0" w:uiPriority="61" w:unhideWhenUsed="0"/>
+    <w:lsdException w:name="Light Grid Accent 6" w:semiHidden="0" w:uiPriority="62" w:unhideWhenUsed="0"/>
+    <w:lsdException w:name="Medium Shading 1 Accent 6" w:semiHidden="0" w:uiPriority="63" w:unhideWhenUsed="0"/>
+    <w:lsdException w:name="Medium Shading 2 Accent 6" w:semiHidden="0" w:uiPriority="64" w:unhideWhenUsed="0"/>
+    <w:lsdException w:name="Medium List 1 Accent 6" w:semiHidden="0" w:uiPriority="65" w:unhideWhenUsed="0"/>
+    <w:lsdException w:name="Medium List 2 Accent 6" w:semiHidden="0" w:uiPriority="66" w:unhideWhenUsed="0"/>
+    <w:lsdException w:name="Medium Grid 1 Accent 6" w:semiHidden="0" w:uiPriority="67" w:unhideWhenUsed="0"/>
+    <w:lsdException w:name="Medium Grid 2 Accent 6" w:semiHidden="0" w:uiPriority="68" w:unhideWhenUsed="0"/>
+    <w:lsdException w:name="Medium Grid 3 Accent 6" w:semiHidden="0" w:uiPriority="69" w:unhideWhenUsed="0"/>
+    <w:lsdException w:name="Dark List Accent 6" w:semiHidden="0" w:uiPriority="70" w:unhideWhenUsed="0"/>
+    <w:lsdException w:name="Colorful Shading Accent 6" w:semiHidden="0" w:uiPriority="71" w:unhideWhenUsed="0"/>
+    <w:lsdException w:name="Colorful List Accent 6" w:semiHidden="0" w:uiPriority="72" w:unhideWhenUsed="0"/>
+    <w:lsdException w:name="Colorful Grid Accent 6" w:semiHidden="0" w:uiPriority="73" w:unhideWhenUsed="0"/>
+    <w:lsdException w:name="Subtle Emphasis" w:semiHidden="0" w:uiPriority="19" w:unhideWhenUsed="0"/>
+    <w:lsdException w:name="Intense Emphasis" w:semiHidden="0" w:uiPriority="21" w:unhideWhenUsed="0"/>
+    <w:lsdException w:name="Subtle Reference" w:semiHidden="0" w:uiPriority="31" w:unhideWhenUsed="0"/>
+    <w:lsdException w:name="Intense Reference" w:semiHidden="0" w:uiPriority="32" w:unhideWhenUsed="0"/>
+    <w:lsdException w:name="Book Title" w:semiHidden="0" w:uiPriority="33" w:unhideWhenUsed="0"/>
+    <w:lsdException w:name="Bibliography" w:uiPriority="37"/>
+    <w:lsdException w:name="TOC Heading" w:uiPriority="39" w:qFormat="1"/>
   </w:latentStyles>
   <w:style w:type="paragraph" w:default="1" w:styleId="a1">
     <w:name w:val="Normal"/>
@@ -13720,7 +14409,7 @@
     </w:rPr>
   </w:style>
   <w:style w:type="character" w:customStyle="1" w:styleId="a6">
-    <w:name w:val="Заголовок Знак"/>
+    <w:name w:val="Название Знак"/>
     <w:basedOn w:val="a2"/>
     <w:link w:val="a5"/>
     <w:uiPriority w:val="10"/>
@@ -14219,6 +14908,7 @@
       <w:spacing w:after="0" w:line="240" w:lineRule="auto"/>
     </w:pPr>
     <w:tblPr>
+      <w:tblInd w:w="0" w:type="dxa"/>
       <w:tblBorders>
         <w:top w:val="single" w:sz="4" w:space="0" w:color="auto"/>
         <w:left w:val="single" w:sz="4" w:space="0" w:color="auto"/>
@@ -14227,6 +14917,1263 @@
         <w:insideH w:val="single" w:sz="4" w:space="0" w:color="auto"/>
         <w:insideV w:val="single" w:sz="4" w:space="0" w:color="auto"/>
       </w:tblBorders>
+      <w:tblCellMar>
+        <w:top w:w="0" w:type="dxa"/>
+        <w:left w:w="108" w:type="dxa"/>
+        <w:bottom w:w="0" w:type="dxa"/>
+        <w:right w:w="108" w:type="dxa"/>
+      </w:tblCellMar>
+    </w:tblPr>
+  </w:style>
+  <w:style w:type="paragraph" w:customStyle="1" w:styleId="a0">
+    <w:name w:val="Таблица (заголовок)"/>
+    <w:basedOn w:val="afa"/>
+    <w:next w:val="a1"/>
+    <w:link w:val="afe"/>
+    <w:qFormat/>
+    <w:rsid w:val="00657DB6"/>
+    <w:pPr>
+      <w:numPr>
+        <w:numId w:val="3"/>
+      </w:numPr>
+      <w:ind w:left="426" w:hanging="66"/>
+      <w:jc w:val="right"/>
+    </w:pPr>
+    <w:rPr>
+      <w:spacing w:val="30"/>
+    </w:rPr>
+  </w:style>
+  <w:style w:type="paragraph" w:customStyle="1" w:styleId="aff">
+    <w:name w:val="Таблица (содержимое)"/>
+    <w:basedOn w:val="afa"/>
+    <w:link w:val="aff0"/>
+    <w:qFormat/>
+    <w:rsid w:val="00657DB6"/>
+    <w:pPr>
+      <w:spacing w:line="240" w:lineRule="auto"/>
+    </w:pPr>
+  </w:style>
+  <w:style w:type="character" w:customStyle="1" w:styleId="afe">
+    <w:name w:val="Таблица (заголовок) Знак"/>
+    <w:basedOn w:val="afb"/>
+    <w:link w:val="a0"/>
+    <w:rsid w:val="00657DB6"/>
+    <w:rPr>
+      <w:rFonts w:ascii="Times New Roman" w:hAnsi="Times New Roman"/>
+      <w:spacing w:val="30"/>
+      <w:sz w:val="24"/>
+    </w:rPr>
+  </w:style>
+  <w:style w:type="character" w:customStyle="1" w:styleId="aff0">
+    <w:name w:val="Таблица (содержимое) Знак"/>
+    <w:basedOn w:val="afb"/>
+    <w:link w:val="aff"/>
+    <w:rsid w:val="00657DB6"/>
+    <w:rPr>
+      <w:rFonts w:ascii="Times New Roman" w:hAnsi="Times New Roman"/>
+      <w:sz w:val="24"/>
+    </w:rPr>
+  </w:style>
+  <w:style w:type="paragraph" w:customStyle="1" w:styleId="aff1">
+    <w:name w:val="Рис. (картинка)"/>
+    <w:basedOn w:val="a1"/>
+    <w:next w:val="a1"/>
+    <w:link w:val="aff2"/>
+    <w:qFormat/>
+    <w:rsid w:val="0060020C"/>
+    <w:pPr>
+      <w:ind w:firstLine="0"/>
+      <w:jc w:val="center"/>
+    </w:pPr>
+    <w:rPr>
+      <w:noProof/>
+      <w:lang w:eastAsia="ru-RU"/>
+    </w:rPr>
+  </w:style>
+  <w:style w:type="character" w:customStyle="1" w:styleId="aff2">
+    <w:name w:val="Рис. (картинка) Знак"/>
+    <w:basedOn w:val="a2"/>
+    <w:link w:val="aff1"/>
+    <w:rsid w:val="0060020C"/>
+    <w:rPr>
+      <w:rFonts w:ascii="Times New Roman" w:hAnsi="Times New Roman"/>
+      <w:noProof/>
+      <w:sz w:val="24"/>
+      <w:lang w:eastAsia="ru-RU"/>
+    </w:rPr>
+  </w:style>
+  <w:style w:type="paragraph" w:customStyle="1" w:styleId="a">
+    <w:name w:val="Рис. (подпись)"/>
+    <w:basedOn w:val="aff1"/>
+    <w:link w:val="aff3"/>
+    <w:qFormat/>
+    <w:rsid w:val="0060020C"/>
+    <w:pPr>
+      <w:numPr>
+        <w:numId w:val="4"/>
+      </w:numPr>
+    </w:pPr>
+  </w:style>
+  <w:style w:type="character" w:customStyle="1" w:styleId="aff3">
+    <w:name w:val="Рис. (подпись) Знак"/>
+    <w:basedOn w:val="aff2"/>
+    <w:link w:val="a"/>
+    <w:rsid w:val="0060020C"/>
+    <w:rPr>
+      <w:rFonts w:ascii="Times New Roman" w:hAnsi="Times New Roman"/>
+      <w:noProof/>
+      <w:sz w:val="24"/>
+      <w:lang w:eastAsia="ru-RU"/>
+    </w:rPr>
+  </w:style>
+  <w:style w:type="character" w:styleId="aff4">
+    <w:name w:val="Placeholder Text"/>
+    <w:basedOn w:val="a2"/>
+    <w:uiPriority w:val="99"/>
+    <w:semiHidden/>
+    <w:rsid w:val="00D02770"/>
+    <w:rPr>
+      <w:color w:val="808080"/>
+    </w:rPr>
+  </w:style>
+  <w:style w:type="paragraph" w:styleId="aff5">
+    <w:name w:val="header"/>
+    <w:basedOn w:val="a1"/>
+    <w:link w:val="aff6"/>
+    <w:uiPriority w:val="99"/>
+    <w:unhideWhenUsed/>
+    <w:rsid w:val="00BD208D"/>
+    <w:pPr>
+      <w:tabs>
+        <w:tab w:val="center" w:pos="4677"/>
+        <w:tab w:val="right" w:pos="9355"/>
+      </w:tabs>
+      <w:spacing w:line="240" w:lineRule="auto"/>
+    </w:pPr>
+  </w:style>
+  <w:style w:type="character" w:customStyle="1" w:styleId="aff6">
+    <w:name w:val="Верхний колонтитул Знак"/>
+    <w:basedOn w:val="a2"/>
+    <w:link w:val="aff5"/>
+    <w:uiPriority w:val="99"/>
+    <w:rsid w:val="00BD208D"/>
+    <w:rPr>
+      <w:rFonts w:ascii="Times New Roman" w:hAnsi="Times New Roman"/>
+      <w:sz w:val="24"/>
+    </w:rPr>
+  </w:style>
+  <w:style w:type="paragraph" w:styleId="aff7">
+    <w:name w:val="footer"/>
+    <w:basedOn w:val="a1"/>
+    <w:link w:val="aff8"/>
+    <w:uiPriority w:val="99"/>
+    <w:unhideWhenUsed/>
+    <w:rsid w:val="00BD208D"/>
+    <w:pPr>
+      <w:tabs>
+        <w:tab w:val="center" w:pos="4677"/>
+        <w:tab w:val="right" w:pos="9355"/>
+      </w:tabs>
+      <w:spacing w:line="240" w:lineRule="auto"/>
+    </w:pPr>
+  </w:style>
+  <w:style w:type="character" w:customStyle="1" w:styleId="aff8">
+    <w:name w:val="Нижний колонтитул Знак"/>
+    <w:basedOn w:val="a2"/>
+    <w:link w:val="aff7"/>
+    <w:uiPriority w:val="99"/>
+    <w:rsid w:val="00BD208D"/>
+    <w:rPr>
+      <w:rFonts w:ascii="Times New Roman" w:hAnsi="Times New Roman"/>
+      <w:sz w:val="24"/>
+    </w:rPr>
+  </w:style>
+  <w:style w:type="paragraph" w:styleId="aff9">
+    <w:name w:val="Normal (Web)"/>
+    <w:basedOn w:val="a1"/>
+    <w:uiPriority w:val="99"/>
+    <w:semiHidden/>
+    <w:unhideWhenUsed/>
+    <w:rsid w:val="005D3163"/>
+    <w:rPr>
+      <w:rFonts w:cs="Times New Roman"/>
+      <w:szCs w:val="24"/>
+    </w:rPr>
+  </w:style>
+</w:styles>
+</file>
+
+<file path=word/stylesWithEffects.xml><?xml version="1.0" encoding="utf-8"?>
+<w:styles xmlns:wpc="http://schemas.microsoft.com/office/word/2010/wordprocessingCanvas" xmlns:mc="http://schemas.openxmlformats.org/markup-compatibility/2006" xmlns:o="urn:schemas-microsoft-com:office:office" xmlns:r="http://schemas.openxmlformats.org/officeDocument/2006/relationships" xmlns:m="http://schemas.openxmlformats.org/officeDocument/2006/math" xmlns:v="urn:schemas-microsoft-com:vml" xmlns:wp14="http://schemas.microsoft.com/office/word/2010/wordprocessingDrawing" xmlns:wp="http://schemas.openxmlformats.org/drawingml/2006/wordprocessingDrawing" xmlns:w10="urn:schemas-microsoft-com:office:word" xmlns:w="http://schemas.openxmlformats.org/wordprocessingml/2006/main" xmlns:w14="http://schemas.microsoft.com/office/word/2010/wordml" xmlns:wpg="http://schemas.microsoft.com/office/word/2010/wordprocessingGroup" xmlns:wpi="http://schemas.microsoft.com/office/word/2010/wordprocessingInk" xmlns:wne="http://schemas.microsoft.com/office/word/2006/wordml" xmlns:wps="http://schemas.microsoft.com/office/word/2010/wordprocessingShape" mc:Ignorable="w14 wp14">
+  <w:docDefaults>
+    <w:rPrDefault>
+      <w:rPr>
+        <w:rFonts w:asciiTheme="minorHAnsi" w:eastAsiaTheme="minorEastAsia" w:hAnsiTheme="minorHAnsi" w:cstheme="minorBidi"/>
+        <w:sz w:val="22"/>
+        <w:szCs w:val="22"/>
+        <w:lang w:val="ru-RU" w:eastAsia="en-US" w:bidi="ar-SA"/>
+      </w:rPr>
+    </w:rPrDefault>
+    <w:pPrDefault>
+      <w:pPr>
+        <w:spacing w:after="200" w:line="276" w:lineRule="auto"/>
+      </w:pPr>
+    </w:pPrDefault>
+  </w:docDefaults>
+  <w:latentStyles w:defLockedState="0" w:defUIPriority="99" w:defSemiHidden="1" w:defUnhideWhenUsed="1" w:defQFormat="0" w:count="267">
+    <w:lsdException w:name="Normal" w:semiHidden="0" w:uiPriority="0" w:unhideWhenUsed="0" w:qFormat="1"/>
+    <w:lsdException w:name="heading 1" w:semiHidden="0" w:uiPriority="9" w:unhideWhenUsed="0" w:qFormat="1"/>
+    <w:lsdException w:name="heading 2" w:uiPriority="9" w:qFormat="1"/>
+    <w:lsdException w:name="heading 3" w:uiPriority="9" w:qFormat="1"/>
+    <w:lsdException w:name="heading 4" w:uiPriority="9" w:qFormat="1"/>
+    <w:lsdException w:name="heading 5" w:uiPriority="9" w:qFormat="1"/>
+    <w:lsdException w:name="heading 6" w:uiPriority="9" w:qFormat="1"/>
+    <w:lsdException w:name="heading 7" w:uiPriority="9" w:qFormat="1"/>
+    <w:lsdException w:name="heading 8" w:uiPriority="9" w:qFormat="1"/>
+    <w:lsdException w:name="heading 9" w:uiPriority="9" w:qFormat="1"/>
+    <w:lsdException w:name="toc 1" w:uiPriority="39" w:qFormat="1"/>
+    <w:lsdException w:name="toc 2" w:uiPriority="39" w:qFormat="1"/>
+    <w:lsdException w:name="toc 3" w:uiPriority="39" w:qFormat="1"/>
+    <w:lsdException w:name="toc 4" w:uiPriority="39"/>
+    <w:lsdException w:name="toc 5" w:uiPriority="39"/>
+    <w:lsdException w:name="toc 6" w:uiPriority="39"/>
+    <w:lsdException w:name="toc 7" w:uiPriority="39"/>
+    <w:lsdException w:name="toc 8" w:uiPriority="39"/>
+    <w:lsdException w:name="toc 9" w:uiPriority="39"/>
+    <w:lsdException w:name="caption" w:uiPriority="35"/>
+    <w:lsdException w:name="Title" w:semiHidden="0" w:uiPriority="10" w:unhideWhenUsed="0"/>
+    <w:lsdException w:name="Default Paragraph Font" w:uiPriority="1"/>
+    <w:lsdException w:name="Subtitle" w:semiHidden="0" w:uiPriority="11" w:unhideWhenUsed="0"/>
+    <w:lsdException w:name="Strong" w:semiHidden="0" w:uiPriority="22" w:unhideWhenUsed="0"/>
+    <w:lsdException w:name="Emphasis" w:semiHidden="0" w:uiPriority="20" w:unhideWhenUsed="0"/>
+    <w:lsdException w:name="Table Grid" w:semiHidden="0" w:uiPriority="59" w:unhideWhenUsed="0"/>
+    <w:lsdException w:name="Placeholder Text" w:unhideWhenUsed="0"/>
+    <w:lsdException w:name="No Spacing" w:semiHidden="0" w:uiPriority="1" w:unhideWhenUsed="0"/>
+    <w:lsdException w:name="Light Shading" w:semiHidden="0" w:uiPriority="60" w:unhideWhenUsed="0"/>
+    <w:lsdException w:name="Light List" w:semiHidden="0" w:uiPriority="61" w:unhideWhenUsed="0"/>
+    <w:lsdException w:name="Light Grid" w:semiHidden="0" w:uiPriority="62" w:unhideWhenUsed="0"/>
+    <w:lsdException w:name="Medium Shading 1" w:semiHidden="0" w:uiPriority="63" w:unhideWhenUsed="0"/>
+    <w:lsdException w:name="Medium Shading 2" w:semiHidden="0" w:uiPriority="64" w:unhideWhenUsed="0"/>
+    <w:lsdException w:name="Medium List 1" w:semiHidden="0" w:uiPriority="65" w:unhideWhenUsed="0"/>
+    <w:lsdException w:name="Medium List 2" w:semiHidden="0" w:uiPriority="66" w:unhideWhenUsed="0"/>
+    <w:lsdException w:name="Medium Grid 1" w:semiHidden="0" w:uiPriority="67" w:unhideWhenUsed="0"/>
+    <w:lsdException w:name="Medium Grid 2" w:semiHidden="0" w:uiPriority="68" w:unhideWhenUsed="0"/>
+    <w:lsdException w:name="Medium Grid 3" w:semiHidden="0" w:uiPriority="69" w:unhideWhenUsed="0"/>
+    <w:lsdException w:name="Dark List" w:semiHidden="0" w:uiPriority="70" w:unhideWhenUsed="0"/>
+    <w:lsdException w:name="Colorful Shading" w:semiHidden="0" w:uiPriority="71" w:unhideWhenUsed="0"/>
+    <w:lsdException w:name="Colorful List" w:semiHidden="0" w:uiPriority="72" w:unhideWhenUsed="0"/>
+    <w:lsdException w:name="Colorful Grid" w:semiHidden="0" w:uiPriority="73" w:unhideWhenUsed="0"/>
+    <w:lsdException w:name="Light Shading Accent 1" w:semiHidden="0" w:uiPriority="60" w:unhideWhenUsed="0"/>
+    <w:lsdException w:name="Light List Accent 1" w:semiHidden="0" w:uiPriority="61" w:unhideWhenUsed="0"/>
+    <w:lsdException w:name="Light Grid Accent 1" w:semiHidden="0" w:uiPriority="62" w:unhideWhenUsed="0"/>
+    <w:lsdException w:name="Medium Shading 1 Accent 1" w:semiHidden="0" w:uiPriority="63" w:unhideWhenUsed="0"/>
+    <w:lsdException w:name="Medium Shading 2 Accent 1" w:semiHidden="0" w:uiPriority="64" w:unhideWhenUsed="0"/>
+    <w:lsdException w:name="Medium List 1 Accent 1" w:semiHidden="0" w:uiPriority="65" w:unhideWhenUsed="0"/>
+    <w:lsdException w:name="Revision" w:unhideWhenUsed="0"/>
+    <w:lsdException w:name="List Paragraph" w:semiHidden="0" w:uiPriority="34" w:unhideWhenUsed="0"/>
+    <w:lsdException w:name="Quote" w:semiHidden="0" w:uiPriority="29" w:unhideWhenUsed="0"/>
+    <w:lsdException w:name="Intense Quote" w:semiHidden="0" w:uiPriority="30" w:unhideWhenUsed="0"/>
+    <w:lsdException w:name="Medium List 2 Accent 1" w:semiHidden="0" w:uiPriority="66" w:unhideWhenUsed="0"/>
+    <w:lsdException w:name="Medium Grid 1 Accent 1" w:semiHidden="0" w:uiPriority="67" w:unhideWhenUsed="0"/>
+    <w:lsdException w:name="Medium Grid 2 Accent 1" w:semiHidden="0" w:uiPriority="68" w:unhideWhenUsed="0"/>
+    <w:lsdException w:name="Medium Grid 3 Accent 1" w:semiHidden="0" w:uiPriority="69" w:unhideWhenUsed="0"/>
+    <w:lsdException w:name="Dark List Accent 1" w:semiHidden="0" w:uiPriority="70" w:unhideWhenUsed="0"/>
+    <w:lsdException w:name="Colorful Shading Accent 1" w:semiHidden="0" w:uiPriority="71" w:unhideWhenUsed="0"/>
+    <w:lsdException w:name="Colorful List Accent 1" w:semiHidden="0" w:uiPriority="72" w:unhideWhenUsed="0"/>
+    <w:lsdException w:name="Colorful Grid Accent 1" w:semiHidden="0" w:uiPriority="73" w:unhideWhenUsed="0"/>
+    <w:lsdException w:name="Light Shading Accent 2" w:semiHidden="0" w:uiPriority="60" w:unhideWhenUsed="0"/>
+    <w:lsdException w:name="Light List Accent 2" w:semiHidden="0" w:uiPriority="61" w:unhideWhenUsed="0"/>
+    <w:lsdException w:name="Light Grid Accent 2" w:semiHidden="0" w:uiPriority="62" w:unhideWhenUsed="0"/>
+    <w:lsdException w:name="Medium Shading 1 Accent 2" w:semiHidden="0" w:uiPriority="63" w:unhideWhenUsed="0"/>
+    <w:lsdException w:name="Medium Shading 2 Accent 2" w:semiHidden="0" w:uiPriority="64" w:unhideWhenUsed="0"/>
+    <w:lsdException w:name="Medium List 1 Accent 2" w:semiHidden="0" w:uiPriority="65" w:unhideWhenUsed="0"/>
+    <w:lsdException w:name="Medium List 2 Accent 2" w:semiHidden="0" w:uiPriority="66" w:unhideWhenUsed="0"/>
+    <w:lsdException w:name="Medium Grid 1 Accent 2" w:semiHidden="0" w:uiPriority="67" w:unhideWhenUsed="0"/>
+    <w:lsdException w:name="Medium Grid 2 Accent 2" w:semiHidden="0" w:uiPriority="68" w:unhideWhenUsed="0"/>
+    <w:lsdException w:name="Medium Grid 3 Accent 2" w:semiHidden="0" w:uiPriority="69" w:unhideWhenUsed="0"/>
+    <w:lsdException w:name="Dark List Accent 2" w:semiHidden="0" w:uiPriority="70" w:unhideWhenUsed="0"/>
+    <w:lsdException w:name="Colorful Shading Accent 2" w:semiHidden="0" w:uiPriority="71" w:unhideWhenUsed="0"/>
+    <w:lsdException w:name="Colorful List Accent 2" w:semiHidden="0" w:uiPriority="72" w:unhideWhenUsed="0"/>
+    <w:lsdException w:name="Colorful Grid Accent 2" w:semiHidden="0" w:uiPriority="73" w:unhideWhenUsed="0"/>
+    <w:lsdException w:name="Light Shading Accent 3" w:semiHidden="0" w:uiPriority="60" w:unhideWhenUsed="0"/>
+    <w:lsdException w:name="Light List Accent 3" w:semiHidden="0" w:uiPriority="61" w:unhideWhenUsed="0"/>
+    <w:lsdException w:name="Light Grid Accent 3" w:semiHidden="0" w:uiPriority="62" w:unhideWhenUsed="0"/>
+    <w:lsdException w:name="Medium Shading 1 Accent 3" w:semiHidden="0" w:uiPriority="63" w:unhideWhenUsed="0"/>
+    <w:lsdException w:name="Medium Shading 2 Accent 3" w:semiHidden="0" w:uiPriority="64" w:unhideWhenUsed="0"/>
+    <w:lsdException w:name="Medium List 1 Accent 3" w:semiHidden="0" w:uiPriority="65" w:unhideWhenUsed="0"/>
+    <w:lsdException w:name="Medium List 2 Accent 3" w:semiHidden="0" w:uiPriority="66" w:unhideWhenUsed="0"/>
+    <w:lsdException w:name="Medium Grid 1 Accent 3" w:semiHidden="0" w:uiPriority="67" w:unhideWhenUsed="0"/>
+    <w:lsdException w:name="Medium Grid 2 Accent 3" w:semiHidden="0" w:uiPriority="68" w:unhideWhenUsed="0"/>
+    <w:lsdException w:name="Medium Grid 3 Accent 3" w:semiHidden="0" w:uiPriority="69" w:unhideWhenUsed="0"/>
+    <w:lsdException w:name="Dark List Accent 3" w:semiHidden="0" w:uiPriority="70" w:unhideWhenUsed="0"/>
+    <w:lsdException w:name="Colorful Shading Accent 3" w:semiHidden="0" w:uiPriority="71" w:unhideWhenUsed="0"/>
+    <w:lsdException w:name="Colorful List Accent 3" w:semiHidden="0" w:uiPriority="72" w:unhideWhenUsed="0"/>
+    <w:lsdException w:name="Colorful Grid Accent 3" w:semiHidden="0" w:uiPriority="73" w:unhideWhenUsed="0"/>
+    <w:lsdException w:name="Light Shading Accent 4" w:semiHidden="0" w:uiPriority="60" w:unhideWhenUsed="0"/>
+    <w:lsdException w:name="Light List Accent 4" w:semiHidden="0" w:uiPriority="61" w:unhideWhenUsed="0"/>
+    <w:lsdException w:name="Light Grid Accent 4" w:semiHidden="0" w:uiPriority="62" w:unhideWhenUsed="0"/>
+    <w:lsdException w:name="Medium Shading 1 Accent 4" w:semiHidden="0" w:uiPriority="63" w:unhideWhenUsed="0"/>
+    <w:lsdException w:name="Medium Shading 2 Accent 4" w:semiHidden="0" w:uiPriority="64" w:unhideWhenUsed="0"/>
+    <w:lsdException w:name="Medium List 1 Accent 4" w:semiHidden="0" w:uiPriority="65" w:unhideWhenUsed="0"/>
+    <w:lsdException w:name="Medium List 2 Accent 4" w:semiHidden="0" w:uiPriority="66" w:unhideWhenUsed="0"/>
+    <w:lsdException w:name="Medium Grid 1 Accent 4" w:semiHidden="0" w:uiPriority="67" w:unhideWhenUsed="0"/>
+    <w:lsdException w:name="Medium Grid 2 Accent 4" w:semiHidden="0" w:uiPriority="68" w:unhideWhenUsed="0"/>
+    <w:lsdException w:name="Medium Grid 3 Accent 4" w:semiHidden="0" w:uiPriority="69" w:unhideWhenUsed="0"/>
+    <w:lsdException w:name="Dark List Accent 4" w:semiHidden="0" w:uiPriority="70" w:unhideWhenUsed="0"/>
+    <w:lsdException w:name="Colorful Shading Accent 4" w:semiHidden="0" w:uiPriority="71" w:unhideWhenUsed="0"/>
+    <w:lsdException w:name="Colorful List Accent 4" w:semiHidden="0" w:uiPriority="72" w:unhideWhenUsed="0"/>
+    <w:lsdException w:name="Colorful Grid Accent 4" w:semiHidden="0" w:uiPriority="73" w:unhideWhenUsed="0"/>
+    <w:lsdException w:name="Light Shading Accent 5" w:semiHidden="0" w:uiPriority="60" w:unhideWhenUsed="0"/>
+    <w:lsdException w:name="Light List Accent 5" w:semiHidden="0" w:uiPriority="61" w:unhideWhenUsed="0"/>
+    <w:lsdException w:name="Light Grid Accent 5" w:semiHidden="0" w:uiPriority="62" w:unhideWhenUsed="0"/>
+    <w:lsdException w:name="Medium Shading 1 Accent 5" w:semiHidden="0" w:uiPriority="63" w:unhideWhenUsed="0"/>
+    <w:lsdException w:name="Medium Shading 2 Accent 5" w:semiHidden="0" w:uiPriority="64" w:unhideWhenUsed="0"/>
+    <w:lsdException w:name="Medium List 1 Accent 5" w:semiHidden="0" w:uiPriority="65" w:unhideWhenUsed="0"/>
+    <w:lsdException w:name="Medium List 2 Accent 5" w:semiHidden="0" w:uiPriority="66" w:unhideWhenUsed="0"/>
+    <w:lsdException w:name="Medium Grid 1 Accent 5" w:semiHidden="0" w:uiPriority="67" w:unhideWhenUsed="0"/>
+    <w:lsdException w:name="Medium Grid 2 Accent 5" w:semiHidden="0" w:uiPriority="68" w:unhideWhenUsed="0"/>
+    <w:lsdException w:name="Medium Grid 3 Accent 5" w:semiHidden="0" w:uiPriority="69" w:unhideWhenUsed="0"/>
+    <w:lsdException w:name="Dark List Accent 5" w:semiHidden="0" w:uiPriority="70" w:unhideWhenUsed="0"/>
+    <w:lsdException w:name="Colorful Shading Accent 5" w:semiHidden="0" w:uiPriority="71" w:unhideWhenUsed="0"/>
+    <w:lsdException w:name="Colorful List Accent 5" w:semiHidden="0" w:uiPriority="72" w:unhideWhenUsed="0"/>
+    <w:lsdException w:name="Colorful Grid Accent 5" w:semiHidden="0" w:uiPriority="73" w:unhideWhenUsed="0"/>
+    <w:lsdException w:name="Light Shading Accent 6" w:semiHidden="0" w:uiPriority="60" w:unhideWhenUsed="0"/>
+    <w:lsdException w:name="Light List Accent 6" w:semiHidden="0" w:uiPriority="61" w:unhideWhenUsed="0"/>
+    <w:lsdException w:name="Light Grid Accent 6" w:semiHidden="0" w:uiPriority="62" w:unhideWhenUsed="0"/>
+    <w:lsdException w:name="Medium Shading 1 Accent 6" w:semiHidden="0" w:uiPriority="63" w:unhideWhenUsed="0"/>
+    <w:lsdException w:name="Medium Shading 2 Accent 6" w:semiHidden="0" w:uiPriority="64" w:unhideWhenUsed="0"/>
+    <w:lsdException w:name="Medium List 1 Accent 6" w:semiHidden="0" w:uiPriority="65" w:unhideWhenUsed="0"/>
+    <w:lsdException w:name="Medium List 2 Accent 6" w:semiHidden="0" w:uiPriority="66" w:unhideWhenUsed="0"/>
+    <w:lsdException w:name="Medium Grid 1 Accent 6" w:semiHidden="0" w:uiPriority="67" w:unhideWhenUsed="0"/>
+    <w:lsdException w:name="Medium Grid 2 Accent 6" w:semiHidden="0" w:uiPriority="68" w:unhideWhenUsed="0"/>
+    <w:lsdException w:name="Medium Grid 3 Accent 6" w:semiHidden="0" w:uiPriority="69" w:unhideWhenUsed="0"/>
+    <w:lsdException w:name="Dark List Accent 6" w:semiHidden="0" w:uiPriority="70" w:unhideWhenUsed="0"/>
+    <w:lsdException w:name="Colorful Shading Accent 6" w:semiHidden="0" w:uiPriority="71" w:unhideWhenUsed="0"/>
+    <w:lsdException w:name="Colorful List Accent 6" w:semiHidden="0" w:uiPriority="72" w:unhideWhenUsed="0"/>
+    <w:lsdException w:name="Colorful Grid Accent 6" w:semiHidden="0" w:uiPriority="73" w:unhideWhenUsed="0"/>
+    <w:lsdException w:name="Subtle Emphasis" w:semiHidden="0" w:uiPriority="19" w:unhideWhenUsed="0"/>
+    <w:lsdException w:name="Intense Emphasis" w:semiHidden="0" w:uiPriority="21" w:unhideWhenUsed="0"/>
+    <w:lsdException w:name="Subtle Reference" w:semiHidden="0" w:uiPriority="31" w:unhideWhenUsed="0"/>
+    <w:lsdException w:name="Intense Reference" w:semiHidden="0" w:uiPriority="32" w:unhideWhenUsed="0"/>
+    <w:lsdException w:name="Book Title" w:semiHidden="0" w:uiPriority="33" w:unhideWhenUsed="0"/>
+    <w:lsdException w:name="Bibliography" w:uiPriority="37"/>
+    <w:lsdException w:name="TOC Heading" w:uiPriority="39" w:qFormat="1"/>
+  </w:latentStyles>
+  <w:style w:type="paragraph" w:default="1" w:styleId="a1">
+    <w:name w:val="Normal"/>
+    <w:qFormat/>
+    <w:rsid w:val="008F5635"/>
+    <w:pPr>
+      <w:spacing w:after="0" w:line="360" w:lineRule="auto"/>
+      <w:ind w:firstLine="709"/>
+      <w:jc w:val="both"/>
+    </w:pPr>
+    <w:rPr>
+      <w:rFonts w:ascii="Times New Roman" w:hAnsi="Times New Roman"/>
+      <w:sz w:val="24"/>
+    </w:rPr>
+  </w:style>
+  <w:style w:type="paragraph" w:styleId="1">
+    <w:name w:val="heading 1"/>
+    <w:basedOn w:val="a1"/>
+    <w:next w:val="a1"/>
+    <w:link w:val="10"/>
+    <w:uiPriority w:val="9"/>
+    <w:qFormat/>
+    <w:rsid w:val="00801EAF"/>
+    <w:pPr>
+      <w:numPr>
+        <w:numId w:val="1"/>
+      </w:numPr>
+      <w:ind w:left="1418" w:hanging="709"/>
+      <w:contextualSpacing/>
+      <w:jc w:val="left"/>
+      <w:outlineLvl w:val="0"/>
+    </w:pPr>
+    <w:rPr>
+      <w:rFonts w:eastAsiaTheme="majorEastAsia" w:cstheme="majorBidi"/>
+      <w:b/>
+      <w:bCs/>
+      <w:sz w:val="40"/>
+      <w:szCs w:val="28"/>
+    </w:rPr>
+  </w:style>
+  <w:style w:type="paragraph" w:styleId="2">
+    <w:name w:val="heading 2"/>
+    <w:basedOn w:val="a1"/>
+    <w:next w:val="a1"/>
+    <w:link w:val="20"/>
+    <w:uiPriority w:val="9"/>
+    <w:unhideWhenUsed/>
+    <w:qFormat/>
+    <w:rsid w:val="00801EAF"/>
+    <w:pPr>
+      <w:numPr>
+        <w:ilvl w:val="1"/>
+        <w:numId w:val="1"/>
+      </w:numPr>
+      <w:ind w:left="1418" w:hanging="709"/>
+      <w:contextualSpacing/>
+      <w:jc w:val="left"/>
+      <w:outlineLvl w:val="1"/>
+    </w:pPr>
+    <w:rPr>
+      <w:rFonts w:eastAsiaTheme="majorEastAsia" w:cstheme="majorBidi"/>
+      <w:b/>
+      <w:bCs/>
+      <w:sz w:val="32"/>
+      <w:szCs w:val="26"/>
+    </w:rPr>
+  </w:style>
+  <w:style w:type="paragraph" w:styleId="3">
+    <w:name w:val="heading 3"/>
+    <w:basedOn w:val="a1"/>
+    <w:next w:val="a1"/>
+    <w:link w:val="30"/>
+    <w:uiPriority w:val="9"/>
+    <w:unhideWhenUsed/>
+    <w:qFormat/>
+    <w:rsid w:val="00657DB6"/>
+    <w:pPr>
+      <w:numPr>
+        <w:ilvl w:val="2"/>
+        <w:numId w:val="1"/>
+      </w:numPr>
+      <w:ind w:left="1418" w:hanging="698"/>
+      <w:contextualSpacing/>
+      <w:outlineLvl w:val="2"/>
+    </w:pPr>
+    <w:rPr>
+      <w:rFonts w:eastAsiaTheme="majorEastAsia" w:cstheme="majorBidi"/>
+      <w:b/>
+      <w:bCs/>
+      <w:sz w:val="28"/>
+    </w:rPr>
+  </w:style>
+  <w:style w:type="paragraph" w:styleId="4">
+    <w:name w:val="heading 4"/>
+    <w:basedOn w:val="a1"/>
+    <w:next w:val="a1"/>
+    <w:link w:val="40"/>
+    <w:uiPriority w:val="9"/>
+    <w:semiHidden/>
+    <w:unhideWhenUsed/>
+    <w:qFormat/>
+    <w:rsid w:val="00657DB6"/>
+    <w:pPr>
+      <w:numPr>
+        <w:ilvl w:val="3"/>
+        <w:numId w:val="1"/>
+      </w:numPr>
+      <w:ind w:left="1434" w:hanging="357"/>
+      <w:contextualSpacing/>
+      <w:outlineLvl w:val="3"/>
+    </w:pPr>
+    <w:rPr>
+      <w:rFonts w:eastAsiaTheme="majorEastAsia" w:cstheme="majorBidi"/>
+      <w:b/>
+      <w:bCs/>
+      <w:iCs/>
+    </w:rPr>
+  </w:style>
+  <w:style w:type="paragraph" w:styleId="5">
+    <w:name w:val="heading 5"/>
+    <w:basedOn w:val="a1"/>
+    <w:next w:val="a1"/>
+    <w:link w:val="50"/>
+    <w:uiPriority w:val="9"/>
+    <w:semiHidden/>
+    <w:unhideWhenUsed/>
+    <w:qFormat/>
+    <w:rsid w:val="008F5635"/>
+    <w:pPr>
+      <w:spacing w:before="200"/>
+      <w:outlineLvl w:val="4"/>
+    </w:pPr>
+    <w:rPr>
+      <w:rFonts w:asciiTheme="majorHAnsi" w:eastAsiaTheme="majorEastAsia" w:hAnsiTheme="majorHAnsi" w:cstheme="majorBidi"/>
+      <w:b/>
+      <w:bCs/>
+      <w:color w:val="7F7F7F" w:themeColor="text1" w:themeTint="80"/>
+      <w:sz w:val="22"/>
+    </w:rPr>
+  </w:style>
+  <w:style w:type="paragraph" w:styleId="6">
+    <w:name w:val="heading 6"/>
+    <w:basedOn w:val="a1"/>
+    <w:next w:val="a1"/>
+    <w:link w:val="60"/>
+    <w:uiPriority w:val="9"/>
+    <w:semiHidden/>
+    <w:unhideWhenUsed/>
+    <w:qFormat/>
+    <w:rsid w:val="008F5635"/>
+    <w:pPr>
+      <w:spacing w:line="271" w:lineRule="auto"/>
+      <w:outlineLvl w:val="5"/>
+    </w:pPr>
+    <w:rPr>
+      <w:rFonts w:asciiTheme="majorHAnsi" w:eastAsiaTheme="majorEastAsia" w:hAnsiTheme="majorHAnsi" w:cstheme="majorBidi"/>
+      <w:b/>
+      <w:bCs/>
+      <w:i/>
+      <w:iCs/>
+      <w:color w:val="7F7F7F" w:themeColor="text1" w:themeTint="80"/>
+      <w:sz w:val="22"/>
+    </w:rPr>
+  </w:style>
+  <w:style w:type="paragraph" w:styleId="7">
+    <w:name w:val="heading 7"/>
+    <w:basedOn w:val="a1"/>
+    <w:next w:val="a1"/>
+    <w:link w:val="70"/>
+    <w:uiPriority w:val="9"/>
+    <w:semiHidden/>
+    <w:unhideWhenUsed/>
+    <w:qFormat/>
+    <w:rsid w:val="008F5635"/>
+    <w:pPr>
+      <w:outlineLvl w:val="6"/>
+    </w:pPr>
+    <w:rPr>
+      <w:rFonts w:asciiTheme="majorHAnsi" w:eastAsiaTheme="majorEastAsia" w:hAnsiTheme="majorHAnsi" w:cstheme="majorBidi"/>
+      <w:i/>
+      <w:iCs/>
+      <w:sz w:val="22"/>
+    </w:rPr>
+  </w:style>
+  <w:style w:type="paragraph" w:styleId="8">
+    <w:name w:val="heading 8"/>
+    <w:basedOn w:val="a1"/>
+    <w:next w:val="a1"/>
+    <w:link w:val="80"/>
+    <w:uiPriority w:val="9"/>
+    <w:semiHidden/>
+    <w:unhideWhenUsed/>
+    <w:qFormat/>
+    <w:rsid w:val="008F5635"/>
+    <w:pPr>
+      <w:outlineLvl w:val="7"/>
+    </w:pPr>
+    <w:rPr>
+      <w:rFonts w:asciiTheme="majorHAnsi" w:eastAsiaTheme="majorEastAsia" w:hAnsiTheme="majorHAnsi" w:cstheme="majorBidi"/>
+      <w:sz w:val="20"/>
+      <w:szCs w:val="20"/>
+    </w:rPr>
+  </w:style>
+  <w:style w:type="paragraph" w:styleId="9">
+    <w:name w:val="heading 9"/>
+    <w:basedOn w:val="a1"/>
+    <w:next w:val="a1"/>
+    <w:link w:val="90"/>
+    <w:uiPriority w:val="9"/>
+    <w:semiHidden/>
+    <w:unhideWhenUsed/>
+    <w:qFormat/>
+    <w:rsid w:val="008F5635"/>
+    <w:pPr>
+      <w:outlineLvl w:val="8"/>
+    </w:pPr>
+    <w:rPr>
+      <w:rFonts w:asciiTheme="majorHAnsi" w:eastAsiaTheme="majorEastAsia" w:hAnsiTheme="majorHAnsi" w:cstheme="majorBidi"/>
+      <w:i/>
+      <w:iCs/>
+      <w:spacing w:val="5"/>
+      <w:sz w:val="20"/>
+      <w:szCs w:val="20"/>
+    </w:rPr>
+  </w:style>
+  <w:style w:type="character" w:default="1" w:styleId="a2">
+    <w:name w:val="Default Paragraph Font"/>
+    <w:uiPriority w:val="1"/>
+    <w:semiHidden/>
+    <w:unhideWhenUsed/>
+  </w:style>
+  <w:style w:type="table" w:default="1" w:styleId="a3">
+    <w:name w:val="Normal Table"/>
+    <w:uiPriority w:val="99"/>
+    <w:semiHidden/>
+    <w:unhideWhenUsed/>
+    <w:tblPr>
+      <w:tblInd w:w="0" w:type="dxa"/>
+      <w:tblCellMar>
+        <w:top w:w="0" w:type="dxa"/>
+        <w:left w:w="108" w:type="dxa"/>
+        <w:bottom w:w="0" w:type="dxa"/>
+        <w:right w:w="108" w:type="dxa"/>
+      </w:tblCellMar>
+    </w:tblPr>
+  </w:style>
+  <w:style w:type="numbering" w:default="1" w:styleId="a4">
+    <w:name w:val="No List"/>
+    <w:uiPriority w:val="99"/>
+    <w:semiHidden/>
+    <w:unhideWhenUsed/>
+  </w:style>
+  <w:style w:type="character" w:customStyle="1" w:styleId="10">
+    <w:name w:val="Заголовок 1 Знак"/>
+    <w:basedOn w:val="a2"/>
+    <w:link w:val="1"/>
+    <w:uiPriority w:val="9"/>
+    <w:rsid w:val="00801EAF"/>
+    <w:rPr>
+      <w:rFonts w:ascii="Times New Roman" w:eastAsiaTheme="majorEastAsia" w:hAnsi="Times New Roman" w:cstheme="majorBidi"/>
+      <w:b/>
+      <w:bCs/>
+      <w:sz w:val="40"/>
+      <w:szCs w:val="28"/>
+    </w:rPr>
+  </w:style>
+  <w:style w:type="character" w:customStyle="1" w:styleId="20">
+    <w:name w:val="Заголовок 2 Знак"/>
+    <w:basedOn w:val="a2"/>
+    <w:link w:val="2"/>
+    <w:uiPriority w:val="9"/>
+    <w:rsid w:val="00801EAF"/>
+    <w:rPr>
+      <w:rFonts w:ascii="Times New Roman" w:eastAsiaTheme="majorEastAsia" w:hAnsi="Times New Roman" w:cstheme="majorBidi"/>
+      <w:b/>
+      <w:bCs/>
+      <w:sz w:val="32"/>
+      <w:szCs w:val="26"/>
+    </w:rPr>
+  </w:style>
+  <w:style w:type="character" w:customStyle="1" w:styleId="30">
+    <w:name w:val="Заголовок 3 Знак"/>
+    <w:basedOn w:val="a2"/>
+    <w:link w:val="3"/>
+    <w:uiPriority w:val="9"/>
+    <w:rsid w:val="00657DB6"/>
+    <w:rPr>
+      <w:rFonts w:ascii="Times New Roman" w:eastAsiaTheme="majorEastAsia" w:hAnsi="Times New Roman" w:cstheme="majorBidi"/>
+      <w:b/>
+      <w:bCs/>
+      <w:sz w:val="28"/>
+    </w:rPr>
+  </w:style>
+  <w:style w:type="character" w:customStyle="1" w:styleId="40">
+    <w:name w:val="Заголовок 4 Знак"/>
+    <w:basedOn w:val="a2"/>
+    <w:link w:val="4"/>
+    <w:uiPriority w:val="9"/>
+    <w:semiHidden/>
+    <w:rsid w:val="00657DB6"/>
+    <w:rPr>
+      <w:rFonts w:ascii="Times New Roman" w:eastAsiaTheme="majorEastAsia" w:hAnsi="Times New Roman" w:cstheme="majorBidi"/>
+      <w:b/>
+      <w:bCs/>
+      <w:iCs/>
+      <w:sz w:val="24"/>
+    </w:rPr>
+  </w:style>
+  <w:style w:type="character" w:customStyle="1" w:styleId="50">
+    <w:name w:val="Заголовок 5 Знак"/>
+    <w:basedOn w:val="a2"/>
+    <w:link w:val="5"/>
+    <w:uiPriority w:val="9"/>
+    <w:semiHidden/>
+    <w:rsid w:val="008F5635"/>
+    <w:rPr>
+      <w:rFonts w:asciiTheme="majorHAnsi" w:eastAsiaTheme="majorEastAsia" w:hAnsiTheme="majorHAnsi" w:cstheme="majorBidi"/>
+      <w:b/>
+      <w:bCs/>
+      <w:color w:val="7F7F7F" w:themeColor="text1" w:themeTint="80"/>
+    </w:rPr>
+  </w:style>
+  <w:style w:type="character" w:customStyle="1" w:styleId="60">
+    <w:name w:val="Заголовок 6 Знак"/>
+    <w:basedOn w:val="a2"/>
+    <w:link w:val="6"/>
+    <w:uiPriority w:val="9"/>
+    <w:semiHidden/>
+    <w:rsid w:val="008F5635"/>
+    <w:rPr>
+      <w:rFonts w:asciiTheme="majorHAnsi" w:eastAsiaTheme="majorEastAsia" w:hAnsiTheme="majorHAnsi" w:cstheme="majorBidi"/>
+      <w:b/>
+      <w:bCs/>
+      <w:i/>
+      <w:iCs/>
+      <w:color w:val="7F7F7F" w:themeColor="text1" w:themeTint="80"/>
+    </w:rPr>
+  </w:style>
+  <w:style w:type="character" w:customStyle="1" w:styleId="70">
+    <w:name w:val="Заголовок 7 Знак"/>
+    <w:basedOn w:val="a2"/>
+    <w:link w:val="7"/>
+    <w:uiPriority w:val="9"/>
+    <w:semiHidden/>
+    <w:rsid w:val="008F5635"/>
+    <w:rPr>
+      <w:rFonts w:asciiTheme="majorHAnsi" w:eastAsiaTheme="majorEastAsia" w:hAnsiTheme="majorHAnsi" w:cstheme="majorBidi"/>
+      <w:i/>
+      <w:iCs/>
+    </w:rPr>
+  </w:style>
+  <w:style w:type="character" w:customStyle="1" w:styleId="80">
+    <w:name w:val="Заголовок 8 Знак"/>
+    <w:basedOn w:val="a2"/>
+    <w:link w:val="8"/>
+    <w:uiPriority w:val="9"/>
+    <w:semiHidden/>
+    <w:rsid w:val="008F5635"/>
+    <w:rPr>
+      <w:rFonts w:asciiTheme="majorHAnsi" w:eastAsiaTheme="majorEastAsia" w:hAnsiTheme="majorHAnsi" w:cstheme="majorBidi"/>
+      <w:sz w:val="20"/>
+      <w:szCs w:val="20"/>
+    </w:rPr>
+  </w:style>
+  <w:style w:type="character" w:customStyle="1" w:styleId="90">
+    <w:name w:val="Заголовок 9 Знак"/>
+    <w:basedOn w:val="a2"/>
+    <w:link w:val="9"/>
+    <w:uiPriority w:val="9"/>
+    <w:semiHidden/>
+    <w:rsid w:val="008F5635"/>
+    <w:rPr>
+      <w:rFonts w:asciiTheme="majorHAnsi" w:eastAsiaTheme="majorEastAsia" w:hAnsiTheme="majorHAnsi" w:cstheme="majorBidi"/>
+      <w:i/>
+      <w:iCs/>
+      <w:spacing w:val="5"/>
+      <w:sz w:val="20"/>
+      <w:szCs w:val="20"/>
+    </w:rPr>
+  </w:style>
+  <w:style w:type="paragraph" w:styleId="a5">
+    <w:name w:val="Title"/>
+    <w:basedOn w:val="a1"/>
+    <w:next w:val="a1"/>
+    <w:link w:val="a6"/>
+    <w:uiPriority w:val="10"/>
+    <w:rsid w:val="00515886"/>
+    <w:pPr>
+      <w:pBdr>
+        <w:bottom w:val="single" w:sz="4" w:space="1" w:color="auto"/>
+      </w:pBdr>
+      <w:spacing w:line="240" w:lineRule="auto"/>
+      <w:contextualSpacing/>
+    </w:pPr>
+    <w:rPr>
+      <w:rFonts w:asciiTheme="majorHAnsi" w:eastAsiaTheme="majorEastAsia" w:hAnsiTheme="majorHAnsi" w:cstheme="majorBidi"/>
+      <w:spacing w:val="5"/>
+      <w:sz w:val="52"/>
+      <w:szCs w:val="52"/>
+    </w:rPr>
+  </w:style>
+  <w:style w:type="character" w:customStyle="1" w:styleId="a6">
+    <w:name w:val="Название Знак"/>
+    <w:basedOn w:val="a2"/>
+    <w:link w:val="a5"/>
+    <w:uiPriority w:val="10"/>
+    <w:rsid w:val="00515886"/>
+    <w:rPr>
+      <w:rFonts w:asciiTheme="majorHAnsi" w:eastAsiaTheme="majorEastAsia" w:hAnsiTheme="majorHAnsi" w:cstheme="majorBidi"/>
+      <w:spacing w:val="5"/>
+      <w:sz w:val="52"/>
+      <w:szCs w:val="52"/>
+    </w:rPr>
+  </w:style>
+  <w:style w:type="paragraph" w:styleId="a7">
+    <w:name w:val="Subtitle"/>
+    <w:basedOn w:val="a1"/>
+    <w:next w:val="a1"/>
+    <w:link w:val="a8"/>
+    <w:uiPriority w:val="11"/>
+    <w:rsid w:val="00515886"/>
+    <w:pPr>
+      <w:spacing w:after="600"/>
+    </w:pPr>
+    <w:rPr>
+      <w:rFonts w:asciiTheme="majorHAnsi" w:eastAsiaTheme="majorEastAsia" w:hAnsiTheme="majorHAnsi" w:cstheme="majorBidi"/>
+      <w:i/>
+      <w:iCs/>
+      <w:spacing w:val="13"/>
+      <w:szCs w:val="24"/>
+    </w:rPr>
+  </w:style>
+  <w:style w:type="character" w:customStyle="1" w:styleId="a8">
+    <w:name w:val="Подзаголовок Знак"/>
+    <w:basedOn w:val="a2"/>
+    <w:link w:val="a7"/>
+    <w:uiPriority w:val="11"/>
+    <w:rsid w:val="00515886"/>
+    <w:rPr>
+      <w:rFonts w:asciiTheme="majorHAnsi" w:eastAsiaTheme="majorEastAsia" w:hAnsiTheme="majorHAnsi" w:cstheme="majorBidi"/>
+      <w:i/>
+      <w:iCs/>
+      <w:spacing w:val="13"/>
+      <w:sz w:val="24"/>
+      <w:szCs w:val="24"/>
+    </w:rPr>
+  </w:style>
+  <w:style w:type="character" w:styleId="a9">
+    <w:name w:val="Strong"/>
+    <w:uiPriority w:val="22"/>
+    <w:rsid w:val="00515886"/>
+    <w:rPr>
+      <w:b/>
+      <w:bCs/>
+    </w:rPr>
+  </w:style>
+  <w:style w:type="character" w:styleId="aa">
+    <w:name w:val="Emphasis"/>
+    <w:uiPriority w:val="20"/>
+    <w:rsid w:val="00515886"/>
+    <w:rPr>
+      <w:b/>
+      <w:bCs/>
+      <w:i/>
+      <w:iCs/>
+      <w:spacing w:val="10"/>
+      <w:bdr w:val="none" w:sz="0" w:space="0" w:color="auto"/>
+      <w:shd w:val="clear" w:color="auto" w:fill="auto"/>
+    </w:rPr>
+  </w:style>
+  <w:style w:type="paragraph" w:customStyle="1" w:styleId="ab">
+    <w:name w:val="Программный код"/>
+    <w:basedOn w:val="a1"/>
+    <w:next w:val="a1"/>
+    <w:qFormat/>
+    <w:rsid w:val="00216B1A"/>
+    <w:rPr>
+      <w:rFonts w:ascii="Courier New" w:hAnsi="Courier New"/>
+      <w:lang w:val="en-US"/>
+    </w:rPr>
+  </w:style>
+  <w:style w:type="paragraph" w:styleId="ac">
+    <w:name w:val="List Paragraph"/>
+    <w:basedOn w:val="a1"/>
+    <w:uiPriority w:val="34"/>
+    <w:rsid w:val="00515886"/>
+    <w:pPr>
+      <w:ind w:left="720"/>
+      <w:contextualSpacing/>
+    </w:pPr>
+  </w:style>
+  <w:style w:type="paragraph" w:styleId="21">
+    <w:name w:val="Quote"/>
+    <w:basedOn w:val="a1"/>
+    <w:next w:val="a1"/>
+    <w:link w:val="22"/>
+    <w:uiPriority w:val="29"/>
+    <w:rsid w:val="00515886"/>
+    <w:pPr>
+      <w:spacing w:before="200"/>
+      <w:ind w:left="360" w:right="360"/>
+    </w:pPr>
+    <w:rPr>
+      <w:i/>
+      <w:iCs/>
+    </w:rPr>
+  </w:style>
+  <w:style w:type="character" w:customStyle="1" w:styleId="22">
+    <w:name w:val="Цитата 2 Знак"/>
+    <w:basedOn w:val="a2"/>
+    <w:link w:val="21"/>
+    <w:uiPriority w:val="29"/>
+    <w:rsid w:val="00515886"/>
+    <w:rPr>
+      <w:i/>
+      <w:iCs/>
+    </w:rPr>
+  </w:style>
+  <w:style w:type="paragraph" w:styleId="ad">
+    <w:name w:val="Intense Quote"/>
+    <w:basedOn w:val="a1"/>
+    <w:next w:val="a1"/>
+    <w:link w:val="ae"/>
+    <w:uiPriority w:val="30"/>
+    <w:rsid w:val="00515886"/>
+    <w:pPr>
+      <w:pBdr>
+        <w:bottom w:val="single" w:sz="4" w:space="1" w:color="auto"/>
+      </w:pBdr>
+      <w:spacing w:before="200" w:after="280"/>
+      <w:ind w:left="1008" w:right="1152"/>
+    </w:pPr>
+    <w:rPr>
+      <w:b/>
+      <w:bCs/>
+      <w:i/>
+      <w:iCs/>
+    </w:rPr>
+  </w:style>
+  <w:style w:type="character" w:customStyle="1" w:styleId="ae">
+    <w:name w:val="Выделенная цитата Знак"/>
+    <w:basedOn w:val="a2"/>
+    <w:link w:val="ad"/>
+    <w:uiPriority w:val="30"/>
+    <w:rsid w:val="00515886"/>
+    <w:rPr>
+      <w:b/>
+      <w:bCs/>
+      <w:i/>
+      <w:iCs/>
+    </w:rPr>
+  </w:style>
+  <w:style w:type="character" w:styleId="af">
+    <w:name w:val="Subtle Emphasis"/>
+    <w:uiPriority w:val="19"/>
+    <w:rsid w:val="00515886"/>
+    <w:rPr>
+      <w:i/>
+      <w:iCs/>
+    </w:rPr>
+  </w:style>
+  <w:style w:type="character" w:styleId="af0">
+    <w:name w:val="Intense Emphasis"/>
+    <w:uiPriority w:val="21"/>
+    <w:rsid w:val="00515886"/>
+    <w:rPr>
+      <w:b/>
+      <w:bCs/>
+    </w:rPr>
+  </w:style>
+  <w:style w:type="character" w:styleId="af1">
+    <w:name w:val="Subtle Reference"/>
+    <w:uiPriority w:val="31"/>
+    <w:rsid w:val="00515886"/>
+    <w:rPr>
+      <w:smallCaps/>
+    </w:rPr>
+  </w:style>
+  <w:style w:type="character" w:styleId="af2">
+    <w:name w:val="Intense Reference"/>
+    <w:uiPriority w:val="32"/>
+    <w:rsid w:val="00515886"/>
+    <w:rPr>
+      <w:smallCaps/>
+      <w:spacing w:val="5"/>
+      <w:u w:val="single"/>
+    </w:rPr>
+  </w:style>
+  <w:style w:type="character" w:styleId="af3">
+    <w:name w:val="Book Title"/>
+    <w:uiPriority w:val="33"/>
+    <w:rsid w:val="00515886"/>
+    <w:rPr>
+      <w:i/>
+      <w:iCs/>
+      <w:smallCaps/>
+      <w:spacing w:val="5"/>
+    </w:rPr>
+  </w:style>
+  <w:style w:type="paragraph" w:styleId="af4">
+    <w:name w:val="TOC Heading"/>
+    <w:basedOn w:val="1"/>
+    <w:next w:val="a1"/>
+    <w:uiPriority w:val="39"/>
+    <w:unhideWhenUsed/>
+    <w:qFormat/>
+    <w:rsid w:val="008F5635"/>
+    <w:pPr>
+      <w:outlineLvl w:val="9"/>
+    </w:pPr>
+    <w:rPr>
+      <w:lang w:bidi="en-US"/>
+    </w:rPr>
+  </w:style>
+  <w:style w:type="paragraph" w:styleId="af5">
+    <w:name w:val="caption"/>
+    <w:basedOn w:val="a1"/>
+    <w:next w:val="a1"/>
+    <w:uiPriority w:val="35"/>
+    <w:semiHidden/>
+    <w:unhideWhenUsed/>
+    <w:rsid w:val="00515886"/>
+    <w:rPr>
+      <w:b/>
+      <w:bCs/>
+      <w:color w:val="943634" w:themeColor="accent2" w:themeShade="BF"/>
+      <w:sz w:val="18"/>
+      <w:szCs w:val="18"/>
+    </w:rPr>
+  </w:style>
+  <w:style w:type="paragraph" w:styleId="af6">
+    <w:name w:val="Balloon Text"/>
+    <w:basedOn w:val="a1"/>
+    <w:link w:val="af7"/>
+    <w:uiPriority w:val="99"/>
+    <w:semiHidden/>
+    <w:unhideWhenUsed/>
+    <w:rsid w:val="004A652D"/>
+    <w:pPr>
+      <w:spacing w:line="240" w:lineRule="auto"/>
+    </w:pPr>
+    <w:rPr>
+      <w:rFonts w:ascii="Tahoma" w:hAnsi="Tahoma" w:cs="Tahoma"/>
+      <w:sz w:val="16"/>
+      <w:szCs w:val="16"/>
+    </w:rPr>
+  </w:style>
+  <w:style w:type="character" w:customStyle="1" w:styleId="af7">
+    <w:name w:val="Текст выноски Знак"/>
+    <w:basedOn w:val="a2"/>
+    <w:link w:val="af6"/>
+    <w:uiPriority w:val="99"/>
+    <w:semiHidden/>
+    <w:rsid w:val="004A652D"/>
+    <w:rPr>
+      <w:rFonts w:ascii="Tahoma" w:hAnsi="Tahoma" w:cs="Tahoma"/>
+      <w:sz w:val="16"/>
+      <w:szCs w:val="16"/>
+    </w:rPr>
+  </w:style>
+  <w:style w:type="paragraph" w:customStyle="1" w:styleId="af8">
+    <w:name w:val="Рисунок"/>
+    <w:basedOn w:val="a1"/>
+    <w:next w:val="a1"/>
+    <w:link w:val="af9"/>
+    <w:qFormat/>
+    <w:rsid w:val="008F5635"/>
+    <w:pPr>
+      <w:ind w:firstLine="0"/>
+      <w:jc w:val="center"/>
+    </w:pPr>
+    <w:rPr>
+      <w:noProof/>
+      <w:lang w:eastAsia="ru-RU"/>
+    </w:rPr>
+  </w:style>
+  <w:style w:type="character" w:customStyle="1" w:styleId="af9">
+    <w:name w:val="Рисунок Знак"/>
+    <w:basedOn w:val="a2"/>
+    <w:link w:val="af8"/>
+    <w:rsid w:val="008F5635"/>
+    <w:rPr>
+      <w:rFonts w:ascii="Times New Roman" w:hAnsi="Times New Roman"/>
+      <w:noProof/>
+      <w:sz w:val="24"/>
+      <w:lang w:eastAsia="ru-RU"/>
+    </w:rPr>
+  </w:style>
+  <w:style w:type="paragraph" w:customStyle="1" w:styleId="afa">
+    <w:name w:val="Без отступов"/>
+    <w:basedOn w:val="a1"/>
+    <w:link w:val="afb"/>
+    <w:qFormat/>
+    <w:rsid w:val="003771D4"/>
+    <w:pPr>
+      <w:ind w:firstLine="0"/>
+      <w:contextualSpacing/>
+      <w:jc w:val="left"/>
+    </w:pPr>
+  </w:style>
+  <w:style w:type="character" w:customStyle="1" w:styleId="afb">
+    <w:name w:val="Без отступов Знак"/>
+    <w:basedOn w:val="a2"/>
+    <w:link w:val="afa"/>
+    <w:rsid w:val="003771D4"/>
+    <w:rPr>
+      <w:rFonts w:ascii="Times New Roman" w:hAnsi="Times New Roman"/>
+      <w:sz w:val="24"/>
+    </w:rPr>
+  </w:style>
+  <w:style w:type="paragraph" w:styleId="11">
+    <w:name w:val="toc 1"/>
+    <w:basedOn w:val="a1"/>
+    <w:next w:val="a1"/>
+    <w:autoRedefine/>
+    <w:uiPriority w:val="39"/>
+    <w:unhideWhenUsed/>
+    <w:qFormat/>
+    <w:rsid w:val="0066455D"/>
+    <w:pPr>
+      <w:spacing w:before="120" w:after="120"/>
+      <w:jc w:val="left"/>
+    </w:pPr>
+    <w:rPr>
+      <w:rFonts w:asciiTheme="minorHAnsi" w:hAnsiTheme="minorHAnsi" w:cstheme="minorHAnsi"/>
+      <w:b/>
+      <w:bCs/>
+      <w:caps/>
+      <w:sz w:val="20"/>
+      <w:szCs w:val="20"/>
+    </w:rPr>
+  </w:style>
+  <w:style w:type="paragraph" w:styleId="23">
+    <w:name w:val="toc 2"/>
+    <w:basedOn w:val="a1"/>
+    <w:next w:val="a1"/>
+    <w:autoRedefine/>
+    <w:uiPriority w:val="39"/>
+    <w:unhideWhenUsed/>
+    <w:qFormat/>
+    <w:rsid w:val="0066455D"/>
+    <w:pPr>
+      <w:ind w:left="240"/>
+      <w:jc w:val="left"/>
+    </w:pPr>
+    <w:rPr>
+      <w:rFonts w:asciiTheme="minorHAnsi" w:hAnsiTheme="minorHAnsi" w:cstheme="minorHAnsi"/>
+      <w:smallCaps/>
+      <w:sz w:val="20"/>
+      <w:szCs w:val="20"/>
+    </w:rPr>
+  </w:style>
+  <w:style w:type="paragraph" w:styleId="31">
+    <w:name w:val="toc 3"/>
+    <w:basedOn w:val="a1"/>
+    <w:next w:val="a1"/>
+    <w:autoRedefine/>
+    <w:uiPriority w:val="39"/>
+    <w:unhideWhenUsed/>
+    <w:qFormat/>
+    <w:rsid w:val="0066455D"/>
+    <w:pPr>
+      <w:ind w:left="480"/>
+      <w:jc w:val="left"/>
+    </w:pPr>
+    <w:rPr>
+      <w:rFonts w:asciiTheme="minorHAnsi" w:hAnsiTheme="minorHAnsi" w:cstheme="minorHAnsi"/>
+      <w:i/>
+      <w:iCs/>
+      <w:sz w:val="20"/>
+      <w:szCs w:val="20"/>
+    </w:rPr>
+  </w:style>
+  <w:style w:type="paragraph" w:styleId="41">
+    <w:name w:val="toc 4"/>
+    <w:basedOn w:val="a1"/>
+    <w:next w:val="a1"/>
+    <w:autoRedefine/>
+    <w:uiPriority w:val="39"/>
+    <w:unhideWhenUsed/>
+    <w:rsid w:val="0066455D"/>
+    <w:pPr>
+      <w:ind w:left="720"/>
+      <w:jc w:val="left"/>
+    </w:pPr>
+    <w:rPr>
+      <w:rFonts w:asciiTheme="minorHAnsi" w:hAnsiTheme="minorHAnsi" w:cstheme="minorHAnsi"/>
+      <w:sz w:val="18"/>
+      <w:szCs w:val="18"/>
+    </w:rPr>
+  </w:style>
+  <w:style w:type="paragraph" w:styleId="51">
+    <w:name w:val="toc 5"/>
+    <w:basedOn w:val="a1"/>
+    <w:next w:val="a1"/>
+    <w:autoRedefine/>
+    <w:uiPriority w:val="39"/>
+    <w:unhideWhenUsed/>
+    <w:rsid w:val="0066455D"/>
+    <w:pPr>
+      <w:ind w:left="960"/>
+      <w:jc w:val="left"/>
+    </w:pPr>
+    <w:rPr>
+      <w:rFonts w:asciiTheme="minorHAnsi" w:hAnsiTheme="minorHAnsi" w:cstheme="minorHAnsi"/>
+      <w:sz w:val="18"/>
+      <w:szCs w:val="18"/>
+    </w:rPr>
+  </w:style>
+  <w:style w:type="paragraph" w:styleId="61">
+    <w:name w:val="toc 6"/>
+    <w:basedOn w:val="a1"/>
+    <w:next w:val="a1"/>
+    <w:autoRedefine/>
+    <w:uiPriority w:val="39"/>
+    <w:unhideWhenUsed/>
+    <w:rsid w:val="0066455D"/>
+    <w:pPr>
+      <w:ind w:left="1200"/>
+      <w:jc w:val="left"/>
+    </w:pPr>
+    <w:rPr>
+      <w:rFonts w:asciiTheme="minorHAnsi" w:hAnsiTheme="minorHAnsi" w:cstheme="minorHAnsi"/>
+      <w:sz w:val="18"/>
+      <w:szCs w:val="18"/>
+    </w:rPr>
+  </w:style>
+  <w:style w:type="paragraph" w:styleId="71">
+    <w:name w:val="toc 7"/>
+    <w:basedOn w:val="a1"/>
+    <w:next w:val="a1"/>
+    <w:autoRedefine/>
+    <w:uiPriority w:val="39"/>
+    <w:unhideWhenUsed/>
+    <w:rsid w:val="0066455D"/>
+    <w:pPr>
+      <w:ind w:left="1440"/>
+      <w:jc w:val="left"/>
+    </w:pPr>
+    <w:rPr>
+      <w:rFonts w:asciiTheme="minorHAnsi" w:hAnsiTheme="minorHAnsi" w:cstheme="minorHAnsi"/>
+      <w:sz w:val="18"/>
+      <w:szCs w:val="18"/>
+    </w:rPr>
+  </w:style>
+  <w:style w:type="paragraph" w:styleId="81">
+    <w:name w:val="toc 8"/>
+    <w:basedOn w:val="a1"/>
+    <w:next w:val="a1"/>
+    <w:autoRedefine/>
+    <w:uiPriority w:val="39"/>
+    <w:unhideWhenUsed/>
+    <w:rsid w:val="0066455D"/>
+    <w:pPr>
+      <w:ind w:left="1680"/>
+      <w:jc w:val="left"/>
+    </w:pPr>
+    <w:rPr>
+      <w:rFonts w:asciiTheme="minorHAnsi" w:hAnsiTheme="minorHAnsi" w:cstheme="minorHAnsi"/>
+      <w:sz w:val="18"/>
+      <w:szCs w:val="18"/>
+    </w:rPr>
+  </w:style>
+  <w:style w:type="paragraph" w:styleId="91">
+    <w:name w:val="toc 9"/>
+    <w:basedOn w:val="a1"/>
+    <w:next w:val="a1"/>
+    <w:autoRedefine/>
+    <w:uiPriority w:val="39"/>
+    <w:unhideWhenUsed/>
+    <w:rsid w:val="0066455D"/>
+    <w:pPr>
+      <w:ind w:left="1920"/>
+      <w:jc w:val="left"/>
+    </w:pPr>
+    <w:rPr>
+      <w:rFonts w:asciiTheme="minorHAnsi" w:hAnsiTheme="minorHAnsi" w:cstheme="minorHAnsi"/>
+      <w:sz w:val="18"/>
+      <w:szCs w:val="18"/>
+    </w:rPr>
+  </w:style>
+  <w:style w:type="character" w:styleId="afc">
+    <w:name w:val="Hyperlink"/>
+    <w:basedOn w:val="a2"/>
+    <w:uiPriority w:val="99"/>
+    <w:unhideWhenUsed/>
+    <w:rsid w:val="0066455D"/>
+    <w:rPr>
+      <w:color w:val="0000FF" w:themeColor="hyperlink"/>
+      <w:u w:val="single"/>
+    </w:rPr>
+  </w:style>
+  <w:style w:type="table" w:styleId="afd">
+    <w:name w:val="Table Grid"/>
+    <w:basedOn w:val="a3"/>
+    <w:uiPriority w:val="59"/>
+    <w:rsid w:val="00657DB6"/>
+    <w:pPr>
+      <w:spacing w:after="0" w:line="240" w:lineRule="auto"/>
+    </w:pPr>
+    <w:tblPr>
+      <w:tblInd w:w="0" w:type="dxa"/>
+      <w:tblBorders>
+        <w:top w:val="single" w:sz="4" w:space="0" w:color="auto"/>
+        <w:left w:val="single" w:sz="4" w:space="0" w:color="auto"/>
+        <w:bottom w:val="single" w:sz="4" w:space="0" w:color="auto"/>
+        <w:right w:val="single" w:sz="4" w:space="0" w:color="auto"/>
+        <w:insideH w:val="single" w:sz="4" w:space="0" w:color="auto"/>
+        <w:insideV w:val="single" w:sz="4" w:space="0" w:color="auto"/>
+      </w:tblBorders>
+      <w:tblCellMar>
+        <w:top w:w="0" w:type="dxa"/>
+        <w:left w:w="108" w:type="dxa"/>
+        <w:bottom w:w="0" w:type="dxa"/>
+        <w:right w:w="108" w:type="dxa"/>
+      </w:tblCellMar>
     </w:tblPr>
   </w:style>
   <w:style w:type="paragraph" w:customStyle="1" w:styleId="a0">
@@ -14697,7 +16644,7 @@
 </file>
 
 <file path=customXml/itemProps1.xml><?xml version="1.0" encoding="utf-8"?>
-<ds:datastoreItem xmlns:ds="http://schemas.openxmlformats.org/officeDocument/2006/customXml" ds:itemID="{177803D4-903B-456D-92F9-6418EEA4FD4B}">
+<ds:datastoreItem xmlns:ds="http://schemas.openxmlformats.org/officeDocument/2006/customXml" ds:itemID="{EE244527-DA98-460C-9CED-E566101783D4}">
   <ds:schemaRefs>
     <ds:schemaRef ds:uri="http://schemas.openxmlformats.org/officeDocument/2006/bibliography"/>
   </ds:schemaRefs>
